--- a/doc/调度算法模块.docx
+++ b/doc/调度算法模块.docx
@@ -424,9 +424,10 @@
             </w:r>
             <w:r>
               <w:rPr>
-                <w:sz w:val="24"/>
-              </w:rPr>
-              <w:t>字符串</w:t>
+                <w:rFonts w:hint="eastAsia"/>
+                <w:sz w:val="24"/>
+              </w:rPr>
+              <w:t>数组</w:t>
             </w:r>
           </w:p>
         </w:tc>
@@ -694,7 +695,7 @@
                 <w:rFonts w:hint="eastAsia"/>
                 <w:sz w:val="24"/>
               </w:rPr>
-              <w:t>0</w:t>
+              <w:t>1</w:t>
             </w:r>
             <w:r>
               <w:rPr>
@@ -708,7 +709,7 @@
                 <w:rFonts w:hint="eastAsia"/>
                 <w:sz w:val="24"/>
               </w:rPr>
-              <w:t>1</w:t>
+              <w:t>2</w:t>
             </w:r>
             <w:r>
               <w:rPr>
@@ -1738,126 +1739,6 @@
     <w:p>
       <w:pPr>
         <w:widowControl/>
-        <w:numPr>
-          <w:ilvl w:val="0"/>
-          <w:numId w:val="4"/>
-        </w:numPr>
-        <w:spacing w:before="100" w:beforeAutospacing="1" w:after="100" w:afterAutospacing="1"/>
-        <w:jc w:val="left"/>
-        <w:rPr>
-          <w:rFonts w:ascii="宋体" w:eastAsia="宋体" w:hAnsi="宋体" w:cs="宋体"/>
-          <w:kern w:val="0"/>
-          <w:sz w:val="24"/>
-        </w:rPr>
-      </w:pPr>
-      <w:r>
-        <w:rPr>
-          <w:rFonts w:ascii="宋体" w:eastAsia="宋体" w:hAnsi="宋体" w:cs="宋体"/>
-          <w:kern w:val="0"/>
-          <w:sz w:val="24"/>
-        </w:rPr>
-        <w:t>并行优化</w:t>
-      </w:r>
-    </w:p>
-    <w:p>
-      <w:pPr>
-        <w:widowControl/>
-        <w:numPr>
-          <w:ilvl w:val="1"/>
-          <w:numId w:val="5"/>
-        </w:numPr>
-        <w:spacing w:before="100" w:beforeAutospacing="1" w:after="100" w:afterAutospacing="1"/>
-        <w:jc w:val="left"/>
-        <w:rPr>
-          <w:rFonts w:ascii="宋体" w:eastAsia="宋体" w:hAnsi="宋体" w:cs="宋体"/>
-          <w:kern w:val="0"/>
-          <w:sz w:val="24"/>
-        </w:rPr>
-      </w:pPr>
-      <w:r>
-        <w:rPr>
-          <w:rFonts w:ascii="宋体" w:eastAsia="宋体" w:hAnsi="宋体" w:cs="宋体"/>
-          <w:kern w:val="0"/>
-          <w:sz w:val="24"/>
-        </w:rPr>
-        <w:t>预选node-&gt;rule，node并行</w:t>
-      </w:r>
-    </w:p>
-    <w:p>
-      <w:pPr>
-        <w:widowControl/>
-        <w:numPr>
-          <w:ilvl w:val="1"/>
-          <w:numId w:val="5"/>
-        </w:numPr>
-        <w:spacing w:before="100" w:beforeAutospacing="1" w:after="100" w:afterAutospacing="1"/>
-        <w:jc w:val="left"/>
-        <w:rPr>
-          <w:rFonts w:ascii="宋体" w:eastAsia="宋体" w:hAnsi="宋体" w:cs="宋体"/>
-          <w:kern w:val="0"/>
-          <w:sz w:val="24"/>
-        </w:rPr>
-      </w:pPr>
-      <w:r>
-        <w:rPr>
-          <w:rFonts w:ascii="宋体" w:eastAsia="宋体" w:hAnsi="宋体" w:cs="宋体"/>
-          <w:kern w:val="0"/>
-          <w:sz w:val="24"/>
-        </w:rPr>
-        <w:t>优选rule-&gt;node，rule并行</w:t>
-      </w:r>
-    </w:p>
-    <w:p>
-      <w:pPr>
-        <w:widowControl/>
-        <w:numPr>
-          <w:ilvl w:val="0"/>
-          <w:numId w:val="5"/>
-        </w:numPr>
-        <w:spacing w:before="100" w:beforeAutospacing="1" w:after="100" w:afterAutospacing="1"/>
-        <w:jc w:val="left"/>
-        <w:rPr>
-          <w:rFonts w:ascii="宋体" w:eastAsia="宋体" w:hAnsi="宋体" w:cs="宋体"/>
-          <w:kern w:val="0"/>
-          <w:sz w:val="24"/>
-        </w:rPr>
-      </w:pPr>
-      <w:r>
-        <w:rPr>
-          <w:rFonts w:ascii="宋体" w:eastAsia="宋体" w:hAnsi="宋体" w:cs="宋体"/>
-          <w:kern w:val="0"/>
-          <w:sz w:val="24"/>
-        </w:rPr>
-        <w:t>短期缓存维护</w:t>
-      </w:r>
-    </w:p>
-    <w:p>
-      <w:pPr>
-        <w:widowControl/>
-        <w:numPr>
-          <w:ilvl w:val="0"/>
-          <w:numId w:val="5"/>
-        </w:numPr>
-        <w:spacing w:before="100" w:beforeAutospacing="1" w:after="100" w:afterAutospacing="1"/>
-        <w:jc w:val="left"/>
-        <w:rPr>
-          <w:rFonts w:ascii="宋体" w:eastAsia="宋体" w:hAnsi="宋体" w:cs="宋体"/>
-          <w:kern w:val="0"/>
-          <w:sz w:val="24"/>
-        </w:rPr>
-      </w:pPr>
-      <w:r>
-        <w:rPr>
-          <w:rFonts w:ascii="宋体" w:eastAsia="宋体" w:hAnsi="宋体" w:cs="宋体"/>
-          <w:kern w:val="0"/>
-          <w:sz w:val="24"/>
-        </w:rPr>
-        <w:t>消息队列维护</w:t>
-      </w:r>
-    </w:p>
-    <w:p>
-      <w:pPr>
-        <w:widowControl/>
         <w:spacing w:before="100" w:beforeAutospacing="1" w:after="100" w:afterAutospacing="1"/>
         <w:jc w:val="left"/>
         <w:outlineLvl w:val="0"/>
@@ -1870,6 +1751,8 @@
           <w:szCs w:val="48"/>
         </w:rPr>
       </w:pPr>
+      <w:bookmarkStart w:id="0" w:name="_GoBack"/>
+      <w:bookmarkEnd w:id="0"/>
       <w:r>
         <w:rPr>
           <w:rFonts w:ascii="宋体" w:eastAsia="宋体" w:hAnsi="宋体" w:cs="宋体"/>
@@ -2042,8 +1925,6 @@
           </wp:inline>
         </w:drawing>
       </w:r>
-      <w:bookmarkStart w:id="0" w:name="_GoBack"/>
-      <w:bookmarkEnd w:id="0"/>
     </w:p>
     <w:p>
       <w:pPr>
@@ -2069,7 +1950,6 @@
           <w:sz w:val="48"/>
           <w:szCs w:val="48"/>
         </w:rPr>
-        <w:lastRenderedPageBreak/>
         <w:t>预处理presort</w:t>
       </w:r>
     </w:p>
@@ -2113,6 +1993,7 @@
           <w:kern w:val="0"/>
           <w:sz w:val="24"/>
         </w:rPr>
+        <w:lastRenderedPageBreak/>
         <w:t>删除 优先于 增加</w:t>
       </w:r>
     </w:p>
@@ -3012,7 +2893,6 @@
           <w:sz w:val="48"/>
           <w:szCs w:val="48"/>
         </w:rPr>
-        <w:lastRenderedPageBreak/>
         <w:t>优选priorities</w:t>
       </w:r>
     </w:p>
@@ -3095,6 +2975,7 @@
           <w:kern w:val="0"/>
           <w:sz w:val="24"/>
         </w:rPr>
+        <w:lastRenderedPageBreak/>
         <w:t>尽量使CPU内存等利用率一致，避免出现类似CPU很高但内存很低这种情况。weight2 * 增加pod后各个类型的资源占用最小与最大之比。</w:t>
       </w:r>
       <w:proofErr w:type="spellStart"/>
@@ -3334,7 +3215,16 @@
           <w:kern w:val="0"/>
           <w:sz w:val="24"/>
         </w:rPr>
-        <w:t>score~i</w:t>
+        <w:t>score</w:t>
+      </w:r>
+      <w:r>
+        <w:rPr>
+          <w:rFonts w:ascii="宋体" w:eastAsia="宋体" w:hAnsi="宋体" w:cs="宋体"/>
+          <w:kern w:val="0"/>
+          <w:sz w:val="24"/>
+          <w:vertAlign w:val="subscript"/>
+        </w:rPr>
+        <w:t>i</w:t>
       </w:r>
       <w:proofErr w:type="spellEnd"/>
       <w:r>
@@ -3343,7 +3233,7 @@
           <w:kern w:val="0"/>
           <w:sz w:val="24"/>
         </w:rPr>
-        <w:t xml:space="preserve"> ~选择最大得分的机器增加这个pod，同时修改这个机器的信息上的资源信息，进行下个一个pod的处理。</w:t>
+        <w:t xml:space="preserve"> 选择最大得分的机器增加这个pod，同时修改这个机器的信息上的资源信息，进行下个一个pod的处理。</w:t>
       </w:r>
     </w:p>
     <w:p>
@@ -3606,7 +3496,16 @@
           <w:kern w:val="0"/>
           <w:sz w:val="24"/>
         </w:rPr>
-        <w:t>score~i</w:t>
+        <w:t>score</w:t>
+      </w:r>
+      <w:r>
+        <w:rPr>
+          <w:rFonts w:ascii="宋体" w:eastAsia="宋体" w:hAnsi="宋体" w:cs="宋体"/>
+          <w:kern w:val="0"/>
+          <w:sz w:val="24"/>
+          <w:vertAlign w:val="subscript"/>
+        </w:rPr>
+        <w:t>i</w:t>
       </w:r>
       <w:proofErr w:type="spellEnd"/>
       <w:r>
@@ -3615,14 +3514,21 @@
           <w:kern w:val="0"/>
           <w:sz w:val="24"/>
         </w:rPr>
-        <w:t xml:space="preserve"> ~选择最大得分的机器增加这个pod，同时修改这个机器的信息上的资源信息，进行下个一个pod的处理。</w:t>
+        <w:t xml:space="preserve"> </w:t>
+      </w:r>
+      <w:r>
+        <w:rPr>
+          <w:rFonts w:ascii="宋体" w:eastAsia="宋体" w:hAnsi="宋体" w:cs="宋体"/>
+          <w:kern w:val="0"/>
+          <w:sz w:val="24"/>
+        </w:rPr>
+        <w:t>选择最大得分的机器增加这个pod，同时修改这个机器的信息上的资源信息，进行下个一个pod的处理。</w:t>
       </w:r>
     </w:p>
     <w:p>
       <w:pPr>
         <w:jc w:val="left"/>
         <w:rPr>
-          <w:rFonts w:hint="eastAsia"/>
           <w:sz w:val="24"/>
         </w:rPr>
       </w:pPr>

--- a/doc/调度算法模块.docx
+++ b/doc/调度算法模块.docx
@@ -1023,6 +1023,125 @@
           </w:p>
         </w:tc>
       </w:tr>
+      <w:tr>
+        <w:tblPrEx>
+          <w:jc w:val="center"/>
+        </w:tblPrEx>
+        <w:trPr>
+          <w:jc w:val="center"/>
+        </w:trPr>
+        <w:tc>
+          <w:tcPr>
+            <w:tcW w:w="1841" w:type="dxa"/>
+            <w:vAlign w:val="center"/>
+          </w:tcPr>
+          <w:p>
+            <w:pPr>
+              <w:jc w:val="left"/>
+              <w:rPr>
+                <w:sz w:val="24"/>
+              </w:rPr>
+            </w:pPr>
+            <w:proofErr w:type="spellStart"/>
+            <w:r>
+              <w:rPr>
+                <w:sz w:val="24"/>
+              </w:rPr>
+              <w:t>clusterMasterIP</w:t>
+            </w:r>
+            <w:proofErr w:type="spellEnd"/>
+          </w:p>
+        </w:tc>
+        <w:tc>
+          <w:tcPr>
+            <w:tcW w:w="1080" w:type="dxa"/>
+            <w:vAlign w:val="center"/>
+          </w:tcPr>
+          <w:p>
+            <w:pPr>
+              <w:jc w:val="left"/>
+              <w:rPr>
+                <w:sz w:val="24"/>
+              </w:rPr>
+            </w:pPr>
+            <w:r>
+              <w:rPr>
+                <w:sz w:val="24"/>
+              </w:rPr>
+              <w:t>True</w:t>
+            </w:r>
+          </w:p>
+        </w:tc>
+        <w:tc>
+          <w:tcPr>
+            <w:tcW w:w="1582" w:type="dxa"/>
+            <w:vAlign w:val="center"/>
+          </w:tcPr>
+          <w:p>
+            <w:pPr>
+              <w:jc w:val="left"/>
+              <w:rPr>
+                <w:sz w:val="24"/>
+              </w:rPr>
+            </w:pPr>
+            <w:r>
+              <w:rPr>
+                <w:rFonts w:hint="eastAsia"/>
+                <w:sz w:val="24"/>
+              </w:rPr>
+              <w:t>s</w:t>
+            </w:r>
+            <w:r>
+              <w:rPr>
+                <w:sz w:val="24"/>
+              </w:rPr>
+              <w:t>tring</w:t>
+            </w:r>
+          </w:p>
+        </w:tc>
+        <w:tc>
+          <w:tcPr>
+            <w:tcW w:w="4019" w:type="dxa"/>
+            <w:vAlign w:val="center"/>
+          </w:tcPr>
+          <w:p>
+            <w:pPr>
+              <w:jc w:val="left"/>
+              <w:rPr>
+                <w:sz w:val="24"/>
+              </w:rPr>
+            </w:pPr>
+            <w:r>
+              <w:rPr>
+                <w:rFonts w:hint="eastAsia"/>
+                <w:sz w:val="24"/>
+              </w:rPr>
+              <w:t>集群</w:t>
+            </w:r>
+            <w:r>
+              <w:rPr>
+                <w:rFonts w:hint="eastAsia"/>
+                <w:sz w:val="24"/>
+              </w:rPr>
+              <w:t>master</w:t>
+            </w:r>
+            <w:r>
+              <w:rPr>
+                <w:rFonts w:hint="eastAsia"/>
+                <w:sz w:val="24"/>
+              </w:rPr>
+              <w:t>节点</w:t>
+            </w:r>
+            <w:r>
+              <w:rPr>
+                <w:rFonts w:hint="eastAsia"/>
+                <w:sz w:val="24"/>
+              </w:rPr>
+              <w:t>IP</w:t>
+            </w:r>
+          </w:p>
+        </w:tc>
+      </w:tr>
     </w:tbl>
     <w:p>
       <w:pPr>
@@ -1204,540 +1323,6 @@
     </w:p>
     <w:p>
       <w:pPr>
-        <w:pStyle w:val="1"/>
-      </w:pPr>
-      <w:r>
-        <w:rPr>
-          <w:rFonts w:hint="eastAsia"/>
-        </w:rPr>
-        <w:t>开发任务</w:t>
-      </w:r>
-    </w:p>
-    <w:p>
-      <w:pPr>
-        <w:widowControl/>
-        <w:numPr>
-          <w:ilvl w:val="0"/>
-          <w:numId w:val="3"/>
-        </w:numPr>
-        <w:spacing w:before="100" w:beforeAutospacing="1" w:after="100" w:afterAutospacing="1"/>
-        <w:jc w:val="left"/>
-        <w:rPr>
-          <w:rFonts w:ascii="宋体" w:eastAsia="宋体" w:hAnsi="宋体" w:cs="宋体"/>
-          <w:kern w:val="0"/>
-          <w:sz w:val="24"/>
-        </w:rPr>
-      </w:pPr>
-      <w:r>
-        <w:rPr>
-          <w:rFonts w:ascii="宋体" w:eastAsia="宋体" w:hAnsi="宋体" w:cs="宋体"/>
-          <w:kern w:val="0"/>
-          <w:sz w:val="24"/>
-        </w:rPr>
-        <w:t>预处理策略</w:t>
-      </w:r>
-    </w:p>
-    <w:p>
-      <w:pPr>
-        <w:widowControl/>
-        <w:numPr>
-          <w:ilvl w:val="0"/>
-          <w:numId w:val="3"/>
-        </w:numPr>
-        <w:spacing w:before="100" w:beforeAutospacing="1" w:after="100" w:afterAutospacing="1"/>
-        <w:jc w:val="left"/>
-        <w:rPr>
-          <w:rFonts w:ascii="宋体" w:eastAsia="宋体" w:hAnsi="宋体" w:cs="宋体"/>
-          <w:kern w:val="0"/>
-          <w:sz w:val="24"/>
-        </w:rPr>
-      </w:pPr>
-      <w:r>
-        <w:rPr>
-          <w:rFonts w:ascii="宋体" w:eastAsia="宋体" w:hAnsi="宋体" w:cs="宋体"/>
-          <w:kern w:val="0"/>
-          <w:sz w:val="24"/>
-        </w:rPr>
-        <w:t>预选策略</w:t>
-      </w:r>
-    </w:p>
-    <w:p>
-      <w:pPr>
-        <w:widowControl/>
-        <w:numPr>
-          <w:ilvl w:val="1"/>
-          <w:numId w:val="3"/>
-        </w:numPr>
-        <w:spacing w:before="100" w:beforeAutospacing="1" w:after="100" w:afterAutospacing="1"/>
-        <w:jc w:val="left"/>
-        <w:rPr>
-          <w:rFonts w:ascii="宋体" w:eastAsia="宋体" w:hAnsi="宋体" w:cs="宋体"/>
-          <w:kern w:val="0"/>
-          <w:sz w:val="24"/>
-        </w:rPr>
-      </w:pPr>
-      <w:proofErr w:type="spellStart"/>
-      <w:r>
-        <w:rPr>
-          <w:rFonts w:ascii="宋体" w:eastAsia="宋体" w:hAnsi="宋体" w:cs="宋体"/>
-          <w:kern w:val="0"/>
-          <w:sz w:val="24"/>
-        </w:rPr>
-        <w:t>PodFitsResources</w:t>
-      </w:r>
-      <w:proofErr w:type="spellEnd"/>
-    </w:p>
-    <w:p>
-      <w:pPr>
-        <w:widowControl/>
-        <w:numPr>
-          <w:ilvl w:val="1"/>
-          <w:numId w:val="3"/>
-        </w:numPr>
-        <w:spacing w:before="100" w:beforeAutospacing="1" w:after="100" w:afterAutospacing="1"/>
-        <w:jc w:val="left"/>
-        <w:rPr>
-          <w:rFonts w:ascii="宋体" w:eastAsia="宋体" w:hAnsi="宋体" w:cs="宋体"/>
-          <w:kern w:val="0"/>
-          <w:sz w:val="24"/>
-        </w:rPr>
-      </w:pPr>
-      <w:proofErr w:type="spellStart"/>
-      <w:r>
-        <w:rPr>
-          <w:rFonts w:ascii="宋体" w:eastAsia="宋体" w:hAnsi="宋体" w:cs="宋体"/>
-          <w:kern w:val="0"/>
-          <w:sz w:val="24"/>
-        </w:rPr>
-        <w:t>PodFitsHostPorts</w:t>
-      </w:r>
-      <w:proofErr w:type="spellEnd"/>
-    </w:p>
-    <w:p>
-      <w:pPr>
-        <w:widowControl/>
-        <w:numPr>
-          <w:ilvl w:val="1"/>
-          <w:numId w:val="3"/>
-        </w:numPr>
-        <w:spacing w:before="100" w:beforeAutospacing="1" w:after="100" w:afterAutospacing="1"/>
-        <w:jc w:val="left"/>
-        <w:rPr>
-          <w:rFonts w:ascii="宋体" w:eastAsia="宋体" w:hAnsi="宋体" w:cs="宋体"/>
-          <w:kern w:val="0"/>
-          <w:sz w:val="24"/>
-        </w:rPr>
-      </w:pPr>
-      <w:proofErr w:type="spellStart"/>
-      <w:r>
-        <w:rPr>
-          <w:rFonts w:ascii="宋体" w:eastAsia="宋体" w:hAnsi="宋体" w:cs="宋体"/>
-          <w:kern w:val="0"/>
-          <w:sz w:val="24"/>
-        </w:rPr>
-        <w:t>HostName</w:t>
-      </w:r>
-      <w:proofErr w:type="spellEnd"/>
-    </w:p>
-    <w:p>
-      <w:pPr>
-        <w:widowControl/>
-        <w:numPr>
-          <w:ilvl w:val="1"/>
-          <w:numId w:val="3"/>
-        </w:numPr>
-        <w:spacing w:before="100" w:beforeAutospacing="1" w:after="100" w:afterAutospacing="1"/>
-        <w:jc w:val="left"/>
-        <w:rPr>
-          <w:rFonts w:ascii="宋体" w:eastAsia="宋体" w:hAnsi="宋体" w:cs="宋体"/>
-          <w:kern w:val="0"/>
-          <w:sz w:val="24"/>
-        </w:rPr>
-      </w:pPr>
-      <w:proofErr w:type="spellStart"/>
-      <w:r>
-        <w:rPr>
-          <w:rFonts w:ascii="宋体" w:eastAsia="宋体" w:hAnsi="宋体" w:cs="宋体"/>
-          <w:kern w:val="0"/>
-          <w:sz w:val="24"/>
-        </w:rPr>
-        <w:t>MatchNodeSelector</w:t>
-      </w:r>
-      <w:proofErr w:type="spellEnd"/>
-    </w:p>
-    <w:p>
-      <w:pPr>
-        <w:widowControl/>
-        <w:numPr>
-          <w:ilvl w:val="1"/>
-          <w:numId w:val="3"/>
-        </w:numPr>
-        <w:spacing w:before="100" w:beforeAutospacing="1" w:after="100" w:afterAutospacing="1"/>
-        <w:jc w:val="left"/>
-        <w:rPr>
-          <w:rFonts w:ascii="宋体" w:eastAsia="宋体" w:hAnsi="宋体" w:cs="宋体"/>
-          <w:kern w:val="0"/>
-          <w:sz w:val="24"/>
-        </w:rPr>
-      </w:pPr>
-      <w:proofErr w:type="spellStart"/>
-      <w:r>
-        <w:rPr>
-          <w:rFonts w:ascii="宋体" w:eastAsia="宋体" w:hAnsi="宋体" w:cs="宋体"/>
-          <w:kern w:val="0"/>
-          <w:sz w:val="24"/>
-        </w:rPr>
-        <w:t>PodToleratesNodeTaints</w:t>
-      </w:r>
-      <w:proofErr w:type="spellEnd"/>
-    </w:p>
-    <w:p>
-      <w:pPr>
-        <w:widowControl/>
-        <w:numPr>
-          <w:ilvl w:val="1"/>
-          <w:numId w:val="3"/>
-        </w:numPr>
-        <w:spacing w:before="100" w:beforeAutospacing="1" w:after="100" w:afterAutospacing="1"/>
-        <w:jc w:val="left"/>
-        <w:rPr>
-          <w:rFonts w:ascii="宋体" w:eastAsia="宋体" w:hAnsi="宋体" w:cs="宋体"/>
-          <w:kern w:val="0"/>
-          <w:sz w:val="24"/>
-        </w:rPr>
-      </w:pPr>
-      <w:proofErr w:type="spellStart"/>
-      <w:r>
-        <w:rPr>
-          <w:rFonts w:ascii="宋体" w:eastAsia="宋体" w:hAnsi="宋体" w:cs="宋体"/>
-          <w:kern w:val="0"/>
-          <w:sz w:val="24"/>
-        </w:rPr>
-        <w:t>CheckNodeMemoryPressure</w:t>
-      </w:r>
-      <w:proofErr w:type="spellEnd"/>
-      <w:r>
-        <w:rPr>
-          <w:rFonts w:ascii="宋体" w:eastAsia="宋体" w:hAnsi="宋体" w:cs="宋体"/>
-          <w:kern w:val="0"/>
-          <w:sz w:val="24"/>
-        </w:rPr>
-        <w:t xml:space="preserve">, </w:t>
-      </w:r>
-      <w:proofErr w:type="spellStart"/>
-      <w:r>
-        <w:rPr>
-          <w:rFonts w:ascii="宋体" w:eastAsia="宋体" w:hAnsi="宋体" w:cs="宋体"/>
-          <w:kern w:val="0"/>
-          <w:sz w:val="24"/>
-        </w:rPr>
-        <w:t>CheckNodeDiskPressure</w:t>
-      </w:r>
-      <w:proofErr w:type="spellEnd"/>
-    </w:p>
-    <w:p>
-      <w:pPr>
-        <w:widowControl/>
-        <w:numPr>
-          <w:ilvl w:val="1"/>
-          <w:numId w:val="3"/>
-        </w:numPr>
-        <w:spacing w:before="100" w:beforeAutospacing="1" w:after="100" w:afterAutospacing="1"/>
-        <w:jc w:val="left"/>
-        <w:rPr>
-          <w:rFonts w:ascii="宋体" w:eastAsia="宋体" w:hAnsi="宋体" w:cs="宋体"/>
-          <w:kern w:val="0"/>
-          <w:sz w:val="24"/>
-        </w:rPr>
-      </w:pPr>
-      <w:proofErr w:type="spellStart"/>
-      <w:r>
-        <w:rPr>
-          <w:rFonts w:ascii="宋体" w:eastAsia="宋体" w:hAnsi="宋体" w:cs="宋体"/>
-          <w:kern w:val="0"/>
-          <w:sz w:val="24"/>
-        </w:rPr>
-        <w:t>MatchInterPodAffinity</w:t>
-      </w:r>
-      <w:proofErr w:type="spellEnd"/>
-    </w:p>
-    <w:p>
-      <w:pPr>
-        <w:widowControl/>
-        <w:numPr>
-          <w:ilvl w:val="0"/>
-          <w:numId w:val="3"/>
-        </w:numPr>
-        <w:spacing w:before="100" w:beforeAutospacing="1" w:after="100" w:afterAutospacing="1"/>
-        <w:jc w:val="left"/>
-        <w:rPr>
-          <w:rFonts w:ascii="宋体" w:eastAsia="宋体" w:hAnsi="宋体" w:cs="宋体"/>
-          <w:kern w:val="0"/>
-          <w:sz w:val="24"/>
-        </w:rPr>
-      </w:pPr>
-      <w:r>
-        <w:rPr>
-          <w:rFonts w:ascii="宋体" w:eastAsia="宋体" w:hAnsi="宋体" w:cs="宋体"/>
-          <w:kern w:val="0"/>
-          <w:sz w:val="24"/>
-        </w:rPr>
-        <w:t>优选策略</w:t>
-      </w:r>
-    </w:p>
-    <w:p>
-      <w:pPr>
-        <w:widowControl/>
-        <w:numPr>
-          <w:ilvl w:val="1"/>
-          <w:numId w:val="4"/>
-        </w:numPr>
-        <w:spacing w:before="100" w:beforeAutospacing="1" w:after="100" w:afterAutospacing="1"/>
-        <w:jc w:val="left"/>
-        <w:rPr>
-          <w:rFonts w:ascii="宋体" w:eastAsia="宋体" w:hAnsi="宋体" w:cs="宋体"/>
-          <w:kern w:val="0"/>
-          <w:sz w:val="24"/>
-        </w:rPr>
-      </w:pPr>
-      <w:proofErr w:type="spellStart"/>
-      <w:r>
-        <w:rPr>
-          <w:rFonts w:ascii="宋体" w:eastAsia="宋体" w:hAnsi="宋体" w:cs="宋体"/>
-          <w:kern w:val="0"/>
-          <w:sz w:val="24"/>
-        </w:rPr>
-        <w:t>LeastRequestedPriority</w:t>
-      </w:r>
-      <w:proofErr w:type="spellEnd"/>
-    </w:p>
-    <w:p>
-      <w:pPr>
-        <w:widowControl/>
-        <w:numPr>
-          <w:ilvl w:val="1"/>
-          <w:numId w:val="4"/>
-        </w:numPr>
-        <w:spacing w:before="100" w:beforeAutospacing="1" w:after="100" w:afterAutospacing="1"/>
-        <w:jc w:val="left"/>
-        <w:rPr>
-          <w:rFonts w:ascii="宋体" w:eastAsia="宋体" w:hAnsi="宋体" w:cs="宋体"/>
-          <w:kern w:val="0"/>
-          <w:sz w:val="24"/>
-        </w:rPr>
-      </w:pPr>
-      <w:proofErr w:type="spellStart"/>
-      <w:r>
-        <w:rPr>
-          <w:rFonts w:ascii="宋体" w:eastAsia="宋体" w:hAnsi="宋体" w:cs="宋体"/>
-          <w:kern w:val="0"/>
-          <w:sz w:val="24"/>
-        </w:rPr>
-        <w:t>BalancedResourceAllocation</w:t>
-      </w:r>
-      <w:proofErr w:type="spellEnd"/>
-    </w:p>
-    <w:p>
-      <w:pPr>
-        <w:widowControl/>
-        <w:numPr>
-          <w:ilvl w:val="1"/>
-          <w:numId w:val="4"/>
-        </w:numPr>
-        <w:spacing w:before="100" w:beforeAutospacing="1" w:after="100" w:afterAutospacing="1"/>
-        <w:jc w:val="left"/>
-        <w:rPr>
-          <w:rFonts w:ascii="宋体" w:eastAsia="宋体" w:hAnsi="宋体" w:cs="宋体"/>
-          <w:kern w:val="0"/>
-          <w:sz w:val="24"/>
-        </w:rPr>
-      </w:pPr>
-      <w:proofErr w:type="spellStart"/>
-      <w:r>
-        <w:rPr>
-          <w:rFonts w:ascii="宋体" w:eastAsia="宋体" w:hAnsi="宋体" w:cs="宋体"/>
-          <w:kern w:val="0"/>
-          <w:sz w:val="24"/>
-        </w:rPr>
-        <w:t>InterPodAffinityPriority</w:t>
-      </w:r>
-      <w:proofErr w:type="spellEnd"/>
-    </w:p>
-    <w:p>
-      <w:pPr>
-        <w:widowControl/>
-        <w:numPr>
-          <w:ilvl w:val="1"/>
-          <w:numId w:val="4"/>
-        </w:numPr>
-        <w:spacing w:before="100" w:beforeAutospacing="1" w:after="100" w:afterAutospacing="1"/>
-        <w:jc w:val="left"/>
-        <w:rPr>
-          <w:rFonts w:ascii="宋体" w:eastAsia="宋体" w:hAnsi="宋体" w:cs="宋体"/>
-          <w:kern w:val="0"/>
-          <w:sz w:val="24"/>
-        </w:rPr>
-      </w:pPr>
-      <w:proofErr w:type="spellStart"/>
-      <w:r>
-        <w:rPr>
-          <w:rFonts w:ascii="宋体" w:eastAsia="宋体" w:hAnsi="宋体" w:cs="宋体"/>
-          <w:kern w:val="0"/>
-          <w:sz w:val="24"/>
-        </w:rPr>
-        <w:t>SelectorSpreadPriority</w:t>
-      </w:r>
-      <w:proofErr w:type="spellEnd"/>
-    </w:p>
-    <w:p>
-      <w:pPr>
-        <w:widowControl/>
-        <w:numPr>
-          <w:ilvl w:val="1"/>
-          <w:numId w:val="4"/>
-        </w:numPr>
-        <w:spacing w:before="100" w:beforeAutospacing="1" w:after="100" w:afterAutospacing="1"/>
-        <w:jc w:val="left"/>
-        <w:rPr>
-          <w:rFonts w:ascii="宋体" w:eastAsia="宋体" w:hAnsi="宋体" w:cs="宋体"/>
-          <w:kern w:val="0"/>
-          <w:sz w:val="24"/>
-        </w:rPr>
-      </w:pPr>
-      <w:proofErr w:type="spellStart"/>
-      <w:r>
-        <w:rPr>
-          <w:rFonts w:ascii="宋体" w:eastAsia="宋体" w:hAnsi="宋体" w:cs="宋体"/>
-          <w:kern w:val="0"/>
-          <w:sz w:val="24"/>
-        </w:rPr>
-        <w:t>NodeAffinityPriority</w:t>
-      </w:r>
-      <w:proofErr w:type="spellEnd"/>
-    </w:p>
-    <w:p>
-      <w:pPr>
-        <w:widowControl/>
-        <w:numPr>
-          <w:ilvl w:val="1"/>
-          <w:numId w:val="4"/>
-        </w:numPr>
-        <w:spacing w:before="100" w:beforeAutospacing="1" w:after="100" w:afterAutospacing="1"/>
-        <w:jc w:val="left"/>
-        <w:rPr>
-          <w:rFonts w:ascii="宋体" w:eastAsia="宋体" w:hAnsi="宋体" w:cs="宋体"/>
-          <w:kern w:val="0"/>
-          <w:sz w:val="24"/>
-        </w:rPr>
-      </w:pPr>
-      <w:proofErr w:type="spellStart"/>
-      <w:r>
-        <w:rPr>
-          <w:rFonts w:ascii="宋体" w:eastAsia="宋体" w:hAnsi="宋体" w:cs="宋体"/>
-          <w:kern w:val="0"/>
-          <w:sz w:val="24"/>
-        </w:rPr>
-        <w:lastRenderedPageBreak/>
-        <w:t>NodePreferAvoidPodsPriority</w:t>
-      </w:r>
-      <w:proofErr w:type="spellEnd"/>
-    </w:p>
-    <w:p>
-      <w:pPr>
-        <w:widowControl/>
-        <w:numPr>
-          <w:ilvl w:val="1"/>
-          <w:numId w:val="4"/>
-        </w:numPr>
-        <w:spacing w:before="100" w:beforeAutospacing="1" w:after="100" w:afterAutospacing="1"/>
-        <w:jc w:val="left"/>
-        <w:rPr>
-          <w:rFonts w:ascii="宋体" w:eastAsia="宋体" w:hAnsi="宋体" w:cs="宋体"/>
-          <w:kern w:val="0"/>
-          <w:sz w:val="24"/>
-        </w:rPr>
-      </w:pPr>
-      <w:proofErr w:type="spellStart"/>
-      <w:r>
-        <w:rPr>
-          <w:rFonts w:ascii="宋体" w:eastAsia="宋体" w:hAnsi="宋体" w:cs="宋体"/>
-          <w:kern w:val="0"/>
-          <w:sz w:val="24"/>
-        </w:rPr>
-        <w:t>TaintTolerationPriority</w:t>
-      </w:r>
-      <w:proofErr w:type="spellEnd"/>
-    </w:p>
-    <w:p>
-      <w:pPr>
-        <w:widowControl/>
-        <w:numPr>
-          <w:ilvl w:val="1"/>
-          <w:numId w:val="4"/>
-        </w:numPr>
-        <w:spacing w:before="100" w:beforeAutospacing="1" w:after="100" w:afterAutospacing="1"/>
-        <w:jc w:val="left"/>
-        <w:rPr>
-          <w:rFonts w:ascii="宋体" w:eastAsia="宋体" w:hAnsi="宋体" w:cs="宋体"/>
-          <w:kern w:val="0"/>
-          <w:sz w:val="24"/>
-        </w:rPr>
-      </w:pPr>
-      <w:proofErr w:type="spellStart"/>
-      <w:r>
-        <w:rPr>
-          <w:rFonts w:ascii="宋体" w:eastAsia="宋体" w:hAnsi="宋体" w:cs="宋体"/>
-          <w:kern w:val="0"/>
-          <w:sz w:val="24"/>
-        </w:rPr>
-        <w:t>ImageLocalityPriority</w:t>
-      </w:r>
-      <w:proofErr w:type="spellEnd"/>
-      <w:r>
-        <w:rPr>
-          <w:rFonts w:ascii="宋体" w:eastAsia="宋体" w:hAnsi="宋体" w:cs="宋体"/>
-          <w:kern w:val="0"/>
-          <w:sz w:val="24"/>
-        </w:rPr>
-        <w:t xml:space="preserve"> optional</w:t>
-      </w:r>
-    </w:p>
-    <w:p>
-      <w:pPr>
-        <w:widowControl/>
-        <w:numPr>
-          <w:ilvl w:val="1"/>
-          <w:numId w:val="4"/>
-        </w:numPr>
-        <w:spacing w:before="100" w:beforeAutospacing="1" w:after="100" w:afterAutospacing="1"/>
-        <w:jc w:val="left"/>
-        <w:rPr>
-          <w:rFonts w:ascii="宋体" w:eastAsia="宋体" w:hAnsi="宋体" w:cs="宋体"/>
-          <w:kern w:val="0"/>
-          <w:sz w:val="24"/>
-        </w:rPr>
-      </w:pPr>
-      <w:proofErr w:type="spellStart"/>
-      <w:r>
-        <w:rPr>
-          <w:rFonts w:ascii="宋体" w:eastAsia="宋体" w:hAnsi="宋体" w:cs="宋体"/>
-          <w:kern w:val="0"/>
-          <w:sz w:val="24"/>
-        </w:rPr>
-        <w:t>NodeLoadForecastPriority</w:t>
-      </w:r>
-      <w:proofErr w:type="spellEnd"/>
-      <w:r>
-        <w:rPr>
-          <w:rFonts w:ascii="宋体" w:eastAsia="宋体" w:hAnsi="宋体" w:cs="宋体"/>
-          <w:kern w:val="0"/>
-          <w:sz w:val="24"/>
-        </w:rPr>
-        <w:t xml:space="preserve"> 负载预测优选</w:t>
-      </w:r>
-    </w:p>
-    <w:p>
-      <w:pPr>
         <w:widowControl/>
         <w:spacing w:before="100" w:beforeAutospacing="1" w:after="100" w:afterAutospacing="1"/>
         <w:jc w:val="left"/>
@@ -1751,8 +1336,6 @@
           <w:szCs w:val="48"/>
         </w:rPr>
       </w:pPr>
-      <w:bookmarkStart w:id="0" w:name="_GoBack"/>
-      <w:bookmarkEnd w:id="0"/>
       <w:r>
         <w:rPr>
           <w:rFonts w:ascii="宋体" w:eastAsia="宋体" w:hAnsi="宋体" w:cs="宋体"/>
@@ -1781,7 +1364,100 @@
           <w:kern w:val="0"/>
           <w:sz w:val="24"/>
         </w:rPr>
-        <w:t>调度算法主要工作是在场景分析出的结果上再加工。确定调查的调度顺序，用最小的步骤和资源完成需要调度的pod，调度算法主要处理下面几种调度情况：</w:t>
+        <w:t>调度算法</w:t>
+      </w:r>
+      <w:r>
+        <w:rPr>
+          <w:rFonts w:ascii="宋体" w:eastAsia="宋体" w:hAnsi="宋体" w:cs="宋体" w:hint="eastAsia"/>
+          <w:kern w:val="0"/>
+          <w:sz w:val="24"/>
+        </w:rPr>
+        <w:t>模块</w:t>
+      </w:r>
+      <w:r>
+        <w:rPr>
+          <w:rFonts w:ascii="宋体" w:eastAsia="宋体" w:hAnsi="宋体" w:cs="宋体"/>
+          <w:kern w:val="0"/>
+          <w:sz w:val="24"/>
+        </w:rPr>
+        <w:t>主要工作是</w:t>
+      </w:r>
+      <w:r>
+        <w:rPr>
+          <w:rFonts w:ascii="宋体" w:eastAsia="宋体" w:hAnsi="宋体" w:cs="宋体" w:hint="eastAsia"/>
+          <w:kern w:val="0"/>
+          <w:sz w:val="24"/>
+        </w:rPr>
+        <w:t>接收调控模块的容器调度请求，即增加或减少指定服务下的指定数量的pod。模块的输出是这些pod的增加或减少要分别在那些节点上进行，输出交给调度执行器执行。调度算法模块的工作类似于</w:t>
+      </w:r>
+      <w:r>
+        <w:rPr>
+          <w:rFonts w:ascii="宋体" w:eastAsia="宋体" w:hAnsi="宋体" w:cs="宋体"/>
+          <w:kern w:val="0"/>
+          <w:sz w:val="24"/>
+        </w:rPr>
+        <w:t>K8s</w:t>
+      </w:r>
+      <w:r>
+        <w:rPr>
+          <w:rFonts w:ascii="宋体" w:eastAsia="宋体" w:hAnsi="宋体" w:cs="宋体" w:hint="eastAsia"/>
+          <w:kern w:val="0"/>
+          <w:sz w:val="24"/>
+        </w:rPr>
+        <w:t>的</w:t>
+      </w:r>
+      <w:proofErr w:type="spellStart"/>
+      <w:r>
+        <w:rPr>
+          <w:rFonts w:ascii="宋体" w:eastAsia="宋体" w:hAnsi="宋体" w:cs="宋体" w:hint="eastAsia"/>
+          <w:kern w:val="0"/>
+          <w:sz w:val="24"/>
+        </w:rPr>
+        <w:t>Kube</w:t>
+      </w:r>
+      <w:proofErr w:type="spellEnd"/>
+      <w:r>
+        <w:rPr>
+          <w:rFonts w:ascii="宋体" w:eastAsia="宋体" w:hAnsi="宋体" w:cs="宋体"/>
+          <w:kern w:val="0"/>
+          <w:sz w:val="24"/>
+        </w:rPr>
+        <w:t>-scheduler</w:t>
+      </w:r>
+      <w:r>
+        <w:rPr>
+          <w:rFonts w:ascii="宋体" w:eastAsia="宋体" w:hAnsi="宋体" w:cs="宋体" w:hint="eastAsia"/>
+          <w:kern w:val="0"/>
+          <w:sz w:val="24"/>
+        </w:rPr>
+        <w:t>。</w:t>
+      </w:r>
+    </w:p>
+    <w:p>
+      <w:pPr>
+        <w:widowControl/>
+        <w:jc w:val="left"/>
+        <w:rPr>
+          <w:rFonts w:ascii="宋体" w:eastAsia="宋体" w:hAnsi="宋体" w:cs="宋体"/>
+          <w:kern w:val="0"/>
+          <w:sz w:val="24"/>
+        </w:rPr>
+      </w:pPr>
+      <w:r>
+        <w:rPr>
+          <w:rFonts w:ascii="宋体" w:eastAsia="宋体" w:hAnsi="宋体" w:cs="宋体" w:hint="eastAsia"/>
+          <w:kern w:val="0"/>
+          <w:sz w:val="24"/>
+        </w:rPr>
+        <w:t>调</w:t>
+      </w:r>
+      <w:r>
+        <w:rPr>
+          <w:rFonts w:ascii="宋体" w:eastAsia="宋体" w:hAnsi="宋体" w:cs="宋体"/>
+          <w:kern w:val="0"/>
+          <w:sz w:val="24"/>
+        </w:rPr>
+        <w:t>度算法主要处理下面几种调度情况：</w:t>
       </w:r>
     </w:p>
     <w:p>
@@ -1876,6 +1552,7 @@
           <w:kern w:val="0"/>
           <w:sz w:val="24"/>
         </w:rPr>
+        <w:lastRenderedPageBreak/>
         <w:drawing>
           <wp:inline distT="0" distB="0" distL="0" distR="0" wp14:anchorId="4B885E28" wp14:editId="4083DFE0">
             <wp:extent cx="4201064" cy="4276425"/>
@@ -1993,7 +1670,6 @@
           <w:kern w:val="0"/>
           <w:sz w:val="24"/>
         </w:rPr>
-        <w:lastRenderedPageBreak/>
         <w:t>删除 优先于 增加</w:t>
       </w:r>
     </w:p>
@@ -2156,6 +1832,14 @@
         </w:rPr>
         <w:t>按预处理产生的顺序选取要增加/减少的pod，为每一个pod评估各个节点。筛选出此pod可选的机器节点，</w:t>
       </w:r>
+      <w:r>
+        <w:rPr>
+          <w:rFonts w:ascii="宋体" w:eastAsia="宋体" w:hAnsi="宋体" w:cs="宋体" w:hint="eastAsia"/>
+          <w:kern w:val="0"/>
+          <w:sz w:val="24"/>
+        </w:rPr>
+        <w:t>排除可能会调度失败的节点。</w:t>
+      </w:r>
     </w:p>
     <w:p>
       <w:pPr>
@@ -2178,25 +1862,7 @@
           <w:kern w:val="0"/>
           <w:sz w:val="24"/>
         </w:rPr>
-        <w:t>增加pod时的筛选依据(</w:t>
-      </w:r>
-      <w:proofErr w:type="spellStart"/>
-      <w:r>
-        <w:rPr>
-          <w:rFonts w:ascii="宋体" w:eastAsia="宋体" w:hAnsi="宋体" w:cs="宋体"/>
-          <w:kern w:val="0"/>
-          <w:sz w:val="24"/>
-        </w:rPr>
-        <w:t>GeneralPredicates</w:t>
-      </w:r>
-      <w:proofErr w:type="spellEnd"/>
-      <w:r>
-        <w:rPr>
-          <w:rFonts w:ascii="宋体" w:eastAsia="宋体" w:hAnsi="宋体" w:cs="宋体"/>
-          <w:kern w:val="0"/>
-          <w:sz w:val="24"/>
-        </w:rPr>
-        <w:t>)有：</w:t>
+        <w:t>增加pod时的筛选依据有：</w:t>
       </w:r>
     </w:p>
     <w:p>
@@ -2214,14 +1880,6 @@
           <w:sz w:val="24"/>
         </w:rPr>
       </w:pPr>
-      <w:r>
-        <w:rPr>
-          <w:rFonts w:ascii="宋体" w:eastAsia="宋体" w:hAnsi="宋体" w:cs="宋体"/>
-          <w:kern w:val="0"/>
-          <w:sz w:val="24"/>
-        </w:rPr>
-        <w:t xml:space="preserve">检查节点是否有足够资源 </w:t>
-      </w:r>
       <w:proofErr w:type="spellStart"/>
       <w:r>
         <w:rPr>
@@ -2229,16 +1887,16 @@
           <w:kern w:val="0"/>
           <w:sz w:val="24"/>
         </w:rPr>
-        <w:t>PodFitsResources</w:t>
+        <w:t>CheckNodeConditionPredicate</w:t>
       </w:r>
       <w:proofErr w:type="spellEnd"/>
       <w:r>
         <w:rPr>
-          <w:rFonts w:ascii="宋体" w:eastAsia="宋体" w:hAnsi="宋体" w:cs="宋体"/>
-          <w:kern w:val="0"/>
-          <w:sz w:val="24"/>
-        </w:rPr>
-        <w:t xml:space="preserve"> （需要动态数据）</w:t>
+          <w:rFonts w:ascii="宋体" w:eastAsia="宋体" w:hAnsi="宋体" w:cs="宋体" w:hint="eastAsia"/>
+          <w:kern w:val="0"/>
+          <w:sz w:val="24"/>
+        </w:rPr>
+        <w:t>节点状态检查，排除未就绪、网络不可用或被标记为不可调度的节点。</w:t>
       </w:r>
     </w:p>
     <w:p>
@@ -2263,34 +1921,35 @@
           <w:kern w:val="0"/>
           <w:sz w:val="24"/>
         </w:rPr>
-        <w:t>HostPort</w:t>
+        <w:lastRenderedPageBreak/>
+        <w:t>CheckNodeDiskPressurePredicate</w:t>
       </w:r>
       <w:proofErr w:type="spellEnd"/>
       <w:r>
         <w:rPr>
-          <w:rFonts w:ascii="宋体" w:eastAsia="宋体" w:hAnsi="宋体" w:cs="宋体"/>
-          <w:kern w:val="0"/>
-          <w:sz w:val="24"/>
-        </w:rPr>
-        <w:t xml:space="preserve">冲突 </w:t>
+          <w:rFonts w:ascii="宋体" w:eastAsia="宋体" w:hAnsi="宋体" w:cs="宋体" w:hint="eastAsia"/>
+          <w:kern w:val="0"/>
+          <w:sz w:val="24"/>
+        </w:rPr>
+        <w:t>硬盘压力检查，排除处于硬盘压力状态的节点，否则新容器会被节点上的</w:t>
       </w:r>
       <w:proofErr w:type="spellStart"/>
       <w:r>
         <w:rPr>
-          <w:rFonts w:ascii="宋体" w:eastAsia="宋体" w:hAnsi="宋体" w:cs="宋体"/>
-          <w:kern w:val="0"/>
-          <w:sz w:val="24"/>
-        </w:rPr>
-        <w:t>PodFitsHostPorts</w:t>
+          <w:rFonts w:ascii="宋体" w:eastAsia="宋体" w:hAnsi="宋体" w:cs="宋体" w:hint="eastAsia"/>
+          <w:kern w:val="0"/>
+          <w:sz w:val="24"/>
+        </w:rPr>
+        <w:t>Kubelet</w:t>
       </w:r>
       <w:proofErr w:type="spellEnd"/>
       <w:r>
         <w:rPr>
-          <w:rFonts w:ascii="宋体" w:eastAsia="宋体" w:hAnsi="宋体" w:cs="宋体"/>
-          <w:kern w:val="0"/>
-          <w:sz w:val="24"/>
-        </w:rPr>
-        <w:t xml:space="preserve"> （需要动态数据）</w:t>
+          <w:rFonts w:ascii="宋体" w:eastAsia="宋体" w:hAnsi="宋体" w:cs="宋体" w:hint="eastAsia"/>
+          <w:kern w:val="0"/>
+          <w:sz w:val="24"/>
+        </w:rPr>
+        <w:t>进程驱逐。</w:t>
       </w:r>
     </w:p>
     <w:p>
@@ -2315,70 +1974,16 @@
           <w:kern w:val="0"/>
           <w:sz w:val="24"/>
         </w:rPr>
-        <w:t>PodSpec</w:t>
+        <w:t>CheckNodeMemoryPressurePredicate</w:t>
       </w:r>
       <w:proofErr w:type="spellEnd"/>
       <w:r>
         <w:rPr>
-          <w:rFonts w:ascii="宋体" w:eastAsia="宋体" w:hAnsi="宋体" w:cs="宋体"/>
-          <w:kern w:val="0"/>
-          <w:sz w:val="24"/>
-        </w:rPr>
-        <w:t>的</w:t>
-      </w:r>
-      <w:proofErr w:type="spellStart"/>
-      <w:r>
-        <w:rPr>
-          <w:rFonts w:ascii="宋体" w:eastAsia="宋体" w:hAnsi="宋体" w:cs="宋体"/>
-          <w:kern w:val="0"/>
-          <w:sz w:val="24"/>
-        </w:rPr>
-        <w:t>NodeName</w:t>
-      </w:r>
-      <w:proofErr w:type="spellEnd"/>
-      <w:r>
-        <w:rPr>
-          <w:rFonts w:ascii="宋体" w:eastAsia="宋体" w:hAnsi="宋体" w:cs="宋体"/>
-          <w:kern w:val="0"/>
-          <w:sz w:val="24"/>
-        </w:rPr>
-        <w:t xml:space="preserve">字段中指定节点 </w:t>
-      </w:r>
-      <w:proofErr w:type="spellStart"/>
-      <w:r>
-        <w:rPr>
-          <w:rFonts w:ascii="宋体" w:eastAsia="宋体" w:hAnsi="宋体" w:cs="宋体"/>
-          <w:kern w:val="0"/>
-          <w:sz w:val="24"/>
-        </w:rPr>
-        <w:t>PodSpec</w:t>
-      </w:r>
-      <w:proofErr w:type="spellEnd"/>
-      <w:r>
-        <w:rPr>
-          <w:rFonts w:ascii="宋体" w:eastAsia="宋体" w:hAnsi="宋体" w:cs="宋体"/>
-          <w:kern w:val="0"/>
-          <w:sz w:val="24"/>
-        </w:rPr>
-        <w:t>的</w:t>
-      </w:r>
-      <w:proofErr w:type="spellStart"/>
-      <w:r>
-        <w:rPr>
-          <w:rFonts w:ascii="宋体" w:eastAsia="宋体" w:hAnsi="宋体" w:cs="宋体"/>
-          <w:kern w:val="0"/>
-          <w:sz w:val="24"/>
-        </w:rPr>
-        <w:t>NodeName</w:t>
-      </w:r>
-      <w:proofErr w:type="spellEnd"/>
-      <w:r>
-        <w:rPr>
-          <w:rFonts w:ascii="宋体" w:eastAsia="宋体" w:hAnsi="宋体" w:cs="宋体"/>
-          <w:kern w:val="0"/>
-          <w:sz w:val="24"/>
-        </w:rPr>
-        <w:t xml:space="preserve"> （需要静态数据）</w:t>
+          <w:rFonts w:ascii="宋体" w:eastAsia="宋体" w:hAnsi="宋体" w:cs="宋体" w:hint="eastAsia"/>
+          <w:kern w:val="0"/>
+          <w:sz w:val="24"/>
+        </w:rPr>
+        <w:t>内存压力检查，如果新容器的服务质量等级较高，则排除处于内存压力状态的节点。</w:t>
       </w:r>
     </w:p>
     <w:p>
@@ -2396,14 +2001,6 @@
           <w:sz w:val="24"/>
         </w:rPr>
       </w:pPr>
-      <w:r>
-        <w:rPr>
-          <w:rFonts w:ascii="宋体" w:eastAsia="宋体" w:hAnsi="宋体" w:cs="宋体"/>
-          <w:kern w:val="0"/>
-          <w:sz w:val="24"/>
-        </w:rPr>
-        <w:t>Pod的</w:t>
-      </w:r>
       <w:proofErr w:type="spellStart"/>
       <w:r>
         <w:rPr>
@@ -2411,88 +2008,16 @@
           <w:kern w:val="0"/>
           <w:sz w:val="24"/>
         </w:rPr>
-        <w:t>nodeSelector</w:t>
+        <w:t>CheckNodePIDPressurePredicate</w:t>
       </w:r>
       <w:proofErr w:type="spellEnd"/>
       <w:r>
         <w:rPr>
-          <w:rFonts w:ascii="宋体" w:eastAsia="宋体" w:hAnsi="宋体" w:cs="宋体"/>
-          <w:kern w:val="0"/>
-          <w:sz w:val="24"/>
-        </w:rPr>
-        <w:t>和</w:t>
-      </w:r>
-      <w:proofErr w:type="spellStart"/>
-      <w:r>
-        <w:rPr>
-          <w:rFonts w:ascii="宋体" w:eastAsia="宋体" w:hAnsi="宋体" w:cs="宋体"/>
-          <w:kern w:val="0"/>
-          <w:sz w:val="24"/>
-        </w:rPr>
-        <w:t>NodeAffinity</w:t>
-      </w:r>
-      <w:proofErr w:type="spellEnd"/>
-      <w:r>
-        <w:rPr>
-          <w:rFonts w:ascii="宋体" w:eastAsia="宋体" w:hAnsi="宋体" w:cs="宋体"/>
-          <w:kern w:val="0"/>
-          <w:sz w:val="24"/>
-        </w:rPr>
-        <w:t>和</w:t>
-      </w:r>
-      <w:proofErr w:type="spellStart"/>
-      <w:r>
-        <w:rPr>
-          <w:rFonts w:ascii="宋体" w:eastAsia="宋体" w:hAnsi="宋体" w:cs="宋体"/>
-          <w:kern w:val="0"/>
-          <w:sz w:val="24"/>
-        </w:rPr>
-        <w:t>PodAffinity</w:t>
-      </w:r>
-      <w:proofErr w:type="spellEnd"/>
-      <w:r>
-        <w:rPr>
-          <w:rFonts w:ascii="宋体" w:eastAsia="宋体" w:hAnsi="宋体" w:cs="宋体"/>
-          <w:kern w:val="0"/>
-          <w:sz w:val="24"/>
-        </w:rPr>
-        <w:t xml:space="preserve">定义的强约束标签 </w:t>
-      </w:r>
-      <w:proofErr w:type="spellStart"/>
-      <w:r>
-        <w:rPr>
-          <w:rFonts w:ascii="宋体" w:eastAsia="宋体" w:hAnsi="宋体" w:cs="宋体"/>
-          <w:kern w:val="0"/>
-          <w:sz w:val="24"/>
-        </w:rPr>
-        <w:t>PodSelectorMatches</w:t>
-      </w:r>
-      <w:proofErr w:type="spellEnd"/>
-      <w:r>
-        <w:rPr>
-          <w:rFonts w:ascii="宋体" w:eastAsia="宋体" w:hAnsi="宋体" w:cs="宋体"/>
-          <w:kern w:val="0"/>
-          <w:sz w:val="24"/>
-        </w:rPr>
-        <w:t xml:space="preserve"> </w:t>
-      </w:r>
-      <w:proofErr w:type="spellStart"/>
-      <w:r>
-        <w:rPr>
-          <w:rFonts w:ascii="宋体" w:eastAsia="宋体" w:hAnsi="宋体" w:cs="宋体"/>
-          <w:kern w:val="0"/>
-          <w:sz w:val="24"/>
-        </w:rPr>
-        <w:t>MatchInterPodAffinity</w:t>
-      </w:r>
-      <w:proofErr w:type="spellEnd"/>
-      <w:r>
-        <w:rPr>
-          <w:rFonts w:ascii="宋体" w:eastAsia="宋体" w:hAnsi="宋体" w:cs="宋体"/>
-          <w:kern w:val="0"/>
-          <w:sz w:val="24"/>
-        </w:rPr>
-        <w:t>（需要静态数据）</w:t>
+          <w:rFonts w:ascii="宋体" w:eastAsia="宋体" w:hAnsi="宋体" w:cs="宋体" w:hint="eastAsia"/>
+          <w:kern w:val="0"/>
+          <w:sz w:val="24"/>
+        </w:rPr>
+        <w:t>进程分配压力检查，排除处于进程分配压力状态的节点。</w:t>
       </w:r>
     </w:p>
     <w:p>
@@ -2517,16 +2042,16 @@
           <w:kern w:val="0"/>
           <w:sz w:val="24"/>
         </w:rPr>
-        <w:t>PodToleratesNodeTaints</w:t>
+        <w:t>CheckVolumeBindingPredicate</w:t>
       </w:r>
       <w:proofErr w:type="spellEnd"/>
       <w:r>
         <w:rPr>
-          <w:rFonts w:ascii="宋体" w:eastAsia="宋体" w:hAnsi="宋体" w:cs="宋体"/>
-          <w:kern w:val="0"/>
-          <w:sz w:val="24"/>
-        </w:rPr>
-        <w:t xml:space="preserve"> （需要静态数据）</w:t>
+          <w:rFonts w:ascii="宋体" w:eastAsia="宋体" w:hAnsi="宋体" w:cs="宋体" w:hint="eastAsia"/>
+          <w:kern w:val="0"/>
+          <w:sz w:val="24"/>
+        </w:rPr>
+        <w:t>卷绑定检查，检查容器需要的云服务供应商的存储卷的拓扑要求，由于落地的生产环境没有使用外部存储卷供应商，也没有拓扑要求，而且也没有相关的数据可做测试，最后没有采用这个规则。</w:t>
       </w:r>
     </w:p>
     <w:p>
@@ -2551,17 +2076,33 @@
           <w:kern w:val="0"/>
           <w:sz w:val="24"/>
         </w:rPr>
-        <w:t>CheckNodeMemoryPressure</w:t>
+        <w:t>MatchInterPodAffinityPredicate</w:t>
       </w:r>
       <w:proofErr w:type="spellEnd"/>
       <w:r>
         <w:rPr>
-          <w:rFonts w:ascii="宋体" w:eastAsia="宋体" w:hAnsi="宋体" w:cs="宋体"/>
-          <w:kern w:val="0"/>
-          <w:sz w:val="24"/>
-        </w:rPr>
-        <w:t xml:space="preserve">, </w:t>
-      </w:r>
+          <w:rFonts w:ascii="宋体" w:eastAsia="宋体" w:hAnsi="宋体" w:cs="宋体" w:hint="eastAsia"/>
+          <w:kern w:val="0"/>
+          <w:sz w:val="24"/>
+        </w:rPr>
+        <w:t>容器间硬约束亲和性检查，容器本身可以设置与其他容器有哪些偏好或冲突，新容器需要满足节点上已有容器的硬约束反亲和性，同时也要满足新容器本身的硬约束亲和性与反亲和性。</w:t>
+      </w:r>
+    </w:p>
+    <w:p>
+      <w:pPr>
+        <w:widowControl/>
+        <w:numPr>
+          <w:ilvl w:val="0"/>
+          <w:numId w:val="16"/>
+        </w:numPr>
+        <w:spacing w:before="100" w:beforeAutospacing="1" w:after="100" w:afterAutospacing="1"/>
+        <w:jc w:val="left"/>
+        <w:rPr>
+          <w:rFonts w:ascii="宋体" w:eastAsia="宋体" w:hAnsi="宋体" w:cs="宋体"/>
+          <w:kern w:val="0"/>
+          <w:sz w:val="24"/>
+        </w:rPr>
+      </w:pPr>
       <w:proofErr w:type="spellStart"/>
       <w:r>
         <w:rPr>
@@ -2569,16 +2110,136 @@
           <w:kern w:val="0"/>
           <w:sz w:val="24"/>
         </w:rPr>
-        <w:t>CheckNodeDiskPressure</w:t>
+        <w:t>PodFitsHostPortsPredicate</w:t>
       </w:r>
       <w:proofErr w:type="spellEnd"/>
       <w:r>
         <w:rPr>
-          <w:rFonts w:ascii="宋体" w:eastAsia="宋体" w:hAnsi="宋体" w:cs="宋体"/>
-          <w:kern w:val="0"/>
-          <w:sz w:val="24"/>
-        </w:rPr>
-        <w:t>（需要动态数据）</w:t>
+          <w:rFonts w:ascii="宋体" w:eastAsia="宋体" w:hAnsi="宋体" w:cs="宋体" w:hint="eastAsia"/>
+          <w:kern w:val="0"/>
+          <w:sz w:val="24"/>
+        </w:rPr>
+        <w:t>容器暴露主机端口检查，排除容器需要暴露的端口已经被占用的节点。</w:t>
+      </w:r>
+    </w:p>
+    <w:p>
+      <w:pPr>
+        <w:widowControl/>
+        <w:numPr>
+          <w:ilvl w:val="0"/>
+          <w:numId w:val="16"/>
+        </w:numPr>
+        <w:spacing w:before="100" w:beforeAutospacing="1" w:after="100" w:afterAutospacing="1"/>
+        <w:jc w:val="left"/>
+        <w:rPr>
+          <w:rFonts w:ascii="宋体" w:eastAsia="宋体" w:hAnsi="宋体" w:cs="宋体"/>
+          <w:kern w:val="0"/>
+          <w:sz w:val="24"/>
+        </w:rPr>
+      </w:pPr>
+      <w:proofErr w:type="spellStart"/>
+      <w:r>
+        <w:rPr>
+          <w:rFonts w:ascii="宋体" w:eastAsia="宋体" w:hAnsi="宋体" w:cs="宋体"/>
+          <w:kern w:val="0"/>
+          <w:sz w:val="24"/>
+        </w:rPr>
+        <w:t>PodFitsResourcesPredicate</w:t>
+      </w:r>
+      <w:proofErr w:type="spellEnd"/>
+      <w:r>
+        <w:rPr>
+          <w:rFonts w:ascii="宋体" w:eastAsia="宋体" w:hAnsi="宋体" w:cs="宋体" w:hint="eastAsia"/>
+          <w:kern w:val="0"/>
+          <w:sz w:val="24"/>
+        </w:rPr>
+        <w:t>最低资源满足检查，节点余下可分配的资源需要满足容器需要的最低</w:t>
+      </w:r>
+      <w:proofErr w:type="spellStart"/>
+      <w:r>
+        <w:rPr>
+          <w:rFonts w:ascii="宋体" w:eastAsia="宋体" w:hAnsi="宋体" w:cs="宋体" w:hint="eastAsia"/>
+          <w:kern w:val="0"/>
+          <w:sz w:val="24"/>
+        </w:rPr>
+        <w:t>cpu</w:t>
+      </w:r>
+      <w:proofErr w:type="spellEnd"/>
+      <w:r>
+        <w:rPr>
+          <w:rFonts w:ascii="宋体" w:eastAsia="宋体" w:hAnsi="宋体" w:cs="宋体" w:hint="eastAsia"/>
+          <w:kern w:val="0"/>
+          <w:sz w:val="24"/>
+        </w:rPr>
+        <w:t>和内存请求。</w:t>
+      </w:r>
+    </w:p>
+    <w:p>
+      <w:pPr>
+        <w:widowControl/>
+        <w:numPr>
+          <w:ilvl w:val="0"/>
+          <w:numId w:val="16"/>
+        </w:numPr>
+        <w:spacing w:before="100" w:beforeAutospacing="1" w:after="100" w:afterAutospacing="1"/>
+        <w:jc w:val="left"/>
+        <w:rPr>
+          <w:rFonts w:ascii="宋体" w:eastAsia="宋体" w:hAnsi="宋体" w:cs="宋体"/>
+          <w:kern w:val="0"/>
+          <w:sz w:val="24"/>
+        </w:rPr>
+      </w:pPr>
+      <w:proofErr w:type="spellStart"/>
+      <w:r>
+        <w:rPr>
+          <w:rFonts w:ascii="宋体" w:eastAsia="宋体" w:hAnsi="宋体" w:cs="宋体"/>
+          <w:kern w:val="0"/>
+          <w:sz w:val="24"/>
+        </w:rPr>
+        <w:t>PodMatchNodeSelectorPredicate</w:t>
+      </w:r>
+      <w:proofErr w:type="spellEnd"/>
+      <w:r>
+        <w:rPr>
+          <w:rFonts w:ascii="宋体" w:eastAsia="宋体" w:hAnsi="宋体" w:cs="宋体" w:hint="eastAsia"/>
+          <w:kern w:val="0"/>
+          <w:sz w:val="24"/>
+        </w:rPr>
+        <w:t>节点选择器检查，如果容器设置了对节点的选择器或对节点的硬约束亲和性，则需要节点满足对应的域描述的要求。</w:t>
+      </w:r>
+    </w:p>
+    <w:p>
+      <w:pPr>
+        <w:widowControl/>
+        <w:numPr>
+          <w:ilvl w:val="0"/>
+          <w:numId w:val="16"/>
+        </w:numPr>
+        <w:spacing w:before="100" w:beforeAutospacing="1" w:after="100" w:afterAutospacing="1"/>
+        <w:jc w:val="left"/>
+        <w:rPr>
+          <w:rFonts w:ascii="宋体" w:eastAsia="宋体" w:hAnsi="宋体" w:cs="宋体" w:hint="eastAsia"/>
+          <w:kern w:val="0"/>
+          <w:sz w:val="24"/>
+        </w:rPr>
+      </w:pPr>
+      <w:proofErr w:type="spellStart"/>
+      <w:r>
+        <w:rPr>
+          <w:rFonts w:ascii="宋体" w:eastAsia="宋体" w:hAnsi="宋体" w:cs="宋体"/>
+          <w:kern w:val="0"/>
+          <w:sz w:val="24"/>
+        </w:rPr>
+        <w:t>PodToleratesNodeTaintsPredicate</w:t>
+      </w:r>
+      <w:proofErr w:type="spellEnd"/>
+      <w:r>
+        <w:rPr>
+          <w:rFonts w:ascii="宋体" w:eastAsia="宋体" w:hAnsi="宋体" w:cs="宋体" w:hint="eastAsia"/>
+          <w:kern w:val="0"/>
+          <w:sz w:val="24"/>
+        </w:rPr>
+        <w:t>污点容忍检查，节点由于种种原因可能被标记上污点，只有新容器明确可以容忍节点上所有类型的污点的时候，此节点才不会被排除。</w:t>
       </w:r>
     </w:p>
     <w:p>
@@ -2620,6 +2281,16 @@
           <w:sz w:val="24"/>
         </w:rPr>
       </w:pPr>
+      <w:proofErr w:type="spellStart"/>
+      <w:r>
+        <w:rPr>
+          <w:rFonts w:ascii="宋体" w:eastAsia="宋体" w:hAnsi="宋体" w:cs="宋体"/>
+          <w:kern w:val="0"/>
+          <w:sz w:val="24"/>
+        </w:rPr>
+        <w:t>PodExistingOnNodePredicate</w:t>
+      </w:r>
+      <w:proofErr w:type="spellEnd"/>
       <w:r>
         <w:rPr>
           <w:rFonts w:ascii="宋体" w:eastAsia="宋体" w:hAnsi="宋体" w:cs="宋体"/>
@@ -2627,66 +2298,6 @@
           <w:sz w:val="24"/>
         </w:rPr>
         <w:t>机器上有此类型的pod（需要动态数据）</w:t>
-      </w:r>
-    </w:p>
-    <w:p>
-      <w:pPr>
-        <w:widowControl/>
-        <w:numPr>
-          <w:ilvl w:val="0"/>
-          <w:numId w:val="18"/>
-        </w:numPr>
-        <w:spacing w:before="100" w:beforeAutospacing="1" w:after="100" w:afterAutospacing="1"/>
-        <w:jc w:val="left"/>
-        <w:rPr>
-          <w:rFonts w:ascii="宋体" w:eastAsia="宋体" w:hAnsi="宋体" w:cs="宋体"/>
-          <w:kern w:val="0"/>
-          <w:sz w:val="24"/>
-        </w:rPr>
-      </w:pPr>
-      <w:r>
-        <w:rPr>
-          <w:rFonts w:ascii="宋体" w:eastAsia="宋体" w:hAnsi="宋体" w:cs="宋体"/>
-          <w:kern w:val="0"/>
-          <w:sz w:val="24"/>
-        </w:rPr>
-        <w:t>删除后不能违反</w:t>
-      </w:r>
-      <w:proofErr w:type="gramStart"/>
-      <w:r>
-        <w:rPr>
-          <w:rFonts w:ascii="宋体" w:eastAsia="宋体" w:hAnsi="宋体" w:cs="宋体"/>
-          <w:kern w:val="0"/>
-          <w:sz w:val="24"/>
-        </w:rPr>
-        <w:t>应用应用</w:t>
-      </w:r>
-      <w:proofErr w:type="gramEnd"/>
-      <w:r>
-        <w:rPr>
-          <w:rFonts w:ascii="宋体" w:eastAsia="宋体" w:hAnsi="宋体" w:cs="宋体"/>
-          <w:kern w:val="0"/>
-          <w:sz w:val="24"/>
-        </w:rPr>
-        <w:t>强亲和关系，比如</w:t>
-      </w:r>
-      <w:proofErr w:type="spellStart"/>
-      <w:r>
-        <w:rPr>
-          <w:rFonts w:ascii="宋体" w:eastAsia="宋体" w:hAnsi="宋体" w:cs="宋体"/>
-          <w:kern w:val="0"/>
-          <w:sz w:val="24"/>
-        </w:rPr>
-        <w:t>PodAffinity</w:t>
-      </w:r>
-      <w:proofErr w:type="spellEnd"/>
-      <w:r>
-        <w:rPr>
-          <w:rFonts w:ascii="宋体" w:eastAsia="宋体" w:hAnsi="宋体" w:cs="宋体"/>
-          <w:kern w:val="0"/>
-          <w:sz w:val="24"/>
-        </w:rPr>
-        <w:t>定义（需要静态数据）</w:t>
       </w:r>
     </w:p>
     <w:p>
@@ -2744,25 +2355,7 @@
           <w:kern w:val="0"/>
           <w:sz w:val="24"/>
         </w:rPr>
-        <w:t>：pod所需的</w:t>
-      </w:r>
-      <w:proofErr w:type="gramStart"/>
-      <w:r>
-        <w:rPr>
-          <w:rFonts w:ascii="宋体" w:eastAsia="宋体" w:hAnsi="宋体" w:cs="宋体"/>
-          <w:kern w:val="0"/>
-          <w:sz w:val="24"/>
-        </w:rPr>
-        <w:t>卷是否</w:t>
-      </w:r>
-      <w:proofErr w:type="gramEnd"/>
-      <w:r>
-        <w:rPr>
-          <w:rFonts w:ascii="宋体" w:eastAsia="宋体" w:hAnsi="宋体" w:cs="宋体"/>
-          <w:kern w:val="0"/>
-          <w:sz w:val="24"/>
-        </w:rPr>
-        <w:t>和节点已存在的卷冲突。如果节点已经挂载了某个卷，其它同样使用这个卷的pod不能再调度到这个主机上。我们没有这个限制</w:t>
+        <w:t>：pod所需的卷是否和节点已存在的卷冲突。如果节点已经挂载了某个卷，其它同样使用这个卷的pod不能再调度到这个主机上。我们没有这个限制</w:t>
       </w:r>
     </w:p>
     <w:p>
@@ -2866,7 +2459,23 @@
           <w:kern w:val="0"/>
           <w:sz w:val="24"/>
         </w:rPr>
-        <w:t>：我们没有存储卷数量上限的设置。</w:t>
+        <w:t>：我们没有存储卷数量上限的设置</w:t>
+      </w:r>
+      <w:r>
+        <w:rPr>
+          <w:rFonts w:ascii="宋体" w:eastAsia="宋体" w:hAnsi="宋体" w:cs="宋体" w:hint="eastAsia"/>
+          <w:kern w:val="0"/>
+          <w:sz w:val="24"/>
+        </w:rPr>
+        <w:t>，也没有第三方云服务存储提供商</w:t>
+      </w:r>
+      <w:r>
+        <w:rPr>
+          <w:rFonts w:ascii="宋体" w:eastAsia="宋体" w:hAnsi="宋体" w:cs="宋体"/>
+          <w:kern w:val="0"/>
+          <w:sz w:val="24"/>
+        </w:rPr>
+        <w:t>。</w:t>
       </w:r>
     </w:p>
     <w:p>
@@ -2928,21 +2537,12 @@
           <w:numId w:val="22"/>
         </w:numPr>
         <w:spacing w:before="100" w:beforeAutospacing="1" w:after="100" w:afterAutospacing="1"/>
-        <w:jc w:val="left"/>
-        <w:rPr>
-          <w:rFonts w:ascii="宋体" w:eastAsia="宋体" w:hAnsi="宋体" w:cs="宋体"/>
-          <w:kern w:val="0"/>
-          <w:sz w:val="24"/>
-        </w:rPr>
-      </w:pPr>
-      <w:r>
-        <w:rPr>
-          <w:rFonts w:ascii="宋体" w:eastAsia="宋体" w:hAnsi="宋体" w:cs="宋体"/>
-          <w:kern w:val="0"/>
-          <w:sz w:val="24"/>
-        </w:rPr>
-        <w:t xml:space="preserve">优先使用空闲的节点。weight1 * 增加pod后节点空闲资源与节点总容量的比值。 </w:t>
-      </w:r>
+        <w:rPr>
+          <w:rFonts w:ascii="宋体" w:eastAsia="宋体" w:hAnsi="宋体" w:cs="宋体"/>
+          <w:kern w:val="0"/>
+          <w:sz w:val="24"/>
+        </w:rPr>
+      </w:pPr>
       <w:proofErr w:type="spellStart"/>
       <w:r>
         <w:rPr>
@@ -2950,9 +2550,17 @@
           <w:kern w:val="0"/>
           <w:sz w:val="24"/>
         </w:rPr>
-        <w:t>LeastRequestedPriority</w:t>
+        <w:t>BalancedResourceAllocationPriority</w:t>
       </w:r>
       <w:proofErr w:type="spellEnd"/>
+      <w:r>
+        <w:rPr>
+          <w:rFonts w:ascii="宋体" w:eastAsia="宋体" w:hAnsi="宋体" w:cs="宋体" w:hint="eastAsia"/>
+          <w:kern w:val="0"/>
+          <w:sz w:val="24"/>
+        </w:rPr>
+        <w:t>节点内资源均衡策略，节点分配此容器后，如果各项资源分配率相差很大，节点得分会变低。</w:t>
+      </w:r>
     </w:p>
     <w:p>
       <w:pPr>
@@ -2962,13 +2570,13 @@
           <w:numId w:val="22"/>
         </w:numPr>
         <w:spacing w:before="100" w:beforeAutospacing="1" w:after="100" w:afterAutospacing="1"/>
-        <w:jc w:val="left"/>
-        <w:rPr>
-          <w:rFonts w:ascii="宋体" w:eastAsia="宋体" w:hAnsi="宋体" w:cs="宋体"/>
-          <w:kern w:val="0"/>
-          <w:sz w:val="24"/>
-        </w:rPr>
-      </w:pPr>
+        <w:rPr>
+          <w:rFonts w:ascii="宋体" w:eastAsia="宋体" w:hAnsi="宋体" w:cs="宋体"/>
+          <w:kern w:val="0"/>
+          <w:sz w:val="24"/>
+        </w:rPr>
+      </w:pPr>
+      <w:proofErr w:type="spellStart"/>
       <w:r>
         <w:rPr>
           <w:rFonts w:ascii="宋体" w:eastAsia="宋体" w:hAnsi="宋体" w:cs="宋体"/>
@@ -2976,18 +2584,17 @@
           <w:sz w:val="24"/>
         </w:rPr>
         <w:lastRenderedPageBreak/>
-        <w:t>尽量使CPU内存等利用率一致，避免出现类似CPU很高但内存很低这种情况。weight2 * 增加pod后各个类型的资源占用最小与最大之比。</w:t>
-      </w:r>
-      <w:proofErr w:type="spellStart"/>
-      <w:r>
-        <w:rPr>
-          <w:rFonts w:ascii="宋体" w:eastAsia="宋体" w:hAnsi="宋体" w:cs="宋体"/>
-          <w:kern w:val="0"/>
-          <w:sz w:val="24"/>
-        </w:rPr>
-        <w:t>BalancedResourceAllocation</w:t>
+        <w:t>ImageLocalityPriority</w:t>
       </w:r>
       <w:proofErr w:type="spellEnd"/>
+      <w:r>
+        <w:rPr>
+          <w:rFonts w:ascii="宋体" w:eastAsia="宋体" w:hAnsi="宋体" w:cs="宋体" w:hint="eastAsia"/>
+          <w:kern w:val="0"/>
+          <w:sz w:val="24"/>
+        </w:rPr>
+        <w:t>镜像本地化策略，节点上已有的镜像越多，下载镜像的网络成本和存储成本越低，节点得分越高，但是最终没有拿到足够的监控数据，最后没有采用这个规则。</w:t>
+      </w:r>
     </w:p>
     <w:p>
       <w:pPr>
@@ -2997,49 +2604,12 @@
           <w:numId w:val="22"/>
         </w:numPr>
         <w:spacing w:before="100" w:beforeAutospacing="1" w:after="100" w:afterAutospacing="1"/>
-        <w:jc w:val="left"/>
-        <w:rPr>
-          <w:rFonts w:ascii="宋体" w:eastAsia="宋体" w:hAnsi="宋体" w:cs="宋体"/>
-          <w:kern w:val="0"/>
-          <w:sz w:val="24"/>
-        </w:rPr>
-      </w:pPr>
-      <w:proofErr w:type="gramStart"/>
-      <w:r>
-        <w:rPr>
-          <w:rFonts w:ascii="宋体" w:eastAsia="宋体" w:hAnsi="宋体" w:cs="宋体"/>
-          <w:kern w:val="0"/>
-          <w:sz w:val="24"/>
-        </w:rPr>
-        <w:t>为了容</w:t>
-      </w:r>
-      <w:proofErr w:type="gramEnd"/>
-      <w:r>
-        <w:rPr>
-          <w:rFonts w:ascii="宋体" w:eastAsia="宋体" w:hAnsi="宋体" w:cs="宋体"/>
-          <w:kern w:val="0"/>
-          <w:sz w:val="24"/>
-        </w:rPr>
-        <w:t>灾考虑，尽量不把同一服务下的pod放在一起。 weight3*其他node</w:t>
-      </w:r>
-      <w:proofErr w:type="gramStart"/>
-      <w:r>
-        <w:rPr>
-          <w:rFonts w:ascii="宋体" w:eastAsia="宋体" w:hAnsi="宋体" w:cs="宋体"/>
-          <w:kern w:val="0"/>
-          <w:sz w:val="24"/>
-        </w:rPr>
-        <w:t>部署此</w:t>
-      </w:r>
-      <w:proofErr w:type="gramEnd"/>
-      <w:r>
-        <w:rPr>
-          <w:rFonts w:ascii="宋体" w:eastAsia="宋体" w:hAnsi="宋体" w:cs="宋体"/>
-          <w:kern w:val="0"/>
-          <w:sz w:val="24"/>
-        </w:rPr>
-        <w:t xml:space="preserve">服务的pod数与此服务总pod数之比。 </w:t>
-      </w:r>
+        <w:rPr>
+          <w:rFonts w:ascii="宋体" w:eastAsia="宋体" w:hAnsi="宋体" w:cs="宋体"/>
+          <w:kern w:val="0"/>
+          <w:sz w:val="24"/>
+        </w:rPr>
+      </w:pPr>
       <w:proofErr w:type="spellStart"/>
       <w:r>
         <w:rPr>
@@ -3047,9 +2617,25 @@
           <w:kern w:val="0"/>
           <w:sz w:val="24"/>
         </w:rPr>
-        <w:t>SelectorSpreadPriority</w:t>
+        <w:t>InterPodAffinityPriorit</w:t>
+      </w:r>
+      <w:r>
+        <w:rPr>
+          <w:rFonts w:ascii="宋体" w:eastAsia="宋体" w:hAnsi="宋体" w:cs="宋体" w:hint="eastAsia"/>
+          <w:kern w:val="0"/>
+          <w:sz w:val="24"/>
+        </w:rPr>
+        <w:t>y</w:t>
       </w:r>
       <w:proofErr w:type="spellEnd"/>
+      <w:r>
+        <w:rPr>
+          <w:rFonts w:ascii="宋体" w:eastAsia="宋体" w:hAnsi="宋体" w:cs="宋体" w:hint="eastAsia"/>
+          <w:kern w:val="0"/>
+          <w:sz w:val="24"/>
+        </w:rPr>
+        <w:t>容器间软亲和约束策略，与预选约束的容器间硬约束亲和性检查类似，但是软亲和不要求一定满足，只是以一定权重影响最终得分。</w:t>
+      </w:r>
     </w:p>
     <w:p>
       <w:pPr>
@@ -3059,21 +2645,12 @@
           <w:numId w:val="22"/>
         </w:numPr>
         <w:spacing w:before="100" w:beforeAutospacing="1" w:after="100" w:afterAutospacing="1"/>
-        <w:jc w:val="left"/>
-        <w:rPr>
-          <w:rFonts w:ascii="宋体" w:eastAsia="宋体" w:hAnsi="宋体" w:cs="宋体"/>
-          <w:kern w:val="0"/>
-          <w:sz w:val="24"/>
-        </w:rPr>
-      </w:pPr>
-      <w:r>
-        <w:rPr>
-          <w:rFonts w:ascii="宋体" w:eastAsia="宋体" w:hAnsi="宋体" w:cs="宋体"/>
-          <w:kern w:val="0"/>
-          <w:sz w:val="24"/>
-        </w:rPr>
-        <w:t>还可以额外定义规定某些应用倾向于放在一起、某些应用和某些node不倾向于放在一起等等软亲和约束。weight4 * ( Σ 命中的规则对应的程度分数 )。可以包括</w:t>
-      </w:r>
+        <w:rPr>
+          <w:rFonts w:ascii="宋体" w:eastAsia="宋体" w:hAnsi="宋体" w:cs="宋体"/>
+          <w:kern w:val="0"/>
+          <w:sz w:val="24"/>
+        </w:rPr>
+      </w:pPr>
       <w:proofErr w:type="spellStart"/>
       <w:r>
         <w:rPr>
@@ -3081,63 +2658,17 @@
           <w:kern w:val="0"/>
           <w:sz w:val="24"/>
         </w:rPr>
-        <w:t>NodeAffinity</w:t>
+        <w:t>NodeAffinityPriority</w:t>
       </w:r>
       <w:proofErr w:type="spellEnd"/>
       <w:r>
         <w:rPr>
-          <w:rFonts w:ascii="宋体" w:eastAsia="宋体" w:hAnsi="宋体" w:cs="宋体"/>
-          <w:kern w:val="0"/>
-          <w:sz w:val="24"/>
-        </w:rPr>
-        <w:t>和</w:t>
-      </w:r>
-      <w:proofErr w:type="spellStart"/>
-      <w:r>
-        <w:rPr>
-          <w:rFonts w:ascii="宋体" w:eastAsia="宋体" w:hAnsi="宋体" w:cs="宋体"/>
-          <w:kern w:val="0"/>
-          <w:sz w:val="24"/>
-        </w:rPr>
-        <w:t>PodAffinity</w:t>
-      </w:r>
-      <w:proofErr w:type="spellEnd"/>
-      <w:r>
-        <w:rPr>
-          <w:rFonts w:ascii="宋体" w:eastAsia="宋体" w:hAnsi="宋体" w:cs="宋体"/>
-          <w:kern w:val="0"/>
-          <w:sz w:val="24"/>
-        </w:rPr>
-        <w:t xml:space="preserve">中定义的软约束标签。 </w:t>
-      </w:r>
-      <w:proofErr w:type="spellStart"/>
-      <w:r>
-        <w:rPr>
-          <w:rFonts w:ascii="宋体" w:eastAsia="宋体" w:hAnsi="宋体" w:cs="宋体"/>
-          <w:kern w:val="0"/>
-          <w:sz w:val="24"/>
-        </w:rPr>
-        <w:t>NodeAffinityPriority</w:t>
-      </w:r>
-      <w:proofErr w:type="spellEnd"/>
-      <w:r>
-        <w:rPr>
-          <w:rFonts w:ascii="宋体" w:eastAsia="宋体" w:hAnsi="宋体" w:cs="宋体"/>
-          <w:kern w:val="0"/>
-          <w:sz w:val="24"/>
-        </w:rPr>
-        <w:t xml:space="preserve"> </w:t>
-      </w:r>
-      <w:proofErr w:type="spellStart"/>
-      <w:r>
-        <w:rPr>
-          <w:rFonts w:ascii="宋体" w:eastAsia="宋体" w:hAnsi="宋体" w:cs="宋体"/>
-          <w:kern w:val="0"/>
-          <w:sz w:val="24"/>
-        </w:rPr>
-        <w:t>TaintTolerationPriority</w:t>
-      </w:r>
-      <w:proofErr w:type="spellEnd"/>
+          <w:rFonts w:ascii="宋体" w:eastAsia="宋体" w:hAnsi="宋体" w:cs="宋体" w:hint="eastAsia"/>
+          <w:kern w:val="0"/>
+          <w:sz w:val="24"/>
+        </w:rPr>
+        <w:t>节点软约束亲和性策略，与节点的硬约束亲和性类似。</w:t>
+      </w:r>
     </w:p>
     <w:p>
       <w:pPr>
@@ -3147,25 +2678,166 @@
           <w:numId w:val="22"/>
         </w:numPr>
         <w:spacing w:before="100" w:beforeAutospacing="1" w:after="100" w:afterAutospacing="1"/>
-        <w:jc w:val="left"/>
-        <w:rPr>
-          <w:rFonts w:ascii="宋体" w:eastAsia="宋体" w:hAnsi="宋体" w:cs="宋体"/>
-          <w:kern w:val="0"/>
-          <w:sz w:val="24"/>
-        </w:rPr>
-      </w:pPr>
-      <w:r>
-        <w:rPr>
-          <w:rFonts w:ascii="宋体" w:eastAsia="宋体" w:hAnsi="宋体" w:cs="宋体"/>
-          <w:kern w:val="0"/>
-          <w:sz w:val="24"/>
-        </w:rPr>
-        <w:t>另外从服务负载预测可以得知接下来的一段时间哪些节点上的负载会变高或低，因此调整该node的得分。weight5 * ( ± 即将减少/增加的资源占机器资源的比例 )</w:t>
+        <w:rPr>
+          <w:rFonts w:ascii="宋体" w:eastAsia="宋体" w:hAnsi="宋体" w:cs="宋体"/>
+          <w:kern w:val="0"/>
+          <w:sz w:val="24"/>
+        </w:rPr>
+      </w:pPr>
+      <w:proofErr w:type="spellStart"/>
+      <w:r>
+        <w:rPr>
+          <w:rFonts w:ascii="宋体" w:eastAsia="宋体" w:hAnsi="宋体" w:cs="宋体"/>
+          <w:kern w:val="0"/>
+          <w:sz w:val="24"/>
+        </w:rPr>
+        <w:t>NodeLoadForecastPriority</w:t>
+      </w:r>
+      <w:proofErr w:type="spellEnd"/>
+      <w:r>
+        <w:rPr>
+          <w:rFonts w:ascii="宋体" w:eastAsia="宋体" w:hAnsi="宋体" w:cs="宋体" w:hint="eastAsia"/>
+          <w:kern w:val="0"/>
+          <w:sz w:val="24"/>
+        </w:rPr>
+        <w:t>节点负载预测策略，根据下个时间片里节点的负载趋势，提前调整节点的优选得分，但由于依赖的预测数据不准确，最后没有采用。</w:t>
       </w:r>
     </w:p>
     <w:p>
       <w:pPr>
         <w:widowControl/>
+        <w:numPr>
+          <w:ilvl w:val="0"/>
+          <w:numId w:val="22"/>
+        </w:numPr>
+        <w:spacing w:before="100" w:beforeAutospacing="1" w:after="100" w:afterAutospacing="1"/>
+        <w:rPr>
+          <w:rFonts w:ascii="宋体" w:eastAsia="宋体" w:hAnsi="宋体" w:cs="宋体"/>
+          <w:kern w:val="0"/>
+          <w:sz w:val="24"/>
+        </w:rPr>
+      </w:pPr>
+      <w:proofErr w:type="spellStart"/>
+      <w:r>
+        <w:rPr>
+          <w:rFonts w:ascii="宋体" w:eastAsia="宋体" w:hAnsi="宋体" w:cs="宋体"/>
+          <w:kern w:val="0"/>
+          <w:sz w:val="24"/>
+        </w:rPr>
+        <w:t>NodePreferAvoidPodsPriority</w:t>
+      </w:r>
+      <w:proofErr w:type="spellEnd"/>
+      <w:r>
+        <w:rPr>
+          <w:rFonts w:ascii="宋体" w:eastAsia="宋体" w:hAnsi="宋体" w:cs="宋体" w:hint="eastAsia"/>
+          <w:kern w:val="0"/>
+          <w:sz w:val="24"/>
+        </w:rPr>
+        <w:t>节点避免策略，有些节点可能标记了要特意尽量避开一些容器，但是这是一个软约束，实在无法避开时也可以接受。由于没有拿到相应的标记数据，这个策略最后没有采用。</w:t>
+      </w:r>
+    </w:p>
+    <w:p>
+      <w:pPr>
+        <w:widowControl/>
+        <w:numPr>
+          <w:ilvl w:val="0"/>
+          <w:numId w:val="22"/>
+        </w:numPr>
+        <w:spacing w:before="100" w:beforeAutospacing="1" w:after="100" w:afterAutospacing="1"/>
+        <w:rPr>
+          <w:rFonts w:ascii="宋体" w:eastAsia="宋体" w:hAnsi="宋体" w:cs="宋体"/>
+          <w:kern w:val="0"/>
+          <w:sz w:val="24"/>
+        </w:rPr>
+      </w:pPr>
+      <w:proofErr w:type="spellStart"/>
+      <w:r>
+        <w:rPr>
+          <w:rFonts w:ascii="宋体" w:eastAsia="宋体" w:hAnsi="宋体" w:cs="宋体"/>
+          <w:kern w:val="0"/>
+          <w:sz w:val="24"/>
+        </w:rPr>
+        <w:t>RequestedPriority</w:t>
+      </w:r>
+      <w:proofErr w:type="spellEnd"/>
+      <w:r>
+        <w:rPr>
+          <w:rFonts w:ascii="宋体" w:eastAsia="宋体" w:hAnsi="宋体" w:cs="宋体" w:hint="eastAsia"/>
+          <w:kern w:val="0"/>
+          <w:sz w:val="24"/>
+        </w:rPr>
+        <w:t>节点间资源均衡策略，节点分配此容器后，剩余资源比例约高，节点得分越高。</w:t>
+      </w:r>
+    </w:p>
+    <w:p>
+      <w:pPr>
+        <w:widowControl/>
+        <w:numPr>
+          <w:ilvl w:val="0"/>
+          <w:numId w:val="22"/>
+        </w:numPr>
+        <w:spacing w:before="100" w:beforeAutospacing="1" w:after="100" w:afterAutospacing="1"/>
+        <w:rPr>
+          <w:rFonts w:ascii="宋体" w:eastAsia="宋体" w:hAnsi="宋体" w:cs="宋体"/>
+          <w:kern w:val="0"/>
+          <w:sz w:val="24"/>
+        </w:rPr>
+      </w:pPr>
+      <w:proofErr w:type="spellStart"/>
+      <w:r>
+        <w:rPr>
+          <w:rFonts w:ascii="宋体" w:eastAsia="宋体" w:hAnsi="宋体" w:cs="宋体"/>
+          <w:kern w:val="0"/>
+          <w:sz w:val="24"/>
+        </w:rPr>
+        <w:t>SelectorSpreadPriority</w:t>
+      </w:r>
+      <w:proofErr w:type="spellEnd"/>
+      <w:r>
+        <w:rPr>
+          <w:rFonts w:ascii="宋体" w:eastAsia="宋体" w:hAnsi="宋体" w:cs="宋体" w:hint="eastAsia"/>
+          <w:kern w:val="0"/>
+          <w:sz w:val="24"/>
+        </w:rPr>
+        <w:t>服务容灾策略，如果同一个服务大部分容器都在少数几个节点上，那么节点宕机、故障造成的后果会较为严重，因此需要分散服务的容器到不同的节点上，该节点拥有此服务下容器越多，得分越低。</w:t>
+      </w:r>
+    </w:p>
+    <w:p>
+      <w:pPr>
+        <w:widowControl/>
+        <w:numPr>
+          <w:ilvl w:val="0"/>
+          <w:numId w:val="22"/>
+        </w:numPr>
+        <w:spacing w:before="100" w:beforeAutospacing="1" w:after="100" w:afterAutospacing="1"/>
+        <w:rPr>
+          <w:rFonts w:ascii="宋体" w:eastAsia="宋体" w:hAnsi="宋体" w:cs="宋体"/>
+          <w:kern w:val="0"/>
+          <w:sz w:val="24"/>
+        </w:rPr>
+      </w:pPr>
+      <w:proofErr w:type="spellStart"/>
+      <w:r>
+        <w:rPr>
+          <w:rFonts w:ascii="宋体" w:eastAsia="宋体" w:hAnsi="宋体" w:cs="宋体"/>
+          <w:kern w:val="0"/>
+          <w:sz w:val="24"/>
+        </w:rPr>
+        <w:t>TaintTolerationPriority</w:t>
+      </w:r>
+      <w:proofErr w:type="spellEnd"/>
+      <w:r>
+        <w:rPr>
+          <w:rFonts w:ascii="宋体" w:eastAsia="宋体" w:hAnsi="宋体" w:cs="宋体" w:hint="eastAsia"/>
+          <w:kern w:val="0"/>
+          <w:sz w:val="24"/>
+        </w:rPr>
+        <w:t>软约束污点容忍策略，与预选策略的污点容忍检查类似，但只是以一定权重影响最终得分。</w:t>
+      </w:r>
+    </w:p>
+    <w:p>
+      <w:pPr>
+        <w:widowControl/>
         <w:jc w:val="left"/>
         <w:rPr>
           <w:rFonts w:ascii="宋体" w:eastAsia="宋体" w:hAnsi="宋体" w:cs="宋体"/>
@@ -3233,7 +2905,23 @@
           <w:kern w:val="0"/>
           <w:sz w:val="24"/>
         </w:rPr>
-        <w:t xml:space="preserve"> 选择最大得分的机器增加这个pod，同时修改这个机器的信息上的资源信息，进行下个一个pod的处理。</w:t>
+        <w:t xml:space="preserve"> 选择最大得分的机器增加这个pod，同时修改</w:t>
+      </w:r>
+      <w:r>
+        <w:rPr>
+          <w:rFonts w:ascii="宋体" w:eastAsia="宋体" w:hAnsi="宋体" w:cs="宋体" w:hint="eastAsia"/>
+          <w:kern w:val="0"/>
+          <w:sz w:val="24"/>
+        </w:rPr>
+        <w:t>临时缓存</w:t>
+      </w:r>
+      <w:r>
+        <w:rPr>
+          <w:rFonts w:ascii="宋体" w:eastAsia="宋体" w:hAnsi="宋体" w:cs="宋体"/>
+          <w:kern w:val="0"/>
+          <w:sz w:val="24"/>
+        </w:rPr>
+        <w:t>，进行下个一个pod的处理。</w:t>
       </w:r>
     </w:p>
     <w:p>
@@ -3275,13 +2963,23 @@
           <w:sz w:val="24"/>
         </w:rPr>
       </w:pPr>
-      <w:r>
-        <w:rPr>
-          <w:rFonts w:ascii="宋体" w:eastAsia="宋体" w:hAnsi="宋体" w:cs="宋体"/>
-          <w:kern w:val="0"/>
-          <w:sz w:val="24"/>
-        </w:rPr>
-        <w:t>优先考虑繁忙的节点。weight1 * 减少pod后节点占用资源与节点总容量的比值。</w:t>
+      <w:proofErr w:type="spellStart"/>
+      <w:r>
+        <w:rPr>
+          <w:rFonts w:ascii="宋体" w:eastAsia="宋体" w:hAnsi="宋体" w:cs="宋体"/>
+          <w:kern w:val="0"/>
+          <w:sz w:val="24"/>
+        </w:rPr>
+        <w:t>BalancedResourceAllocationPriority</w:t>
+      </w:r>
+      <w:proofErr w:type="spellEnd"/>
+      <w:r>
+        <w:rPr>
+          <w:rFonts w:ascii="宋体" w:eastAsia="宋体" w:hAnsi="宋体" w:cs="宋体" w:hint="eastAsia"/>
+          <w:kern w:val="0"/>
+          <w:sz w:val="24"/>
+        </w:rPr>
+        <w:t>节点内资源均衡策略，节点分配此容器后，如果各项资源分配率相差很大，节点得分会变低。</w:t>
       </w:r>
     </w:p>
     <w:p>
@@ -3292,20 +2990,29 @@
           <w:numId w:val="24"/>
         </w:numPr>
         <w:spacing w:before="100" w:beforeAutospacing="1" w:after="100" w:afterAutospacing="1"/>
-        <w:jc w:val="left"/>
-        <w:rPr>
-          <w:rFonts w:ascii="宋体" w:eastAsia="宋体" w:hAnsi="宋体" w:cs="宋体"/>
-          <w:kern w:val="0"/>
-          <w:sz w:val="24"/>
-        </w:rPr>
-      </w:pPr>
-      <w:r>
-        <w:rPr>
-          <w:rFonts w:ascii="宋体" w:eastAsia="宋体" w:hAnsi="宋体" w:cs="宋体"/>
-          <w:kern w:val="0"/>
-          <w:sz w:val="24"/>
-        </w:rPr>
-        <w:t>尽量使CPU内存等利用率一致，避免出现类似CPU很高但内存很低这种情况。weight2 * 减少pod后各个类型的资源占用最小与最大之比。</w:t>
+        <w:rPr>
+          <w:rFonts w:ascii="宋体" w:eastAsia="宋体" w:hAnsi="宋体" w:cs="宋体"/>
+          <w:kern w:val="0"/>
+          <w:sz w:val="24"/>
+        </w:rPr>
+      </w:pPr>
+      <w:proofErr w:type="spellStart"/>
+      <w:r>
+        <w:rPr>
+          <w:rFonts w:ascii="宋体" w:eastAsia="宋体" w:hAnsi="宋体" w:cs="宋体"/>
+          <w:kern w:val="0"/>
+          <w:sz w:val="24"/>
+        </w:rPr>
+        <w:t>RequestedPriority</w:t>
+      </w:r>
+      <w:proofErr w:type="spellEnd"/>
+      <w:r>
+        <w:rPr>
+          <w:rFonts w:ascii="宋体" w:eastAsia="宋体" w:hAnsi="宋体" w:cs="宋体" w:hint="eastAsia"/>
+          <w:kern w:val="0"/>
+          <w:sz w:val="24"/>
+        </w:rPr>
+        <w:t>节点间资源均衡策略，节点分配此容器后，剩余资源比例约高，节点得分越高。</w:t>
       </w:r>
     </w:p>
     <w:p>
@@ -3316,6 +3023,34 @@
           <w:numId w:val="24"/>
         </w:numPr>
         <w:spacing w:before="100" w:beforeAutospacing="1" w:after="100" w:afterAutospacing="1"/>
+        <w:rPr>
+          <w:rFonts w:ascii="宋体" w:eastAsia="宋体" w:hAnsi="宋体" w:cs="宋体"/>
+          <w:kern w:val="0"/>
+          <w:sz w:val="24"/>
+        </w:rPr>
+      </w:pPr>
+      <w:proofErr w:type="spellStart"/>
+      <w:r>
+        <w:rPr>
+          <w:rFonts w:ascii="宋体" w:eastAsia="宋体" w:hAnsi="宋体" w:cs="宋体"/>
+          <w:kern w:val="0"/>
+          <w:sz w:val="24"/>
+        </w:rPr>
+        <w:t>SelectorSpreadPriority</w:t>
+      </w:r>
+      <w:proofErr w:type="spellEnd"/>
+      <w:r>
+        <w:rPr>
+          <w:rFonts w:ascii="宋体" w:eastAsia="宋体" w:hAnsi="宋体" w:cs="宋体" w:hint="eastAsia"/>
+          <w:kern w:val="0"/>
+          <w:sz w:val="24"/>
+        </w:rPr>
+        <w:t>服务容灾策略，如果同一个服务大部分容器都在少数几个节点上，那么节点宕机、故障造成的后果会较为严重，因此需要分散服务的容器到不同的节点上，该节点拥有此服务下容器越多，得分越低。</w:t>
+      </w:r>
+    </w:p>
+    <w:p>
+      <w:pPr>
+        <w:widowControl/>
         <w:jc w:val="left"/>
         <w:rPr>
           <w:rFonts w:ascii="宋体" w:eastAsia="宋体" w:hAnsi="宋体" w:cs="宋体"/>
@@ -3323,41 +3058,2392 @@
           <w:sz w:val="24"/>
         </w:rPr>
       </w:pPr>
+      <w:r>
+        <w:rPr>
+          <w:rFonts w:ascii="宋体" w:eastAsia="宋体" w:hAnsi="宋体" w:cs="宋体"/>
+          <w:kern w:val="0"/>
+          <w:sz w:val="24"/>
+        </w:rPr>
+        <w:t xml:space="preserve">score = Σ </w:t>
+      </w:r>
+      <w:proofErr w:type="spellStart"/>
+      <w:r>
+        <w:rPr>
+          <w:rFonts w:ascii="宋体" w:eastAsia="宋体" w:hAnsi="宋体" w:cs="宋体"/>
+          <w:kern w:val="0"/>
+          <w:sz w:val="24"/>
+        </w:rPr>
+        <w:t>weight</w:t>
+      </w:r>
+      <w:r>
+        <w:rPr>
+          <w:rFonts w:ascii="宋体" w:eastAsia="宋体" w:hAnsi="宋体" w:cs="宋体"/>
+          <w:kern w:val="0"/>
+          <w:sz w:val="24"/>
+          <w:vertAlign w:val="subscript"/>
+        </w:rPr>
+        <w:t>i</w:t>
+      </w:r>
+      <w:proofErr w:type="spellEnd"/>
+      <w:r>
+        <w:rPr>
+          <w:rFonts w:ascii="宋体" w:eastAsia="宋体" w:hAnsi="宋体" w:cs="宋体"/>
+          <w:kern w:val="0"/>
+          <w:sz w:val="24"/>
+        </w:rPr>
+        <w:t xml:space="preserve"> * </w:t>
+      </w:r>
+      <w:proofErr w:type="spellStart"/>
+      <w:r>
+        <w:rPr>
+          <w:rFonts w:ascii="宋体" w:eastAsia="宋体" w:hAnsi="宋体" w:cs="宋体"/>
+          <w:kern w:val="0"/>
+          <w:sz w:val="24"/>
+        </w:rPr>
+        <w:t>score</w:t>
+      </w:r>
+      <w:r>
+        <w:rPr>
+          <w:rFonts w:ascii="宋体" w:eastAsia="宋体" w:hAnsi="宋体" w:cs="宋体"/>
+          <w:kern w:val="0"/>
+          <w:sz w:val="24"/>
+          <w:vertAlign w:val="subscript"/>
+        </w:rPr>
+        <w:t>i</w:t>
+      </w:r>
+      <w:proofErr w:type="spellEnd"/>
+      <w:r>
+        <w:rPr>
+          <w:rFonts w:ascii="宋体" w:eastAsia="宋体" w:hAnsi="宋体" w:cs="宋体"/>
+          <w:kern w:val="0"/>
+          <w:sz w:val="24"/>
+        </w:rPr>
+        <w:t xml:space="preserve"> </w:t>
+      </w:r>
+      <w:r>
+        <w:rPr>
+          <w:rFonts w:ascii="宋体" w:eastAsia="宋体" w:hAnsi="宋体" w:cs="宋体"/>
+          <w:kern w:val="0"/>
+          <w:sz w:val="24"/>
+        </w:rPr>
+        <w:t>选择最大得分的机器</w:t>
+      </w:r>
+      <w:r>
+        <w:rPr>
+          <w:rFonts w:ascii="宋体" w:eastAsia="宋体" w:hAnsi="宋体" w:cs="宋体" w:hint="eastAsia"/>
+          <w:kern w:val="0"/>
+          <w:sz w:val="24"/>
+        </w:rPr>
+        <w:t>删除</w:t>
+      </w:r>
+      <w:r>
+        <w:rPr>
+          <w:rFonts w:ascii="宋体" w:eastAsia="宋体" w:hAnsi="宋体" w:cs="宋体"/>
+          <w:kern w:val="0"/>
+          <w:sz w:val="24"/>
+        </w:rPr>
+        <w:t>这个pod</w:t>
+      </w:r>
+      <w:r>
+        <w:rPr>
+          <w:rFonts w:ascii="宋体" w:eastAsia="宋体" w:hAnsi="宋体" w:cs="宋体"/>
+          <w:kern w:val="0"/>
+          <w:sz w:val="24"/>
+        </w:rPr>
+        <w:t>，同时修改</w:t>
+      </w:r>
+      <w:r>
+        <w:rPr>
+          <w:rFonts w:ascii="宋体" w:eastAsia="宋体" w:hAnsi="宋体" w:cs="宋体" w:hint="eastAsia"/>
+          <w:kern w:val="0"/>
+          <w:sz w:val="24"/>
+        </w:rPr>
+        <w:t>临时缓存</w:t>
+      </w:r>
+      <w:r>
+        <w:rPr>
+          <w:rFonts w:ascii="宋体" w:eastAsia="宋体" w:hAnsi="宋体" w:cs="宋体"/>
+          <w:kern w:val="0"/>
+          <w:sz w:val="24"/>
+        </w:rPr>
+        <w:t>，进行下个一个pod的处理。</w:t>
+      </w:r>
+    </w:p>
+    <w:p>
+      <w:pPr>
+        <w:widowControl/>
+        <w:spacing w:before="100" w:beforeAutospacing="1" w:after="100" w:afterAutospacing="1"/>
+        <w:jc w:val="left"/>
+        <w:outlineLvl w:val="0"/>
+        <w:rPr>
+          <w:rFonts w:ascii="宋体" w:eastAsia="宋体" w:hAnsi="宋体" w:cs="宋体"/>
+          <w:b/>
+          <w:bCs/>
+          <w:kern w:val="36"/>
+          <w:sz w:val="48"/>
+          <w:szCs w:val="48"/>
+        </w:rPr>
+      </w:pPr>
+      <w:r>
+        <w:rPr>
+          <w:rFonts w:ascii="宋体" w:eastAsia="宋体" w:hAnsi="宋体" w:cs="宋体" w:hint="eastAsia"/>
+          <w:b/>
+          <w:bCs/>
+          <w:kern w:val="36"/>
+          <w:sz w:val="48"/>
+          <w:szCs w:val="48"/>
+        </w:rPr>
+        <w:t>模拟退火调度器</w:t>
+      </w:r>
+    </w:p>
+    <w:p>
+      <w:pPr>
+        <w:widowControl/>
+        <w:jc w:val="left"/>
+        <w:rPr>
+          <w:sz w:val="24"/>
+        </w:rPr>
+      </w:pPr>
+      <w:r>
+        <w:rPr>
+          <w:rFonts w:hint="eastAsia"/>
+          <w:sz w:val="24"/>
+        </w:rPr>
+        <w:t>主要逻辑在</w:t>
+      </w:r>
+      <w:proofErr w:type="spellStart"/>
+      <w:r>
+        <w:rPr>
+          <w:sz w:val="24"/>
+        </w:rPr>
+        <w:t>AnnealingScheduler</w:t>
+      </w:r>
+      <w:r>
+        <w:rPr>
+          <w:sz w:val="24"/>
+        </w:rPr>
+        <w:t>.annealing</w:t>
+      </w:r>
+      <w:proofErr w:type="spellEnd"/>
+      <w:r>
+        <w:rPr>
+          <w:sz w:val="24"/>
+        </w:rPr>
+        <w:t>()</w:t>
+      </w:r>
+      <w:r>
+        <w:rPr>
+          <w:rFonts w:hint="eastAsia"/>
+          <w:sz w:val="24"/>
+        </w:rPr>
+        <w:t>，伪代码如下：</w:t>
+      </w:r>
+    </w:p>
+    <w:p>
+      <w:pPr>
+        <w:widowControl/>
+        <w:shd w:val="clear" w:color="auto" w:fill="F9F9F9"/>
+        <w:tabs>
+          <w:tab w:val="left" w:pos="916"/>
+          <w:tab w:val="left" w:pos="1832"/>
+          <w:tab w:val="left" w:pos="2748"/>
+          <w:tab w:val="left" w:pos="3664"/>
+          <w:tab w:val="left" w:pos="4580"/>
+          <w:tab w:val="left" w:pos="5496"/>
+          <w:tab w:val="left" w:pos="6412"/>
+          <w:tab w:val="left" w:pos="7328"/>
+          <w:tab w:val="left" w:pos="8244"/>
+          <w:tab w:val="left" w:pos="9160"/>
+          <w:tab w:val="left" w:pos="10076"/>
+          <w:tab w:val="left" w:pos="10992"/>
+          <w:tab w:val="left" w:pos="11908"/>
+          <w:tab w:val="left" w:pos="12824"/>
+          <w:tab w:val="left" w:pos="13740"/>
+          <w:tab w:val="left" w:pos="14656"/>
+        </w:tabs>
+        <w:jc w:val="left"/>
+        <w:rPr>
+          <w:rFonts w:ascii="inherit" w:eastAsia="宋体" w:hAnsi="inherit" w:cs="宋体"/>
+          <w:color w:val="595959"/>
+          <w:spacing w:val="4"/>
+          <w:kern w:val="0"/>
+          <w:sz w:val="20"/>
+          <w:szCs w:val="20"/>
+        </w:rPr>
+      </w:pPr>
+      <w:r>
+        <w:rPr>
+          <w:rFonts w:ascii="inherit" w:eastAsia="宋体" w:hAnsi="inherit" w:cs="宋体"/>
+          <w:color w:val="595959"/>
+          <w:spacing w:val="4"/>
+          <w:kern w:val="0"/>
+          <w:sz w:val="20"/>
+          <w:szCs w:val="20"/>
+        </w:rPr>
+        <w:t>/*</w:t>
+      </w:r>
+    </w:p>
+    <w:p>
+      <w:pPr>
+        <w:widowControl/>
+        <w:shd w:val="clear" w:color="auto" w:fill="F9F9F9"/>
+        <w:tabs>
+          <w:tab w:val="left" w:pos="916"/>
+          <w:tab w:val="left" w:pos="1832"/>
+          <w:tab w:val="left" w:pos="2748"/>
+          <w:tab w:val="left" w:pos="3664"/>
+          <w:tab w:val="left" w:pos="4580"/>
+          <w:tab w:val="left" w:pos="5496"/>
+          <w:tab w:val="left" w:pos="6412"/>
+          <w:tab w:val="left" w:pos="7328"/>
+          <w:tab w:val="left" w:pos="8244"/>
+          <w:tab w:val="left" w:pos="9160"/>
+          <w:tab w:val="left" w:pos="10076"/>
+          <w:tab w:val="left" w:pos="10992"/>
+          <w:tab w:val="left" w:pos="11908"/>
+          <w:tab w:val="left" w:pos="12824"/>
+          <w:tab w:val="left" w:pos="13740"/>
+          <w:tab w:val="left" w:pos="14656"/>
+        </w:tabs>
+        <w:jc w:val="left"/>
+        <w:rPr>
+          <w:rFonts w:ascii="inherit" w:eastAsia="宋体" w:hAnsi="inherit" w:cs="宋体"/>
+          <w:color w:val="595959"/>
+          <w:spacing w:val="4"/>
+          <w:kern w:val="0"/>
+          <w:sz w:val="20"/>
+          <w:szCs w:val="20"/>
+        </w:rPr>
+      </w:pPr>
+      <w:r>
+        <w:rPr>
+          <w:rFonts w:ascii="inherit" w:eastAsia="宋体" w:hAnsi="inherit" w:cs="宋体"/>
+          <w:color w:val="595959"/>
+          <w:spacing w:val="4"/>
+          <w:kern w:val="0"/>
+          <w:sz w:val="20"/>
+          <w:szCs w:val="20"/>
+        </w:rPr>
+        <w:lastRenderedPageBreak/>
+        <w:t>* J(y)</w:t>
+      </w:r>
+      <w:r>
+        <w:rPr>
+          <w:rFonts w:ascii="inherit" w:eastAsia="宋体" w:hAnsi="inherit" w:cs="宋体"/>
+          <w:color w:val="595959"/>
+          <w:spacing w:val="4"/>
+          <w:kern w:val="0"/>
+          <w:sz w:val="20"/>
+          <w:szCs w:val="20"/>
+        </w:rPr>
+        <w:t>：在状态</w:t>
+      </w:r>
+      <w:r>
+        <w:rPr>
+          <w:rFonts w:ascii="inherit" w:eastAsia="宋体" w:hAnsi="inherit" w:cs="宋体"/>
+          <w:color w:val="595959"/>
+          <w:spacing w:val="4"/>
+          <w:kern w:val="0"/>
+          <w:sz w:val="20"/>
+          <w:szCs w:val="20"/>
+        </w:rPr>
+        <w:t>y</w:t>
+      </w:r>
+      <w:r>
+        <w:rPr>
+          <w:rFonts w:ascii="inherit" w:eastAsia="宋体" w:hAnsi="inherit" w:cs="宋体"/>
+          <w:color w:val="595959"/>
+          <w:spacing w:val="4"/>
+          <w:kern w:val="0"/>
+          <w:sz w:val="20"/>
+          <w:szCs w:val="20"/>
+        </w:rPr>
+        <w:t>时的评价函数值</w:t>
+      </w:r>
+    </w:p>
+    <w:p>
+      <w:pPr>
+        <w:widowControl/>
+        <w:shd w:val="clear" w:color="auto" w:fill="F9F9F9"/>
+        <w:tabs>
+          <w:tab w:val="left" w:pos="916"/>
+          <w:tab w:val="left" w:pos="1832"/>
+          <w:tab w:val="left" w:pos="2748"/>
+          <w:tab w:val="left" w:pos="3664"/>
+          <w:tab w:val="left" w:pos="4580"/>
+          <w:tab w:val="left" w:pos="5496"/>
+          <w:tab w:val="left" w:pos="6412"/>
+          <w:tab w:val="left" w:pos="7328"/>
+          <w:tab w:val="left" w:pos="8244"/>
+          <w:tab w:val="left" w:pos="9160"/>
+          <w:tab w:val="left" w:pos="10076"/>
+          <w:tab w:val="left" w:pos="10992"/>
+          <w:tab w:val="left" w:pos="11908"/>
+          <w:tab w:val="left" w:pos="12824"/>
+          <w:tab w:val="left" w:pos="13740"/>
+          <w:tab w:val="left" w:pos="14656"/>
+        </w:tabs>
+        <w:jc w:val="left"/>
+        <w:rPr>
+          <w:rFonts w:ascii="inherit" w:eastAsia="宋体" w:hAnsi="inherit" w:cs="宋体"/>
+          <w:color w:val="595959"/>
+          <w:spacing w:val="4"/>
+          <w:kern w:val="0"/>
+          <w:sz w:val="20"/>
+          <w:szCs w:val="20"/>
+        </w:rPr>
+      </w:pPr>
+      <w:r>
+        <w:rPr>
+          <w:rFonts w:ascii="inherit" w:eastAsia="宋体" w:hAnsi="inherit" w:cs="宋体"/>
+          <w:color w:val="595959"/>
+          <w:spacing w:val="4"/>
+          <w:kern w:val="0"/>
+          <w:sz w:val="20"/>
+          <w:szCs w:val="20"/>
+        </w:rPr>
+        <w:t>* Y(</w:t>
+      </w:r>
+      <w:proofErr w:type="spellStart"/>
+      <w:r>
+        <w:rPr>
+          <w:rFonts w:ascii="inherit" w:eastAsia="宋体" w:hAnsi="inherit" w:cs="宋体"/>
+          <w:color w:val="595959"/>
+          <w:spacing w:val="4"/>
+          <w:kern w:val="0"/>
+          <w:sz w:val="20"/>
+          <w:szCs w:val="20"/>
+        </w:rPr>
+        <w:t>i</w:t>
+      </w:r>
+      <w:proofErr w:type="spellEnd"/>
+      <w:r>
+        <w:rPr>
+          <w:rFonts w:ascii="inherit" w:eastAsia="宋体" w:hAnsi="inherit" w:cs="宋体"/>
+          <w:color w:val="595959"/>
+          <w:spacing w:val="4"/>
+          <w:kern w:val="0"/>
+          <w:sz w:val="20"/>
+          <w:szCs w:val="20"/>
+        </w:rPr>
+        <w:t>)</w:t>
+      </w:r>
+      <w:r>
+        <w:rPr>
+          <w:rFonts w:ascii="inherit" w:eastAsia="宋体" w:hAnsi="inherit" w:cs="宋体"/>
+          <w:color w:val="595959"/>
+          <w:spacing w:val="4"/>
+          <w:kern w:val="0"/>
+          <w:sz w:val="20"/>
+          <w:szCs w:val="20"/>
+        </w:rPr>
+        <w:t>：表示当前状态</w:t>
+      </w:r>
+    </w:p>
+    <w:p>
+      <w:pPr>
+        <w:widowControl/>
+        <w:shd w:val="clear" w:color="auto" w:fill="F9F9F9"/>
+        <w:tabs>
+          <w:tab w:val="left" w:pos="916"/>
+          <w:tab w:val="left" w:pos="1832"/>
+          <w:tab w:val="left" w:pos="2748"/>
+          <w:tab w:val="left" w:pos="3664"/>
+          <w:tab w:val="left" w:pos="4580"/>
+          <w:tab w:val="left" w:pos="5496"/>
+          <w:tab w:val="left" w:pos="6412"/>
+          <w:tab w:val="left" w:pos="7328"/>
+          <w:tab w:val="left" w:pos="8244"/>
+          <w:tab w:val="left" w:pos="9160"/>
+          <w:tab w:val="left" w:pos="10076"/>
+          <w:tab w:val="left" w:pos="10992"/>
+          <w:tab w:val="left" w:pos="11908"/>
+          <w:tab w:val="left" w:pos="12824"/>
+          <w:tab w:val="left" w:pos="13740"/>
+          <w:tab w:val="left" w:pos="14656"/>
+        </w:tabs>
+        <w:jc w:val="left"/>
+        <w:rPr>
+          <w:rFonts w:ascii="inherit" w:eastAsia="宋体" w:hAnsi="inherit" w:cs="宋体"/>
+          <w:color w:val="595959"/>
+          <w:spacing w:val="4"/>
+          <w:kern w:val="0"/>
+          <w:sz w:val="20"/>
+          <w:szCs w:val="20"/>
+        </w:rPr>
+      </w:pPr>
+      <w:r>
+        <w:rPr>
+          <w:rFonts w:ascii="inherit" w:eastAsia="宋体" w:hAnsi="inherit" w:cs="宋体"/>
+          <w:color w:val="595959"/>
+          <w:spacing w:val="4"/>
+          <w:kern w:val="0"/>
+          <w:sz w:val="20"/>
+          <w:szCs w:val="20"/>
+        </w:rPr>
+        <w:t>* Y(i+1)</w:t>
+      </w:r>
+      <w:r>
+        <w:rPr>
+          <w:rFonts w:ascii="inherit" w:eastAsia="宋体" w:hAnsi="inherit" w:cs="宋体"/>
+          <w:color w:val="595959"/>
+          <w:spacing w:val="4"/>
+          <w:kern w:val="0"/>
+          <w:sz w:val="20"/>
+          <w:szCs w:val="20"/>
+        </w:rPr>
+        <w:t>：表示新的状态</w:t>
+      </w:r>
+    </w:p>
+    <w:p>
+      <w:pPr>
+        <w:widowControl/>
+        <w:shd w:val="clear" w:color="auto" w:fill="F9F9F9"/>
+        <w:tabs>
+          <w:tab w:val="left" w:pos="916"/>
+          <w:tab w:val="left" w:pos="1832"/>
+          <w:tab w:val="left" w:pos="2748"/>
+          <w:tab w:val="left" w:pos="3664"/>
+          <w:tab w:val="left" w:pos="4580"/>
+          <w:tab w:val="left" w:pos="5496"/>
+          <w:tab w:val="left" w:pos="6412"/>
+          <w:tab w:val="left" w:pos="7328"/>
+          <w:tab w:val="left" w:pos="8244"/>
+          <w:tab w:val="left" w:pos="9160"/>
+          <w:tab w:val="left" w:pos="10076"/>
+          <w:tab w:val="left" w:pos="10992"/>
+          <w:tab w:val="left" w:pos="11908"/>
+          <w:tab w:val="left" w:pos="12824"/>
+          <w:tab w:val="left" w:pos="13740"/>
+          <w:tab w:val="left" w:pos="14656"/>
+        </w:tabs>
+        <w:jc w:val="left"/>
+        <w:rPr>
+          <w:rFonts w:ascii="inherit" w:eastAsia="宋体" w:hAnsi="inherit" w:cs="宋体"/>
+          <w:color w:val="595959"/>
+          <w:spacing w:val="4"/>
+          <w:kern w:val="0"/>
+          <w:sz w:val="20"/>
+          <w:szCs w:val="20"/>
+        </w:rPr>
+      </w:pPr>
+      <w:r>
+        <w:rPr>
+          <w:rFonts w:ascii="inherit" w:eastAsia="宋体" w:hAnsi="inherit" w:cs="宋体"/>
+          <w:color w:val="595959"/>
+          <w:spacing w:val="4"/>
+          <w:kern w:val="0"/>
+          <w:sz w:val="20"/>
+          <w:szCs w:val="20"/>
+        </w:rPr>
+        <w:t>* r</w:t>
+      </w:r>
+      <w:r>
+        <w:rPr>
+          <w:rFonts w:ascii="inherit" w:eastAsia="宋体" w:hAnsi="inherit" w:cs="宋体"/>
+          <w:color w:val="595959"/>
+          <w:spacing w:val="4"/>
+          <w:kern w:val="0"/>
+          <w:sz w:val="20"/>
+          <w:szCs w:val="20"/>
+        </w:rPr>
+        <w:t>：</w:t>
+      </w:r>
+      <w:r>
+        <w:rPr>
+          <w:rFonts w:ascii="inherit" w:eastAsia="宋体" w:hAnsi="inherit" w:cs="宋体"/>
+          <w:color w:val="595959"/>
+          <w:spacing w:val="4"/>
+          <w:kern w:val="0"/>
+          <w:sz w:val="20"/>
+          <w:szCs w:val="20"/>
+        </w:rPr>
+        <w:t xml:space="preserve"> </w:t>
+      </w:r>
+      <w:r>
+        <w:rPr>
+          <w:rFonts w:ascii="inherit" w:eastAsia="宋体" w:hAnsi="inherit" w:cs="宋体"/>
+          <w:color w:val="595959"/>
+          <w:spacing w:val="4"/>
+          <w:kern w:val="0"/>
+          <w:sz w:val="20"/>
+          <w:szCs w:val="20"/>
+        </w:rPr>
+        <w:t>用于控制降温的快慢</w:t>
+      </w:r>
+    </w:p>
+    <w:p>
+      <w:pPr>
+        <w:widowControl/>
+        <w:shd w:val="clear" w:color="auto" w:fill="F9F9F9"/>
+        <w:tabs>
+          <w:tab w:val="left" w:pos="916"/>
+          <w:tab w:val="left" w:pos="1832"/>
+          <w:tab w:val="left" w:pos="2748"/>
+          <w:tab w:val="left" w:pos="3664"/>
+          <w:tab w:val="left" w:pos="4580"/>
+          <w:tab w:val="left" w:pos="5496"/>
+          <w:tab w:val="left" w:pos="6412"/>
+          <w:tab w:val="left" w:pos="7328"/>
+          <w:tab w:val="left" w:pos="8244"/>
+          <w:tab w:val="left" w:pos="9160"/>
+          <w:tab w:val="left" w:pos="10076"/>
+          <w:tab w:val="left" w:pos="10992"/>
+          <w:tab w:val="left" w:pos="11908"/>
+          <w:tab w:val="left" w:pos="12824"/>
+          <w:tab w:val="left" w:pos="13740"/>
+          <w:tab w:val="left" w:pos="14656"/>
+        </w:tabs>
+        <w:jc w:val="left"/>
+        <w:rPr>
+          <w:rFonts w:ascii="inherit" w:eastAsia="宋体" w:hAnsi="inherit" w:cs="宋体"/>
+          <w:color w:val="595959"/>
+          <w:spacing w:val="4"/>
+          <w:kern w:val="0"/>
+          <w:sz w:val="20"/>
+          <w:szCs w:val="20"/>
+        </w:rPr>
+      </w:pPr>
+      <w:r>
+        <w:rPr>
+          <w:rFonts w:ascii="inherit" w:eastAsia="宋体" w:hAnsi="inherit" w:cs="宋体"/>
+          <w:color w:val="595959"/>
+          <w:spacing w:val="4"/>
+          <w:kern w:val="0"/>
+          <w:sz w:val="20"/>
+          <w:szCs w:val="20"/>
+        </w:rPr>
+        <w:t>* T</w:t>
+      </w:r>
+      <w:r>
+        <w:rPr>
+          <w:rFonts w:ascii="inherit" w:eastAsia="宋体" w:hAnsi="inherit" w:cs="宋体"/>
+          <w:color w:val="595959"/>
+          <w:spacing w:val="4"/>
+          <w:kern w:val="0"/>
+          <w:sz w:val="20"/>
+          <w:szCs w:val="20"/>
+        </w:rPr>
+        <w:t>：</w:t>
+      </w:r>
+      <w:r>
+        <w:rPr>
+          <w:rFonts w:ascii="inherit" w:eastAsia="宋体" w:hAnsi="inherit" w:cs="宋体"/>
+          <w:color w:val="595959"/>
+          <w:spacing w:val="4"/>
+          <w:kern w:val="0"/>
+          <w:sz w:val="20"/>
+          <w:szCs w:val="20"/>
+        </w:rPr>
+        <w:t xml:space="preserve"> </w:t>
+      </w:r>
+      <w:r>
+        <w:rPr>
+          <w:rFonts w:ascii="inherit" w:eastAsia="宋体" w:hAnsi="inherit" w:cs="宋体"/>
+          <w:color w:val="595959"/>
+          <w:spacing w:val="4"/>
+          <w:kern w:val="0"/>
+          <w:sz w:val="20"/>
+          <w:szCs w:val="20"/>
+        </w:rPr>
+        <w:t>系统的温度，系统初始应该要处于一个高温的状态</w:t>
+      </w:r>
+    </w:p>
+    <w:p>
+      <w:pPr>
+        <w:widowControl/>
+        <w:shd w:val="clear" w:color="auto" w:fill="F9F9F9"/>
+        <w:tabs>
+          <w:tab w:val="left" w:pos="916"/>
+          <w:tab w:val="left" w:pos="1832"/>
+          <w:tab w:val="left" w:pos="2748"/>
+          <w:tab w:val="left" w:pos="3664"/>
+          <w:tab w:val="left" w:pos="4580"/>
+          <w:tab w:val="left" w:pos="5496"/>
+          <w:tab w:val="left" w:pos="6412"/>
+          <w:tab w:val="left" w:pos="7328"/>
+          <w:tab w:val="left" w:pos="8244"/>
+          <w:tab w:val="left" w:pos="9160"/>
+          <w:tab w:val="left" w:pos="10076"/>
+          <w:tab w:val="left" w:pos="10992"/>
+          <w:tab w:val="left" w:pos="11908"/>
+          <w:tab w:val="left" w:pos="12824"/>
+          <w:tab w:val="left" w:pos="13740"/>
+          <w:tab w:val="left" w:pos="14656"/>
+        </w:tabs>
+        <w:jc w:val="left"/>
+        <w:rPr>
+          <w:rFonts w:ascii="inherit" w:eastAsia="宋体" w:hAnsi="inherit" w:cs="宋体"/>
+          <w:color w:val="595959"/>
+          <w:spacing w:val="4"/>
+          <w:kern w:val="0"/>
+          <w:sz w:val="20"/>
+          <w:szCs w:val="20"/>
+        </w:rPr>
+      </w:pPr>
+      <w:r>
+        <w:rPr>
+          <w:rFonts w:ascii="inherit" w:eastAsia="宋体" w:hAnsi="inherit" w:cs="宋体"/>
+          <w:color w:val="595959"/>
+          <w:spacing w:val="4"/>
+          <w:kern w:val="0"/>
+          <w:sz w:val="20"/>
+          <w:szCs w:val="20"/>
+        </w:rPr>
+        <w:t xml:space="preserve">* </w:t>
+      </w:r>
+      <w:proofErr w:type="spellStart"/>
+      <w:r>
+        <w:rPr>
+          <w:rFonts w:ascii="inherit" w:eastAsia="宋体" w:hAnsi="inherit" w:cs="宋体"/>
+          <w:color w:val="595959"/>
+          <w:spacing w:val="4"/>
+          <w:kern w:val="0"/>
+          <w:sz w:val="20"/>
+          <w:szCs w:val="20"/>
+        </w:rPr>
+        <w:t>T_min</w:t>
+      </w:r>
+      <w:proofErr w:type="spellEnd"/>
+      <w:r>
+        <w:rPr>
+          <w:rFonts w:ascii="inherit" w:eastAsia="宋体" w:hAnsi="inherit" w:cs="宋体"/>
+          <w:color w:val="595959"/>
+          <w:spacing w:val="4"/>
+          <w:kern w:val="0"/>
+          <w:sz w:val="20"/>
+          <w:szCs w:val="20"/>
+        </w:rPr>
+        <w:t xml:space="preserve"> </w:t>
+      </w:r>
+      <w:r>
+        <w:rPr>
+          <w:rFonts w:ascii="inherit" w:eastAsia="宋体" w:hAnsi="inherit" w:cs="宋体"/>
+          <w:color w:val="595959"/>
+          <w:spacing w:val="4"/>
+          <w:kern w:val="0"/>
+          <w:sz w:val="20"/>
+          <w:szCs w:val="20"/>
+        </w:rPr>
+        <w:t>：温度的下限，若温度</w:t>
+      </w:r>
+      <w:r>
+        <w:rPr>
+          <w:rFonts w:ascii="inherit" w:eastAsia="宋体" w:hAnsi="inherit" w:cs="宋体"/>
+          <w:color w:val="595959"/>
+          <w:spacing w:val="4"/>
+          <w:kern w:val="0"/>
+          <w:sz w:val="20"/>
+          <w:szCs w:val="20"/>
+        </w:rPr>
+        <w:t>T</w:t>
+      </w:r>
+      <w:r>
+        <w:rPr>
+          <w:rFonts w:ascii="inherit" w:eastAsia="宋体" w:hAnsi="inherit" w:cs="宋体"/>
+          <w:color w:val="595959"/>
+          <w:spacing w:val="4"/>
+          <w:kern w:val="0"/>
+          <w:sz w:val="20"/>
+          <w:szCs w:val="20"/>
+        </w:rPr>
+        <w:t>达到</w:t>
+      </w:r>
+      <w:proofErr w:type="spellStart"/>
+      <w:r>
+        <w:rPr>
+          <w:rFonts w:ascii="inherit" w:eastAsia="宋体" w:hAnsi="inherit" w:cs="宋体"/>
+          <w:color w:val="595959"/>
+          <w:spacing w:val="4"/>
+          <w:kern w:val="0"/>
+          <w:sz w:val="20"/>
+          <w:szCs w:val="20"/>
+        </w:rPr>
+        <w:t>T_min</w:t>
+      </w:r>
+      <w:proofErr w:type="spellEnd"/>
+      <w:r>
+        <w:rPr>
+          <w:rFonts w:ascii="inherit" w:eastAsia="宋体" w:hAnsi="inherit" w:cs="宋体"/>
+          <w:color w:val="595959"/>
+          <w:spacing w:val="4"/>
+          <w:kern w:val="0"/>
+          <w:sz w:val="20"/>
+          <w:szCs w:val="20"/>
+        </w:rPr>
+        <w:t>，则停止搜索</w:t>
+      </w:r>
+    </w:p>
+    <w:p>
+      <w:pPr>
+        <w:widowControl/>
+        <w:shd w:val="clear" w:color="auto" w:fill="F9F9F9"/>
+        <w:tabs>
+          <w:tab w:val="left" w:pos="916"/>
+          <w:tab w:val="left" w:pos="1832"/>
+          <w:tab w:val="left" w:pos="2748"/>
+          <w:tab w:val="left" w:pos="3664"/>
+          <w:tab w:val="left" w:pos="4580"/>
+          <w:tab w:val="left" w:pos="5496"/>
+          <w:tab w:val="left" w:pos="6412"/>
+          <w:tab w:val="left" w:pos="7328"/>
+          <w:tab w:val="left" w:pos="8244"/>
+          <w:tab w:val="left" w:pos="9160"/>
+          <w:tab w:val="left" w:pos="10076"/>
+          <w:tab w:val="left" w:pos="10992"/>
+          <w:tab w:val="left" w:pos="11908"/>
+          <w:tab w:val="left" w:pos="12824"/>
+          <w:tab w:val="left" w:pos="13740"/>
+          <w:tab w:val="left" w:pos="14656"/>
+        </w:tabs>
+        <w:jc w:val="left"/>
+        <w:rPr>
+          <w:rFonts w:ascii="inherit" w:eastAsia="宋体" w:hAnsi="inherit" w:cs="宋体"/>
+          <w:color w:val="595959"/>
+          <w:spacing w:val="4"/>
+          <w:kern w:val="0"/>
+          <w:sz w:val="20"/>
+          <w:szCs w:val="20"/>
+        </w:rPr>
+      </w:pPr>
+      <w:r>
+        <w:rPr>
+          <w:rFonts w:ascii="inherit" w:eastAsia="宋体" w:hAnsi="inherit" w:cs="宋体"/>
+          <w:color w:val="595959"/>
+          <w:spacing w:val="4"/>
+          <w:kern w:val="0"/>
+          <w:sz w:val="20"/>
+          <w:szCs w:val="20"/>
+        </w:rPr>
+        <w:t>*/</w:t>
+      </w:r>
+    </w:p>
+    <w:p>
+      <w:pPr>
+        <w:widowControl/>
+        <w:shd w:val="clear" w:color="auto" w:fill="F9F9F9"/>
+        <w:tabs>
+          <w:tab w:val="left" w:pos="916"/>
+          <w:tab w:val="left" w:pos="1832"/>
+          <w:tab w:val="left" w:pos="2748"/>
+          <w:tab w:val="left" w:pos="3664"/>
+          <w:tab w:val="left" w:pos="4580"/>
+          <w:tab w:val="left" w:pos="5496"/>
+          <w:tab w:val="left" w:pos="6412"/>
+          <w:tab w:val="left" w:pos="7328"/>
+          <w:tab w:val="left" w:pos="8244"/>
+          <w:tab w:val="left" w:pos="9160"/>
+          <w:tab w:val="left" w:pos="10076"/>
+          <w:tab w:val="left" w:pos="10992"/>
+          <w:tab w:val="left" w:pos="11908"/>
+          <w:tab w:val="left" w:pos="12824"/>
+          <w:tab w:val="left" w:pos="13740"/>
+          <w:tab w:val="left" w:pos="14656"/>
+        </w:tabs>
+        <w:jc w:val="left"/>
+        <w:rPr>
+          <w:rFonts w:ascii="inherit" w:eastAsia="宋体" w:hAnsi="inherit" w:cs="宋体"/>
+          <w:color w:val="595959"/>
+          <w:spacing w:val="4"/>
+          <w:kern w:val="0"/>
+          <w:sz w:val="20"/>
+          <w:szCs w:val="20"/>
+        </w:rPr>
+      </w:pPr>
       <w:proofErr w:type="gramStart"/>
       <w:r>
         <w:rPr>
-          <w:rFonts w:ascii="宋体" w:eastAsia="宋体" w:hAnsi="宋体" w:cs="宋体"/>
-          <w:kern w:val="0"/>
-          <w:sz w:val="24"/>
-        </w:rPr>
-        <w:t>为了容</w:t>
+          <w:rFonts w:ascii="inherit" w:eastAsia="宋体" w:hAnsi="inherit" w:cs="宋体"/>
+          <w:color w:val="595959"/>
+          <w:spacing w:val="4"/>
+          <w:kern w:val="0"/>
+          <w:sz w:val="20"/>
+          <w:szCs w:val="20"/>
+        </w:rPr>
+        <w:t>while( T</w:t>
       </w:r>
       <w:proofErr w:type="gramEnd"/>
       <w:r>
         <w:rPr>
-          <w:rFonts w:ascii="宋体" w:eastAsia="宋体" w:hAnsi="宋体" w:cs="宋体"/>
-          <w:kern w:val="0"/>
-          <w:sz w:val="24"/>
-        </w:rPr>
-        <w:t>灾考虑，尽量减少同一node下的相同服务的pod。 weight3 * 此node</w:t>
+          <w:rFonts w:ascii="inherit" w:eastAsia="宋体" w:hAnsi="inherit" w:cs="宋体"/>
+          <w:color w:val="595959"/>
+          <w:spacing w:val="4"/>
+          <w:kern w:val="0"/>
+          <w:sz w:val="20"/>
+          <w:szCs w:val="20"/>
+        </w:rPr>
+        <w:t xml:space="preserve"> &gt; </w:t>
+      </w:r>
+      <w:proofErr w:type="spellStart"/>
+      <w:r>
+        <w:rPr>
+          <w:rFonts w:ascii="inherit" w:eastAsia="宋体" w:hAnsi="inherit" w:cs="宋体"/>
+          <w:color w:val="595959"/>
+          <w:spacing w:val="4"/>
+          <w:kern w:val="0"/>
+          <w:sz w:val="20"/>
+          <w:szCs w:val="20"/>
+        </w:rPr>
+        <w:t>T_min</w:t>
+      </w:r>
+      <w:proofErr w:type="spellEnd"/>
+      <w:r>
+        <w:rPr>
+          <w:rFonts w:ascii="inherit" w:eastAsia="宋体" w:hAnsi="inherit" w:cs="宋体"/>
+          <w:color w:val="595959"/>
+          <w:spacing w:val="4"/>
+          <w:kern w:val="0"/>
+          <w:sz w:val="20"/>
+          <w:szCs w:val="20"/>
+        </w:rPr>
+        <w:t xml:space="preserve"> )</w:t>
+      </w:r>
+    </w:p>
+    <w:p>
+      <w:pPr>
+        <w:widowControl/>
+        <w:shd w:val="clear" w:color="auto" w:fill="F9F9F9"/>
+        <w:tabs>
+          <w:tab w:val="left" w:pos="916"/>
+          <w:tab w:val="left" w:pos="1832"/>
+          <w:tab w:val="left" w:pos="2748"/>
+          <w:tab w:val="left" w:pos="3664"/>
+          <w:tab w:val="left" w:pos="4580"/>
+          <w:tab w:val="left" w:pos="5496"/>
+          <w:tab w:val="left" w:pos="6412"/>
+          <w:tab w:val="left" w:pos="7328"/>
+          <w:tab w:val="left" w:pos="8244"/>
+          <w:tab w:val="left" w:pos="9160"/>
+          <w:tab w:val="left" w:pos="10076"/>
+          <w:tab w:val="left" w:pos="10992"/>
+          <w:tab w:val="left" w:pos="11908"/>
+          <w:tab w:val="left" w:pos="12824"/>
+          <w:tab w:val="left" w:pos="13740"/>
+          <w:tab w:val="left" w:pos="14656"/>
+        </w:tabs>
+        <w:jc w:val="left"/>
+        <w:rPr>
+          <w:rFonts w:ascii="inherit" w:eastAsia="宋体" w:hAnsi="inherit" w:cs="宋体"/>
+          <w:color w:val="595959"/>
+          <w:spacing w:val="4"/>
+          <w:kern w:val="0"/>
+          <w:sz w:val="20"/>
+          <w:szCs w:val="20"/>
+        </w:rPr>
+      </w:pPr>
+      <w:r>
+        <w:rPr>
+          <w:rFonts w:ascii="inherit" w:eastAsia="宋体" w:hAnsi="inherit" w:cs="宋体"/>
+          <w:color w:val="595959"/>
+          <w:spacing w:val="4"/>
+          <w:kern w:val="0"/>
+          <w:sz w:val="20"/>
+          <w:szCs w:val="20"/>
+        </w:rPr>
+        <w:t>{</w:t>
+      </w:r>
+    </w:p>
+    <w:p>
+      <w:pPr>
+        <w:widowControl/>
+        <w:shd w:val="clear" w:color="auto" w:fill="F9F9F9"/>
+        <w:tabs>
+          <w:tab w:val="left" w:pos="916"/>
+          <w:tab w:val="left" w:pos="1832"/>
+          <w:tab w:val="left" w:pos="2748"/>
+          <w:tab w:val="left" w:pos="3664"/>
+          <w:tab w:val="left" w:pos="4580"/>
+          <w:tab w:val="left" w:pos="5496"/>
+          <w:tab w:val="left" w:pos="6412"/>
+          <w:tab w:val="left" w:pos="7328"/>
+          <w:tab w:val="left" w:pos="8244"/>
+          <w:tab w:val="left" w:pos="9160"/>
+          <w:tab w:val="left" w:pos="10076"/>
+          <w:tab w:val="left" w:pos="10992"/>
+          <w:tab w:val="left" w:pos="11908"/>
+          <w:tab w:val="left" w:pos="12824"/>
+          <w:tab w:val="left" w:pos="13740"/>
+          <w:tab w:val="left" w:pos="14656"/>
+        </w:tabs>
+        <w:jc w:val="left"/>
+        <w:rPr>
+          <w:rFonts w:ascii="inherit" w:eastAsia="宋体" w:hAnsi="inherit" w:cs="宋体"/>
+          <w:color w:val="595959"/>
+          <w:spacing w:val="4"/>
+          <w:kern w:val="0"/>
+          <w:sz w:val="20"/>
+          <w:szCs w:val="20"/>
+        </w:rPr>
+      </w:pPr>
+      <w:r>
+        <w:rPr>
+          <w:rFonts w:ascii="inherit" w:eastAsia="宋体" w:hAnsi="inherit" w:cs="宋体"/>
+          <w:color w:val="595959"/>
+          <w:spacing w:val="4"/>
+          <w:kern w:val="0"/>
+          <w:sz w:val="20"/>
+          <w:szCs w:val="20"/>
+        </w:rPr>
+        <w:t xml:space="preserve">　　</w:t>
+      </w:r>
+      <w:proofErr w:type="spellStart"/>
+      <w:r>
+        <w:rPr>
+          <w:rFonts w:ascii="inherit" w:eastAsia="宋体" w:hAnsi="inherit" w:cs="宋体"/>
+          <w:color w:val="595959"/>
+          <w:spacing w:val="4"/>
+          <w:kern w:val="0"/>
+          <w:sz w:val="20"/>
+          <w:szCs w:val="20"/>
+        </w:rPr>
+        <w:t>dE</w:t>
+      </w:r>
+      <w:proofErr w:type="spellEnd"/>
+      <w:r>
+        <w:rPr>
+          <w:rFonts w:ascii="inherit" w:eastAsia="宋体" w:hAnsi="inherit" w:cs="宋体"/>
+          <w:color w:val="595959"/>
+          <w:spacing w:val="4"/>
+          <w:kern w:val="0"/>
+          <w:sz w:val="20"/>
+          <w:szCs w:val="20"/>
+        </w:rPr>
+        <w:t xml:space="preserve"> = </w:t>
       </w:r>
       <w:proofErr w:type="gramStart"/>
       <w:r>
         <w:rPr>
-          <w:rFonts w:ascii="宋体" w:eastAsia="宋体" w:hAnsi="宋体" w:cs="宋体"/>
-          <w:kern w:val="0"/>
-          <w:sz w:val="24"/>
-        </w:rPr>
-        <w:t>部署此</w:t>
+          <w:rFonts w:ascii="inherit" w:eastAsia="宋体" w:hAnsi="inherit" w:cs="宋体"/>
+          <w:color w:val="595959"/>
+          <w:spacing w:val="4"/>
+          <w:kern w:val="0"/>
+          <w:sz w:val="20"/>
+          <w:szCs w:val="20"/>
+        </w:rPr>
+        <w:t>J( Y</w:t>
       </w:r>
       <w:proofErr w:type="gramEnd"/>
       <w:r>
         <w:rPr>
-          <w:rFonts w:ascii="宋体" w:eastAsia="宋体" w:hAnsi="宋体" w:cs="宋体"/>
-          <w:kern w:val="0"/>
-          <w:sz w:val="24"/>
-        </w:rPr>
-        <w:t>服务的pod数与此服务总pod数之比。</w:t>
+          <w:rFonts w:ascii="inherit" w:eastAsia="宋体" w:hAnsi="inherit" w:cs="宋体"/>
+          <w:color w:val="595959"/>
+          <w:spacing w:val="4"/>
+          <w:kern w:val="0"/>
+          <w:sz w:val="20"/>
+          <w:szCs w:val="20"/>
+        </w:rPr>
+        <w:t>(i+1) ) - J( Y(</w:t>
+      </w:r>
+      <w:proofErr w:type="spellStart"/>
+      <w:r>
+        <w:rPr>
+          <w:rFonts w:ascii="inherit" w:eastAsia="宋体" w:hAnsi="inherit" w:cs="宋体"/>
+          <w:color w:val="595959"/>
+          <w:spacing w:val="4"/>
+          <w:kern w:val="0"/>
+          <w:sz w:val="20"/>
+          <w:szCs w:val="20"/>
+        </w:rPr>
+        <w:t>i</w:t>
+      </w:r>
+      <w:proofErr w:type="spellEnd"/>
+      <w:r>
+        <w:rPr>
+          <w:rFonts w:ascii="inherit" w:eastAsia="宋体" w:hAnsi="inherit" w:cs="宋体"/>
+          <w:color w:val="595959"/>
+          <w:spacing w:val="4"/>
+          <w:kern w:val="0"/>
+          <w:sz w:val="20"/>
+          <w:szCs w:val="20"/>
+        </w:rPr>
+        <w:t xml:space="preserve">) ) ; </w:t>
+      </w:r>
+    </w:p>
+    <w:p>
+      <w:pPr>
+        <w:widowControl/>
+        <w:shd w:val="clear" w:color="auto" w:fill="F9F9F9"/>
+        <w:tabs>
+          <w:tab w:val="left" w:pos="916"/>
+          <w:tab w:val="left" w:pos="1832"/>
+          <w:tab w:val="left" w:pos="2748"/>
+          <w:tab w:val="left" w:pos="3664"/>
+          <w:tab w:val="left" w:pos="4580"/>
+          <w:tab w:val="left" w:pos="5496"/>
+          <w:tab w:val="left" w:pos="6412"/>
+          <w:tab w:val="left" w:pos="7328"/>
+          <w:tab w:val="left" w:pos="8244"/>
+          <w:tab w:val="left" w:pos="9160"/>
+          <w:tab w:val="left" w:pos="10076"/>
+          <w:tab w:val="left" w:pos="10992"/>
+          <w:tab w:val="left" w:pos="11908"/>
+          <w:tab w:val="left" w:pos="12824"/>
+          <w:tab w:val="left" w:pos="13740"/>
+          <w:tab w:val="left" w:pos="14656"/>
+        </w:tabs>
+        <w:jc w:val="left"/>
+        <w:rPr>
+          <w:rFonts w:ascii="inherit" w:eastAsia="宋体" w:hAnsi="inherit" w:cs="宋体"/>
+          <w:color w:val="595959"/>
+          <w:spacing w:val="4"/>
+          <w:kern w:val="0"/>
+          <w:sz w:val="20"/>
+          <w:szCs w:val="20"/>
+        </w:rPr>
+      </w:pPr>
+    </w:p>
+    <w:p>
+      <w:pPr>
+        <w:widowControl/>
+        <w:shd w:val="clear" w:color="auto" w:fill="F9F9F9"/>
+        <w:tabs>
+          <w:tab w:val="left" w:pos="916"/>
+          <w:tab w:val="left" w:pos="1832"/>
+          <w:tab w:val="left" w:pos="2748"/>
+          <w:tab w:val="left" w:pos="3664"/>
+          <w:tab w:val="left" w:pos="4580"/>
+          <w:tab w:val="left" w:pos="5496"/>
+          <w:tab w:val="left" w:pos="6412"/>
+          <w:tab w:val="left" w:pos="7328"/>
+          <w:tab w:val="left" w:pos="8244"/>
+          <w:tab w:val="left" w:pos="9160"/>
+          <w:tab w:val="left" w:pos="10076"/>
+          <w:tab w:val="left" w:pos="10992"/>
+          <w:tab w:val="left" w:pos="11908"/>
+          <w:tab w:val="left" w:pos="12824"/>
+          <w:tab w:val="left" w:pos="13740"/>
+          <w:tab w:val="left" w:pos="14656"/>
+        </w:tabs>
+        <w:jc w:val="left"/>
+        <w:rPr>
+          <w:rFonts w:ascii="inherit" w:eastAsia="宋体" w:hAnsi="inherit" w:cs="宋体"/>
+          <w:color w:val="595959"/>
+          <w:spacing w:val="4"/>
+          <w:kern w:val="0"/>
+          <w:sz w:val="20"/>
+          <w:szCs w:val="20"/>
+        </w:rPr>
+      </w:pPr>
+      <w:r>
+        <w:rPr>
+          <w:rFonts w:ascii="inherit" w:eastAsia="宋体" w:hAnsi="inherit" w:cs="宋体"/>
+          <w:color w:val="595959"/>
+          <w:spacing w:val="4"/>
+          <w:kern w:val="0"/>
+          <w:sz w:val="20"/>
+          <w:szCs w:val="20"/>
+        </w:rPr>
+        <w:t xml:space="preserve">　　</w:t>
+      </w:r>
+      <w:r>
+        <w:rPr>
+          <w:rFonts w:ascii="inherit" w:eastAsia="宋体" w:hAnsi="inherit" w:cs="宋体"/>
+          <w:color w:val="595959"/>
+          <w:spacing w:val="4"/>
+          <w:kern w:val="0"/>
+          <w:sz w:val="20"/>
+          <w:szCs w:val="20"/>
+        </w:rPr>
+        <w:t xml:space="preserve">if ( </w:t>
+      </w:r>
+      <w:proofErr w:type="spellStart"/>
+      <w:r>
+        <w:rPr>
+          <w:rFonts w:ascii="inherit" w:eastAsia="宋体" w:hAnsi="inherit" w:cs="宋体"/>
+          <w:color w:val="595959"/>
+          <w:spacing w:val="4"/>
+          <w:kern w:val="0"/>
+          <w:sz w:val="20"/>
+          <w:szCs w:val="20"/>
+        </w:rPr>
+        <w:t>dE</w:t>
+      </w:r>
+      <w:proofErr w:type="spellEnd"/>
+      <w:r>
+        <w:rPr>
+          <w:rFonts w:ascii="inherit" w:eastAsia="宋体" w:hAnsi="inherit" w:cs="宋体"/>
+          <w:color w:val="595959"/>
+          <w:spacing w:val="4"/>
+          <w:kern w:val="0"/>
+          <w:sz w:val="20"/>
+          <w:szCs w:val="20"/>
+        </w:rPr>
+        <w:t xml:space="preserve"> &gt;=0 ) //</w:t>
+      </w:r>
+      <w:r>
+        <w:rPr>
+          <w:rFonts w:ascii="inherit" w:eastAsia="宋体" w:hAnsi="inherit" w:cs="宋体"/>
+          <w:color w:val="595959"/>
+          <w:spacing w:val="4"/>
+          <w:kern w:val="0"/>
+          <w:sz w:val="20"/>
+          <w:szCs w:val="20"/>
+        </w:rPr>
+        <w:t>表达移动后得到更优解，则总是接受移动</w:t>
+      </w:r>
+    </w:p>
+    <w:p>
+      <w:pPr>
+        <w:widowControl/>
+        <w:shd w:val="clear" w:color="auto" w:fill="F9F9F9"/>
+        <w:tabs>
+          <w:tab w:val="left" w:pos="916"/>
+          <w:tab w:val="left" w:pos="1832"/>
+          <w:tab w:val="left" w:pos="2748"/>
+          <w:tab w:val="left" w:pos="3664"/>
+          <w:tab w:val="left" w:pos="4580"/>
+          <w:tab w:val="left" w:pos="5496"/>
+          <w:tab w:val="left" w:pos="6412"/>
+          <w:tab w:val="left" w:pos="7328"/>
+          <w:tab w:val="left" w:pos="8244"/>
+          <w:tab w:val="left" w:pos="9160"/>
+          <w:tab w:val="left" w:pos="10076"/>
+          <w:tab w:val="left" w:pos="10992"/>
+          <w:tab w:val="left" w:pos="11908"/>
+          <w:tab w:val="left" w:pos="12824"/>
+          <w:tab w:val="left" w:pos="13740"/>
+          <w:tab w:val="left" w:pos="14656"/>
+        </w:tabs>
+        <w:jc w:val="left"/>
+        <w:rPr>
+          <w:rFonts w:ascii="inherit" w:eastAsia="宋体" w:hAnsi="inherit" w:cs="宋体"/>
+          <w:color w:val="595959"/>
+          <w:spacing w:val="4"/>
+          <w:kern w:val="0"/>
+          <w:sz w:val="20"/>
+          <w:szCs w:val="20"/>
+        </w:rPr>
+      </w:pPr>
+      <w:r>
+        <w:rPr>
+          <w:rFonts w:ascii="inherit" w:eastAsia="宋体" w:hAnsi="inherit" w:cs="宋体"/>
+          <w:color w:val="595959"/>
+          <w:spacing w:val="4"/>
+          <w:kern w:val="0"/>
+          <w:sz w:val="20"/>
+          <w:szCs w:val="20"/>
+        </w:rPr>
+        <w:t xml:space="preserve">      Y(i+1) = Y(</w:t>
+      </w:r>
+      <w:proofErr w:type="spellStart"/>
+      <w:r>
+        <w:rPr>
+          <w:rFonts w:ascii="inherit" w:eastAsia="宋体" w:hAnsi="inherit" w:cs="宋体"/>
+          <w:color w:val="595959"/>
+          <w:spacing w:val="4"/>
+          <w:kern w:val="0"/>
+          <w:sz w:val="20"/>
+          <w:szCs w:val="20"/>
+        </w:rPr>
+        <w:t>i</w:t>
+      </w:r>
+      <w:proofErr w:type="spellEnd"/>
+      <w:r>
+        <w:rPr>
+          <w:rFonts w:ascii="inherit" w:eastAsia="宋体" w:hAnsi="inherit" w:cs="宋体"/>
+          <w:color w:val="595959"/>
+          <w:spacing w:val="4"/>
+          <w:kern w:val="0"/>
+          <w:sz w:val="20"/>
+          <w:szCs w:val="20"/>
+        </w:rPr>
+        <w:t>) ; //</w:t>
+      </w:r>
+      <w:r>
+        <w:rPr>
+          <w:rFonts w:ascii="inherit" w:eastAsia="宋体" w:hAnsi="inherit" w:cs="宋体"/>
+          <w:color w:val="595959"/>
+          <w:spacing w:val="4"/>
+          <w:kern w:val="0"/>
+          <w:sz w:val="20"/>
+          <w:szCs w:val="20"/>
+        </w:rPr>
+        <w:t>接受从</w:t>
+      </w:r>
+      <w:r>
+        <w:rPr>
+          <w:rFonts w:ascii="inherit" w:eastAsia="宋体" w:hAnsi="inherit" w:cs="宋体"/>
+          <w:color w:val="595959"/>
+          <w:spacing w:val="4"/>
+          <w:kern w:val="0"/>
+          <w:sz w:val="20"/>
+          <w:szCs w:val="20"/>
+        </w:rPr>
+        <w:t>Y(</w:t>
+      </w:r>
+      <w:proofErr w:type="spellStart"/>
+      <w:r>
+        <w:rPr>
+          <w:rFonts w:ascii="inherit" w:eastAsia="宋体" w:hAnsi="inherit" w:cs="宋体"/>
+          <w:color w:val="595959"/>
+          <w:spacing w:val="4"/>
+          <w:kern w:val="0"/>
+          <w:sz w:val="20"/>
+          <w:szCs w:val="20"/>
+        </w:rPr>
+        <w:t>i</w:t>
+      </w:r>
+      <w:proofErr w:type="spellEnd"/>
+      <w:r>
+        <w:rPr>
+          <w:rFonts w:ascii="inherit" w:eastAsia="宋体" w:hAnsi="inherit" w:cs="宋体"/>
+          <w:color w:val="595959"/>
+          <w:spacing w:val="4"/>
+          <w:kern w:val="0"/>
+          <w:sz w:val="20"/>
+          <w:szCs w:val="20"/>
+        </w:rPr>
+        <w:t>)</w:t>
+      </w:r>
+      <w:r>
+        <w:rPr>
+          <w:rFonts w:ascii="inherit" w:eastAsia="宋体" w:hAnsi="inherit" w:cs="宋体"/>
+          <w:color w:val="595959"/>
+          <w:spacing w:val="4"/>
+          <w:kern w:val="0"/>
+          <w:sz w:val="20"/>
+          <w:szCs w:val="20"/>
+        </w:rPr>
+        <w:t>到</w:t>
+      </w:r>
+      <w:r>
+        <w:rPr>
+          <w:rFonts w:ascii="inherit" w:eastAsia="宋体" w:hAnsi="inherit" w:cs="宋体"/>
+          <w:color w:val="595959"/>
+          <w:spacing w:val="4"/>
+          <w:kern w:val="0"/>
+          <w:sz w:val="20"/>
+          <w:szCs w:val="20"/>
+        </w:rPr>
+        <w:t>Y(i+1)</w:t>
+      </w:r>
+      <w:r>
+        <w:rPr>
+          <w:rFonts w:ascii="inherit" w:eastAsia="宋体" w:hAnsi="inherit" w:cs="宋体"/>
+          <w:color w:val="595959"/>
+          <w:spacing w:val="4"/>
+          <w:kern w:val="0"/>
+          <w:sz w:val="20"/>
+          <w:szCs w:val="20"/>
+        </w:rPr>
+        <w:t>的移动</w:t>
+      </w:r>
+    </w:p>
+    <w:p>
+      <w:pPr>
+        <w:widowControl/>
+        <w:shd w:val="clear" w:color="auto" w:fill="F9F9F9"/>
+        <w:tabs>
+          <w:tab w:val="left" w:pos="916"/>
+          <w:tab w:val="left" w:pos="1832"/>
+          <w:tab w:val="left" w:pos="2748"/>
+          <w:tab w:val="left" w:pos="3664"/>
+          <w:tab w:val="left" w:pos="4580"/>
+          <w:tab w:val="left" w:pos="5496"/>
+          <w:tab w:val="left" w:pos="6412"/>
+          <w:tab w:val="left" w:pos="7328"/>
+          <w:tab w:val="left" w:pos="8244"/>
+          <w:tab w:val="left" w:pos="9160"/>
+          <w:tab w:val="left" w:pos="10076"/>
+          <w:tab w:val="left" w:pos="10992"/>
+          <w:tab w:val="left" w:pos="11908"/>
+          <w:tab w:val="left" w:pos="12824"/>
+          <w:tab w:val="left" w:pos="13740"/>
+          <w:tab w:val="left" w:pos="14656"/>
+        </w:tabs>
+        <w:jc w:val="left"/>
+        <w:rPr>
+          <w:rFonts w:ascii="inherit" w:eastAsia="宋体" w:hAnsi="inherit" w:cs="宋体"/>
+          <w:color w:val="595959"/>
+          <w:spacing w:val="4"/>
+          <w:kern w:val="0"/>
+          <w:sz w:val="20"/>
+          <w:szCs w:val="20"/>
+        </w:rPr>
+      </w:pPr>
+      <w:r>
+        <w:rPr>
+          <w:rFonts w:ascii="inherit" w:eastAsia="宋体" w:hAnsi="inherit" w:cs="宋体"/>
+          <w:color w:val="595959"/>
+          <w:spacing w:val="4"/>
+          <w:kern w:val="0"/>
+          <w:sz w:val="20"/>
+          <w:szCs w:val="20"/>
+        </w:rPr>
+        <w:t xml:space="preserve">　　</w:t>
+      </w:r>
+      <w:r>
+        <w:rPr>
+          <w:rFonts w:ascii="inherit" w:eastAsia="宋体" w:hAnsi="inherit" w:cs="宋体"/>
+          <w:color w:val="595959"/>
+          <w:spacing w:val="4"/>
+          <w:kern w:val="0"/>
+          <w:sz w:val="20"/>
+          <w:szCs w:val="20"/>
+        </w:rPr>
+        <w:t>else {</w:t>
+      </w:r>
+    </w:p>
+    <w:p>
+      <w:pPr>
+        <w:widowControl/>
+        <w:shd w:val="clear" w:color="auto" w:fill="F9F9F9"/>
+        <w:tabs>
+          <w:tab w:val="left" w:pos="916"/>
+          <w:tab w:val="left" w:pos="1832"/>
+          <w:tab w:val="left" w:pos="2748"/>
+          <w:tab w:val="left" w:pos="3664"/>
+          <w:tab w:val="left" w:pos="4580"/>
+          <w:tab w:val="left" w:pos="5496"/>
+          <w:tab w:val="left" w:pos="6412"/>
+          <w:tab w:val="left" w:pos="7328"/>
+          <w:tab w:val="left" w:pos="8244"/>
+          <w:tab w:val="left" w:pos="9160"/>
+          <w:tab w:val="left" w:pos="10076"/>
+          <w:tab w:val="left" w:pos="10992"/>
+          <w:tab w:val="left" w:pos="11908"/>
+          <w:tab w:val="left" w:pos="12824"/>
+          <w:tab w:val="left" w:pos="13740"/>
+          <w:tab w:val="left" w:pos="14656"/>
+        </w:tabs>
+        <w:jc w:val="left"/>
+        <w:rPr>
+          <w:rFonts w:ascii="inherit" w:eastAsia="宋体" w:hAnsi="inherit" w:cs="宋体"/>
+          <w:color w:val="595959"/>
+          <w:spacing w:val="4"/>
+          <w:kern w:val="0"/>
+          <w:sz w:val="20"/>
+          <w:szCs w:val="20"/>
+        </w:rPr>
+      </w:pPr>
+      <w:r>
+        <w:rPr>
+          <w:rFonts w:ascii="inherit" w:eastAsia="宋体" w:hAnsi="inherit" w:cs="宋体"/>
+          <w:color w:val="595959"/>
+          <w:spacing w:val="4"/>
+          <w:kern w:val="0"/>
+          <w:sz w:val="20"/>
+          <w:szCs w:val="20"/>
+        </w:rPr>
+        <w:t xml:space="preserve">      // </w:t>
+      </w:r>
+      <w:r>
+        <w:rPr>
+          <w:rFonts w:ascii="inherit" w:eastAsia="宋体" w:hAnsi="inherit" w:cs="宋体"/>
+          <w:color w:val="595959"/>
+          <w:spacing w:val="4"/>
+          <w:kern w:val="0"/>
+          <w:sz w:val="20"/>
+          <w:szCs w:val="20"/>
+        </w:rPr>
+        <w:t>函数</w:t>
+      </w:r>
+      <w:proofErr w:type="spellStart"/>
+      <w:r>
+        <w:rPr>
+          <w:rFonts w:ascii="inherit" w:eastAsia="宋体" w:hAnsi="inherit" w:cs="宋体"/>
+          <w:color w:val="595959"/>
+          <w:spacing w:val="4"/>
+          <w:kern w:val="0"/>
+          <w:sz w:val="20"/>
+          <w:szCs w:val="20"/>
+        </w:rPr>
+        <w:t>exp</w:t>
+      </w:r>
+      <w:proofErr w:type="spellEnd"/>
+      <w:r>
+        <w:rPr>
+          <w:rFonts w:ascii="inherit" w:eastAsia="宋体" w:hAnsi="inherit" w:cs="宋体"/>
+          <w:color w:val="595959"/>
+          <w:spacing w:val="4"/>
+          <w:kern w:val="0"/>
+          <w:sz w:val="20"/>
+          <w:szCs w:val="20"/>
+        </w:rPr>
+        <w:t xml:space="preserve">( </w:t>
+      </w:r>
+      <w:proofErr w:type="spellStart"/>
+      <w:r>
+        <w:rPr>
+          <w:rFonts w:ascii="inherit" w:eastAsia="宋体" w:hAnsi="inherit" w:cs="宋体"/>
+          <w:color w:val="595959"/>
+          <w:spacing w:val="4"/>
+          <w:kern w:val="0"/>
+          <w:sz w:val="20"/>
+          <w:szCs w:val="20"/>
+        </w:rPr>
+        <w:t>dE</w:t>
+      </w:r>
+      <w:proofErr w:type="spellEnd"/>
+      <w:r>
+        <w:rPr>
+          <w:rFonts w:ascii="inherit" w:eastAsia="宋体" w:hAnsi="inherit" w:cs="宋体"/>
+          <w:color w:val="595959"/>
+          <w:spacing w:val="4"/>
+          <w:kern w:val="0"/>
+          <w:sz w:val="20"/>
+          <w:szCs w:val="20"/>
+        </w:rPr>
+        <w:t>/T )</w:t>
+      </w:r>
+      <w:r>
+        <w:rPr>
+          <w:rFonts w:ascii="inherit" w:eastAsia="宋体" w:hAnsi="inherit" w:cs="宋体"/>
+          <w:color w:val="595959"/>
+          <w:spacing w:val="4"/>
+          <w:kern w:val="0"/>
+          <w:sz w:val="20"/>
+          <w:szCs w:val="20"/>
+        </w:rPr>
+        <w:t>的取值范围是</w:t>
+      </w:r>
+      <w:r>
+        <w:rPr>
+          <w:rFonts w:ascii="inherit" w:eastAsia="宋体" w:hAnsi="inherit" w:cs="宋体"/>
+          <w:color w:val="595959"/>
+          <w:spacing w:val="4"/>
+          <w:kern w:val="0"/>
+          <w:sz w:val="20"/>
+          <w:szCs w:val="20"/>
+        </w:rPr>
+        <w:t xml:space="preserve">(0,1) </w:t>
+      </w:r>
+      <w:r>
+        <w:rPr>
+          <w:rFonts w:ascii="inherit" w:eastAsia="宋体" w:hAnsi="inherit" w:cs="宋体"/>
+          <w:color w:val="595959"/>
+          <w:spacing w:val="4"/>
+          <w:kern w:val="0"/>
+          <w:sz w:val="20"/>
+          <w:szCs w:val="20"/>
+        </w:rPr>
+        <w:t>，</w:t>
+      </w:r>
+      <w:proofErr w:type="spellStart"/>
+      <w:r>
+        <w:rPr>
+          <w:rFonts w:ascii="inherit" w:eastAsia="宋体" w:hAnsi="inherit" w:cs="宋体"/>
+          <w:color w:val="595959"/>
+          <w:spacing w:val="4"/>
+          <w:kern w:val="0"/>
+          <w:sz w:val="20"/>
+          <w:szCs w:val="20"/>
+        </w:rPr>
+        <w:t>dE</w:t>
+      </w:r>
+      <w:proofErr w:type="spellEnd"/>
+      <w:r>
+        <w:rPr>
+          <w:rFonts w:ascii="inherit" w:eastAsia="宋体" w:hAnsi="inherit" w:cs="宋体"/>
+          <w:color w:val="595959"/>
+          <w:spacing w:val="4"/>
+          <w:kern w:val="0"/>
+          <w:sz w:val="20"/>
+          <w:szCs w:val="20"/>
+        </w:rPr>
+        <w:t>/T</w:t>
+      </w:r>
+      <w:r>
+        <w:rPr>
+          <w:rFonts w:ascii="inherit" w:eastAsia="宋体" w:hAnsi="inherit" w:cs="宋体"/>
+          <w:color w:val="595959"/>
+          <w:spacing w:val="4"/>
+          <w:kern w:val="0"/>
+          <w:sz w:val="20"/>
+          <w:szCs w:val="20"/>
+        </w:rPr>
+        <w:t>越大，则</w:t>
+      </w:r>
+      <w:proofErr w:type="spellStart"/>
+      <w:r>
+        <w:rPr>
+          <w:rFonts w:ascii="inherit" w:eastAsia="宋体" w:hAnsi="inherit" w:cs="宋体"/>
+          <w:color w:val="595959"/>
+          <w:spacing w:val="4"/>
+          <w:kern w:val="0"/>
+          <w:sz w:val="20"/>
+          <w:szCs w:val="20"/>
+        </w:rPr>
+        <w:t>exp</w:t>
+      </w:r>
+      <w:proofErr w:type="spellEnd"/>
+      <w:r>
+        <w:rPr>
+          <w:rFonts w:ascii="inherit" w:eastAsia="宋体" w:hAnsi="inherit" w:cs="宋体"/>
+          <w:color w:val="595959"/>
+          <w:spacing w:val="4"/>
+          <w:kern w:val="0"/>
+          <w:sz w:val="20"/>
+          <w:szCs w:val="20"/>
+        </w:rPr>
+        <w:t xml:space="preserve">( </w:t>
+      </w:r>
+      <w:proofErr w:type="spellStart"/>
+      <w:r>
+        <w:rPr>
+          <w:rFonts w:ascii="inherit" w:eastAsia="宋体" w:hAnsi="inherit" w:cs="宋体"/>
+          <w:color w:val="595959"/>
+          <w:spacing w:val="4"/>
+          <w:kern w:val="0"/>
+          <w:sz w:val="20"/>
+          <w:szCs w:val="20"/>
+        </w:rPr>
+        <w:t>dE</w:t>
+      </w:r>
+      <w:proofErr w:type="spellEnd"/>
+      <w:r>
+        <w:rPr>
+          <w:rFonts w:ascii="inherit" w:eastAsia="宋体" w:hAnsi="inherit" w:cs="宋体"/>
+          <w:color w:val="595959"/>
+          <w:spacing w:val="4"/>
+          <w:kern w:val="0"/>
+          <w:sz w:val="20"/>
+          <w:szCs w:val="20"/>
+        </w:rPr>
+        <w:t>/T )</w:t>
+      </w:r>
+      <w:r>
+        <w:rPr>
+          <w:rFonts w:ascii="inherit" w:eastAsia="宋体" w:hAnsi="inherit" w:cs="宋体"/>
+          <w:color w:val="595959"/>
+          <w:spacing w:val="4"/>
+          <w:kern w:val="0"/>
+          <w:sz w:val="20"/>
+          <w:szCs w:val="20"/>
+        </w:rPr>
+        <w:t>也</w:t>
+      </w:r>
+    </w:p>
+    <w:p>
+      <w:pPr>
+        <w:widowControl/>
+        <w:shd w:val="clear" w:color="auto" w:fill="F9F9F9"/>
+        <w:tabs>
+          <w:tab w:val="left" w:pos="916"/>
+          <w:tab w:val="left" w:pos="1832"/>
+          <w:tab w:val="left" w:pos="2748"/>
+          <w:tab w:val="left" w:pos="3664"/>
+          <w:tab w:val="left" w:pos="4580"/>
+          <w:tab w:val="left" w:pos="5496"/>
+          <w:tab w:val="left" w:pos="6412"/>
+          <w:tab w:val="left" w:pos="7328"/>
+          <w:tab w:val="left" w:pos="8244"/>
+          <w:tab w:val="left" w:pos="9160"/>
+          <w:tab w:val="left" w:pos="10076"/>
+          <w:tab w:val="left" w:pos="10992"/>
+          <w:tab w:val="left" w:pos="11908"/>
+          <w:tab w:val="left" w:pos="12824"/>
+          <w:tab w:val="left" w:pos="13740"/>
+          <w:tab w:val="left" w:pos="14656"/>
+        </w:tabs>
+        <w:jc w:val="left"/>
+        <w:rPr>
+          <w:rFonts w:ascii="inherit" w:eastAsia="宋体" w:hAnsi="inherit" w:cs="宋体"/>
+          <w:color w:val="595959"/>
+          <w:spacing w:val="4"/>
+          <w:kern w:val="0"/>
+          <w:sz w:val="20"/>
+          <w:szCs w:val="20"/>
+        </w:rPr>
+      </w:pPr>
+      <w:r>
+        <w:rPr>
+          <w:rFonts w:ascii="inherit" w:eastAsia="宋体" w:hAnsi="inherit" w:cs="宋体"/>
+          <w:color w:val="595959"/>
+          <w:spacing w:val="4"/>
+          <w:kern w:val="0"/>
+          <w:sz w:val="20"/>
+          <w:szCs w:val="20"/>
+        </w:rPr>
+        <w:t xml:space="preserve">      if </w:t>
+      </w:r>
+      <w:proofErr w:type="gramStart"/>
+      <w:r>
+        <w:rPr>
+          <w:rFonts w:ascii="inherit" w:eastAsia="宋体" w:hAnsi="inherit" w:cs="宋体"/>
+          <w:color w:val="595959"/>
+          <w:spacing w:val="4"/>
+          <w:kern w:val="0"/>
+          <w:sz w:val="20"/>
+          <w:szCs w:val="20"/>
+        </w:rPr>
+        <w:t xml:space="preserve">( </w:t>
+      </w:r>
+      <w:proofErr w:type="spellStart"/>
+      <w:r>
+        <w:rPr>
+          <w:rFonts w:ascii="inherit" w:eastAsia="宋体" w:hAnsi="inherit" w:cs="宋体"/>
+          <w:color w:val="595959"/>
+          <w:spacing w:val="4"/>
+          <w:kern w:val="0"/>
+          <w:sz w:val="20"/>
+          <w:szCs w:val="20"/>
+        </w:rPr>
+        <w:t>exp</w:t>
+      </w:r>
+      <w:proofErr w:type="spellEnd"/>
+      <w:proofErr w:type="gramEnd"/>
+      <w:r>
+        <w:rPr>
+          <w:rFonts w:ascii="inherit" w:eastAsia="宋体" w:hAnsi="inherit" w:cs="宋体"/>
+          <w:color w:val="595959"/>
+          <w:spacing w:val="4"/>
+          <w:kern w:val="0"/>
+          <w:sz w:val="20"/>
+          <w:szCs w:val="20"/>
+        </w:rPr>
+        <w:t xml:space="preserve">( </w:t>
+      </w:r>
+      <w:proofErr w:type="spellStart"/>
+      <w:r>
+        <w:rPr>
+          <w:rFonts w:ascii="inherit" w:eastAsia="宋体" w:hAnsi="inherit" w:cs="宋体"/>
+          <w:color w:val="595959"/>
+          <w:spacing w:val="4"/>
+          <w:kern w:val="0"/>
+          <w:sz w:val="20"/>
+          <w:szCs w:val="20"/>
+        </w:rPr>
+        <w:t>dE</w:t>
+      </w:r>
+      <w:proofErr w:type="spellEnd"/>
+      <w:r>
+        <w:rPr>
+          <w:rFonts w:ascii="inherit" w:eastAsia="宋体" w:hAnsi="inherit" w:cs="宋体"/>
+          <w:color w:val="595959"/>
+          <w:spacing w:val="4"/>
+          <w:kern w:val="0"/>
+          <w:sz w:val="20"/>
+          <w:szCs w:val="20"/>
+        </w:rPr>
+        <w:t>/T ) &gt; random( 0 , 1 ) )</w:t>
+      </w:r>
+    </w:p>
+    <w:p>
+      <w:pPr>
+        <w:widowControl/>
+        <w:shd w:val="clear" w:color="auto" w:fill="F9F9F9"/>
+        <w:tabs>
+          <w:tab w:val="left" w:pos="916"/>
+          <w:tab w:val="left" w:pos="1832"/>
+          <w:tab w:val="left" w:pos="2748"/>
+          <w:tab w:val="left" w:pos="3664"/>
+          <w:tab w:val="left" w:pos="4580"/>
+          <w:tab w:val="left" w:pos="5496"/>
+          <w:tab w:val="left" w:pos="6412"/>
+          <w:tab w:val="left" w:pos="7328"/>
+          <w:tab w:val="left" w:pos="8244"/>
+          <w:tab w:val="left" w:pos="9160"/>
+          <w:tab w:val="left" w:pos="10076"/>
+          <w:tab w:val="left" w:pos="10992"/>
+          <w:tab w:val="left" w:pos="11908"/>
+          <w:tab w:val="left" w:pos="12824"/>
+          <w:tab w:val="left" w:pos="13740"/>
+          <w:tab w:val="left" w:pos="14656"/>
+        </w:tabs>
+        <w:jc w:val="left"/>
+        <w:rPr>
+          <w:rFonts w:ascii="inherit" w:eastAsia="宋体" w:hAnsi="inherit" w:cs="宋体"/>
+          <w:color w:val="595959"/>
+          <w:spacing w:val="4"/>
+          <w:kern w:val="0"/>
+          <w:sz w:val="20"/>
+          <w:szCs w:val="20"/>
+        </w:rPr>
+      </w:pPr>
+      <w:r>
+        <w:rPr>
+          <w:rFonts w:ascii="inherit" w:eastAsia="宋体" w:hAnsi="inherit" w:cs="宋体"/>
+          <w:color w:val="595959"/>
+          <w:spacing w:val="4"/>
+          <w:kern w:val="0"/>
+          <w:sz w:val="20"/>
+          <w:szCs w:val="20"/>
+        </w:rPr>
+        <w:t xml:space="preserve">      Y(i+1) = Y(</w:t>
+      </w:r>
+      <w:proofErr w:type="spellStart"/>
+      <w:r>
+        <w:rPr>
+          <w:rFonts w:ascii="inherit" w:eastAsia="宋体" w:hAnsi="inherit" w:cs="宋体"/>
+          <w:color w:val="595959"/>
+          <w:spacing w:val="4"/>
+          <w:kern w:val="0"/>
+          <w:sz w:val="20"/>
+          <w:szCs w:val="20"/>
+        </w:rPr>
+        <w:t>i</w:t>
+      </w:r>
+      <w:proofErr w:type="spellEnd"/>
+      <w:r>
+        <w:rPr>
+          <w:rFonts w:ascii="inherit" w:eastAsia="宋体" w:hAnsi="inherit" w:cs="宋体"/>
+          <w:color w:val="595959"/>
+          <w:spacing w:val="4"/>
+          <w:kern w:val="0"/>
+          <w:sz w:val="20"/>
+          <w:szCs w:val="20"/>
+        </w:rPr>
+        <w:t>) ; //</w:t>
+      </w:r>
+      <w:r>
+        <w:rPr>
+          <w:rFonts w:ascii="inherit" w:eastAsia="宋体" w:hAnsi="inherit" w:cs="宋体"/>
+          <w:color w:val="595959"/>
+          <w:spacing w:val="4"/>
+          <w:kern w:val="0"/>
+          <w:sz w:val="20"/>
+          <w:szCs w:val="20"/>
+        </w:rPr>
+        <w:t>接受从</w:t>
+      </w:r>
+      <w:r>
+        <w:rPr>
+          <w:rFonts w:ascii="inherit" w:eastAsia="宋体" w:hAnsi="inherit" w:cs="宋体"/>
+          <w:color w:val="595959"/>
+          <w:spacing w:val="4"/>
+          <w:kern w:val="0"/>
+          <w:sz w:val="20"/>
+          <w:szCs w:val="20"/>
+        </w:rPr>
+        <w:t>Y(</w:t>
+      </w:r>
+      <w:proofErr w:type="spellStart"/>
+      <w:r>
+        <w:rPr>
+          <w:rFonts w:ascii="inherit" w:eastAsia="宋体" w:hAnsi="inherit" w:cs="宋体"/>
+          <w:color w:val="595959"/>
+          <w:spacing w:val="4"/>
+          <w:kern w:val="0"/>
+          <w:sz w:val="20"/>
+          <w:szCs w:val="20"/>
+        </w:rPr>
+        <w:t>i</w:t>
+      </w:r>
+      <w:proofErr w:type="spellEnd"/>
+      <w:r>
+        <w:rPr>
+          <w:rFonts w:ascii="inherit" w:eastAsia="宋体" w:hAnsi="inherit" w:cs="宋体"/>
+          <w:color w:val="595959"/>
+          <w:spacing w:val="4"/>
+          <w:kern w:val="0"/>
+          <w:sz w:val="20"/>
+          <w:szCs w:val="20"/>
+        </w:rPr>
+        <w:t>)</w:t>
+      </w:r>
+      <w:r>
+        <w:rPr>
+          <w:rFonts w:ascii="inherit" w:eastAsia="宋体" w:hAnsi="inherit" w:cs="宋体"/>
+          <w:color w:val="595959"/>
+          <w:spacing w:val="4"/>
+          <w:kern w:val="0"/>
+          <w:sz w:val="20"/>
+          <w:szCs w:val="20"/>
+        </w:rPr>
+        <w:t>到</w:t>
+      </w:r>
+      <w:r>
+        <w:rPr>
+          <w:rFonts w:ascii="inherit" w:eastAsia="宋体" w:hAnsi="inherit" w:cs="宋体"/>
+          <w:color w:val="595959"/>
+          <w:spacing w:val="4"/>
+          <w:kern w:val="0"/>
+          <w:sz w:val="20"/>
+          <w:szCs w:val="20"/>
+        </w:rPr>
+        <w:t>Y(i+1)</w:t>
+      </w:r>
+      <w:r>
+        <w:rPr>
+          <w:rFonts w:ascii="inherit" w:eastAsia="宋体" w:hAnsi="inherit" w:cs="宋体"/>
+          <w:color w:val="595959"/>
+          <w:spacing w:val="4"/>
+          <w:kern w:val="0"/>
+          <w:sz w:val="20"/>
+          <w:szCs w:val="20"/>
+        </w:rPr>
+        <w:t>的移动</w:t>
+      </w:r>
+    </w:p>
+    <w:p>
+      <w:pPr>
+        <w:widowControl/>
+        <w:shd w:val="clear" w:color="auto" w:fill="F9F9F9"/>
+        <w:tabs>
+          <w:tab w:val="left" w:pos="916"/>
+          <w:tab w:val="left" w:pos="1832"/>
+          <w:tab w:val="left" w:pos="2748"/>
+          <w:tab w:val="left" w:pos="3664"/>
+          <w:tab w:val="left" w:pos="4580"/>
+          <w:tab w:val="left" w:pos="5496"/>
+          <w:tab w:val="left" w:pos="6412"/>
+          <w:tab w:val="left" w:pos="7328"/>
+          <w:tab w:val="left" w:pos="8244"/>
+          <w:tab w:val="left" w:pos="9160"/>
+          <w:tab w:val="left" w:pos="10076"/>
+          <w:tab w:val="left" w:pos="10992"/>
+          <w:tab w:val="left" w:pos="11908"/>
+          <w:tab w:val="left" w:pos="12824"/>
+          <w:tab w:val="left" w:pos="13740"/>
+          <w:tab w:val="left" w:pos="14656"/>
+        </w:tabs>
+        <w:jc w:val="left"/>
+        <w:rPr>
+          <w:rFonts w:ascii="inherit" w:eastAsia="宋体" w:hAnsi="inherit" w:cs="宋体"/>
+          <w:color w:val="595959"/>
+          <w:spacing w:val="4"/>
+          <w:kern w:val="0"/>
+          <w:sz w:val="20"/>
+          <w:szCs w:val="20"/>
+        </w:rPr>
+      </w:pPr>
+      <w:r>
+        <w:rPr>
+          <w:rFonts w:ascii="inherit" w:eastAsia="宋体" w:hAnsi="inherit" w:cs="宋体"/>
+          <w:color w:val="595959"/>
+          <w:spacing w:val="4"/>
+          <w:kern w:val="0"/>
+          <w:sz w:val="20"/>
+          <w:szCs w:val="20"/>
+        </w:rPr>
+        <w:t xml:space="preserve">　　</w:t>
+      </w:r>
+      <w:r>
+        <w:rPr>
+          <w:rFonts w:ascii="inherit" w:eastAsia="宋体" w:hAnsi="inherit" w:cs="宋体"/>
+          <w:color w:val="595959"/>
+          <w:spacing w:val="4"/>
+          <w:kern w:val="0"/>
+          <w:sz w:val="20"/>
+          <w:szCs w:val="20"/>
+        </w:rPr>
+        <w:t>}</w:t>
+      </w:r>
+    </w:p>
+    <w:p>
+      <w:pPr>
+        <w:widowControl/>
+        <w:shd w:val="clear" w:color="auto" w:fill="F9F9F9"/>
+        <w:tabs>
+          <w:tab w:val="left" w:pos="916"/>
+          <w:tab w:val="left" w:pos="1832"/>
+          <w:tab w:val="left" w:pos="2748"/>
+          <w:tab w:val="left" w:pos="3664"/>
+          <w:tab w:val="left" w:pos="4580"/>
+          <w:tab w:val="left" w:pos="5496"/>
+          <w:tab w:val="left" w:pos="6412"/>
+          <w:tab w:val="left" w:pos="7328"/>
+          <w:tab w:val="left" w:pos="8244"/>
+          <w:tab w:val="left" w:pos="9160"/>
+          <w:tab w:val="left" w:pos="10076"/>
+          <w:tab w:val="left" w:pos="10992"/>
+          <w:tab w:val="left" w:pos="11908"/>
+          <w:tab w:val="left" w:pos="12824"/>
+          <w:tab w:val="left" w:pos="13740"/>
+          <w:tab w:val="left" w:pos="14656"/>
+        </w:tabs>
+        <w:jc w:val="left"/>
+        <w:rPr>
+          <w:rFonts w:ascii="inherit" w:eastAsia="宋体" w:hAnsi="inherit" w:cs="宋体"/>
+          <w:color w:val="595959"/>
+          <w:spacing w:val="4"/>
+          <w:kern w:val="0"/>
+          <w:sz w:val="20"/>
+          <w:szCs w:val="20"/>
+        </w:rPr>
+      </w:pPr>
+      <w:r>
+        <w:rPr>
+          <w:rFonts w:ascii="inherit" w:eastAsia="宋体" w:hAnsi="inherit" w:cs="宋体"/>
+          <w:color w:val="595959"/>
+          <w:spacing w:val="4"/>
+          <w:kern w:val="0"/>
+          <w:sz w:val="20"/>
+          <w:szCs w:val="20"/>
+        </w:rPr>
+        <w:t xml:space="preserve">　　</w:t>
+      </w:r>
+      <w:r>
+        <w:rPr>
+          <w:rFonts w:ascii="inherit" w:eastAsia="宋体" w:hAnsi="inherit" w:cs="宋体"/>
+          <w:color w:val="595959"/>
+          <w:spacing w:val="4"/>
+          <w:kern w:val="0"/>
+          <w:sz w:val="20"/>
+          <w:szCs w:val="20"/>
+        </w:rPr>
+        <w:t>T = r * T ; //</w:t>
+      </w:r>
+      <w:r>
+        <w:rPr>
+          <w:rFonts w:ascii="inherit" w:eastAsia="宋体" w:hAnsi="inherit" w:cs="宋体"/>
+          <w:color w:val="595959"/>
+          <w:spacing w:val="4"/>
+          <w:kern w:val="0"/>
+          <w:sz w:val="20"/>
+          <w:szCs w:val="20"/>
+        </w:rPr>
+        <w:t>降温退火</w:t>
+      </w:r>
+      <w:r>
+        <w:rPr>
+          <w:rFonts w:ascii="inherit" w:eastAsia="宋体" w:hAnsi="inherit" w:cs="宋体"/>
+          <w:color w:val="595959"/>
+          <w:spacing w:val="4"/>
+          <w:kern w:val="0"/>
+          <w:sz w:val="20"/>
+          <w:szCs w:val="20"/>
+        </w:rPr>
+        <w:t xml:space="preserve"> </w:t>
+      </w:r>
+      <w:r>
+        <w:rPr>
+          <w:rFonts w:ascii="inherit" w:eastAsia="宋体" w:hAnsi="inherit" w:cs="宋体"/>
+          <w:color w:val="595959"/>
+          <w:spacing w:val="4"/>
+          <w:kern w:val="0"/>
+          <w:sz w:val="20"/>
+          <w:szCs w:val="20"/>
+        </w:rPr>
+        <w:t>，</w:t>
+      </w:r>
+      <w:r>
+        <w:rPr>
+          <w:rFonts w:ascii="inherit" w:eastAsia="宋体" w:hAnsi="inherit" w:cs="宋体"/>
+          <w:color w:val="595959"/>
+          <w:spacing w:val="4"/>
+          <w:kern w:val="0"/>
+          <w:sz w:val="20"/>
+          <w:szCs w:val="20"/>
+        </w:rPr>
+        <w:t xml:space="preserve">0&lt;r&lt;1 </w:t>
+      </w:r>
+      <w:r>
+        <w:rPr>
+          <w:rFonts w:ascii="inherit" w:eastAsia="宋体" w:hAnsi="inherit" w:cs="宋体"/>
+          <w:color w:val="595959"/>
+          <w:spacing w:val="4"/>
+          <w:kern w:val="0"/>
+          <w:sz w:val="20"/>
+          <w:szCs w:val="20"/>
+        </w:rPr>
+        <w:t>。</w:t>
+      </w:r>
+      <w:r>
+        <w:rPr>
+          <w:rFonts w:ascii="inherit" w:eastAsia="宋体" w:hAnsi="inherit" w:cs="宋体"/>
+          <w:color w:val="595959"/>
+          <w:spacing w:val="4"/>
+          <w:kern w:val="0"/>
+          <w:sz w:val="20"/>
+          <w:szCs w:val="20"/>
+        </w:rPr>
+        <w:t>r</w:t>
+      </w:r>
+      <w:r>
+        <w:rPr>
+          <w:rFonts w:ascii="inherit" w:eastAsia="宋体" w:hAnsi="inherit" w:cs="宋体"/>
+          <w:color w:val="595959"/>
+          <w:spacing w:val="4"/>
+          <w:kern w:val="0"/>
+          <w:sz w:val="20"/>
+          <w:szCs w:val="20"/>
+        </w:rPr>
+        <w:t>越大，降温越慢；</w:t>
+      </w:r>
+      <w:r>
+        <w:rPr>
+          <w:rFonts w:ascii="inherit" w:eastAsia="宋体" w:hAnsi="inherit" w:cs="宋体"/>
+          <w:color w:val="595959"/>
+          <w:spacing w:val="4"/>
+          <w:kern w:val="0"/>
+          <w:sz w:val="20"/>
+          <w:szCs w:val="20"/>
+        </w:rPr>
+        <w:t>r</w:t>
+      </w:r>
+      <w:r>
+        <w:rPr>
+          <w:rFonts w:ascii="inherit" w:eastAsia="宋体" w:hAnsi="inherit" w:cs="宋体"/>
+          <w:color w:val="595959"/>
+          <w:spacing w:val="4"/>
+          <w:kern w:val="0"/>
+          <w:sz w:val="20"/>
+          <w:szCs w:val="20"/>
+        </w:rPr>
+        <w:t>越小，降温越快</w:t>
+      </w:r>
+    </w:p>
+    <w:p>
+      <w:pPr>
+        <w:widowControl/>
+        <w:shd w:val="clear" w:color="auto" w:fill="F9F9F9"/>
+        <w:tabs>
+          <w:tab w:val="left" w:pos="916"/>
+          <w:tab w:val="left" w:pos="1832"/>
+          <w:tab w:val="left" w:pos="2748"/>
+          <w:tab w:val="left" w:pos="3664"/>
+          <w:tab w:val="left" w:pos="4580"/>
+          <w:tab w:val="left" w:pos="5496"/>
+          <w:tab w:val="left" w:pos="6412"/>
+          <w:tab w:val="left" w:pos="7328"/>
+          <w:tab w:val="left" w:pos="8244"/>
+          <w:tab w:val="left" w:pos="9160"/>
+          <w:tab w:val="left" w:pos="10076"/>
+          <w:tab w:val="left" w:pos="10992"/>
+          <w:tab w:val="left" w:pos="11908"/>
+          <w:tab w:val="left" w:pos="12824"/>
+          <w:tab w:val="left" w:pos="13740"/>
+          <w:tab w:val="left" w:pos="14656"/>
+        </w:tabs>
+        <w:jc w:val="left"/>
+        <w:rPr>
+          <w:rFonts w:ascii="inherit" w:eastAsia="宋体" w:hAnsi="inherit" w:cs="宋体"/>
+          <w:color w:val="595959"/>
+          <w:spacing w:val="4"/>
+          <w:kern w:val="0"/>
+          <w:sz w:val="20"/>
+          <w:szCs w:val="20"/>
+        </w:rPr>
+      </w:pPr>
+      <w:r>
+        <w:rPr>
+          <w:rFonts w:ascii="inherit" w:eastAsia="宋体" w:hAnsi="inherit" w:cs="宋体"/>
+          <w:color w:val="595959"/>
+          <w:spacing w:val="4"/>
+          <w:kern w:val="0"/>
+          <w:sz w:val="20"/>
+          <w:szCs w:val="20"/>
+        </w:rPr>
+        <w:t xml:space="preserve">　　</w:t>
+      </w:r>
+      <w:r>
+        <w:rPr>
+          <w:rFonts w:ascii="inherit" w:eastAsia="宋体" w:hAnsi="inherit" w:cs="宋体"/>
+          <w:color w:val="595959"/>
+          <w:spacing w:val="4"/>
+          <w:kern w:val="0"/>
+          <w:sz w:val="20"/>
+          <w:szCs w:val="20"/>
+        </w:rPr>
+        <w:t>/*</w:t>
+      </w:r>
+    </w:p>
+    <w:p>
+      <w:pPr>
+        <w:widowControl/>
+        <w:shd w:val="clear" w:color="auto" w:fill="F9F9F9"/>
+        <w:tabs>
+          <w:tab w:val="left" w:pos="916"/>
+          <w:tab w:val="left" w:pos="1832"/>
+          <w:tab w:val="left" w:pos="2748"/>
+          <w:tab w:val="left" w:pos="3664"/>
+          <w:tab w:val="left" w:pos="4580"/>
+          <w:tab w:val="left" w:pos="5496"/>
+          <w:tab w:val="left" w:pos="6412"/>
+          <w:tab w:val="left" w:pos="7328"/>
+          <w:tab w:val="left" w:pos="8244"/>
+          <w:tab w:val="left" w:pos="9160"/>
+          <w:tab w:val="left" w:pos="10076"/>
+          <w:tab w:val="left" w:pos="10992"/>
+          <w:tab w:val="left" w:pos="11908"/>
+          <w:tab w:val="left" w:pos="12824"/>
+          <w:tab w:val="left" w:pos="13740"/>
+          <w:tab w:val="left" w:pos="14656"/>
+        </w:tabs>
+        <w:jc w:val="left"/>
+        <w:rPr>
+          <w:rFonts w:ascii="inherit" w:eastAsia="宋体" w:hAnsi="inherit" w:cs="宋体"/>
+          <w:color w:val="595959"/>
+          <w:spacing w:val="4"/>
+          <w:kern w:val="0"/>
+          <w:sz w:val="20"/>
+          <w:szCs w:val="20"/>
+        </w:rPr>
+      </w:pPr>
+      <w:r>
+        <w:rPr>
+          <w:rFonts w:ascii="inherit" w:eastAsia="宋体" w:hAnsi="inherit" w:cs="宋体"/>
+          <w:color w:val="595959"/>
+          <w:spacing w:val="4"/>
+          <w:kern w:val="0"/>
+          <w:sz w:val="20"/>
+          <w:szCs w:val="20"/>
+        </w:rPr>
+        <w:t xml:space="preserve">　　</w:t>
+      </w:r>
+      <w:r>
+        <w:rPr>
+          <w:rFonts w:ascii="inherit" w:eastAsia="宋体" w:hAnsi="inherit" w:cs="宋体"/>
+          <w:color w:val="595959"/>
+          <w:spacing w:val="4"/>
+          <w:kern w:val="0"/>
+          <w:sz w:val="20"/>
+          <w:szCs w:val="20"/>
+        </w:rPr>
+        <w:t xml:space="preserve">* </w:t>
+      </w:r>
+      <w:r>
+        <w:rPr>
+          <w:rFonts w:ascii="inherit" w:eastAsia="宋体" w:hAnsi="inherit" w:cs="宋体"/>
+          <w:color w:val="595959"/>
+          <w:spacing w:val="4"/>
+          <w:kern w:val="0"/>
+          <w:sz w:val="20"/>
+          <w:szCs w:val="20"/>
+        </w:rPr>
+        <w:t>若</w:t>
+      </w:r>
+      <w:r>
+        <w:rPr>
+          <w:rFonts w:ascii="inherit" w:eastAsia="宋体" w:hAnsi="inherit" w:cs="宋体"/>
+          <w:color w:val="595959"/>
+          <w:spacing w:val="4"/>
+          <w:kern w:val="0"/>
+          <w:sz w:val="20"/>
+          <w:szCs w:val="20"/>
+        </w:rPr>
+        <w:t>r</w:t>
+      </w:r>
+      <w:r>
+        <w:rPr>
+          <w:rFonts w:ascii="inherit" w:eastAsia="宋体" w:hAnsi="inherit" w:cs="宋体"/>
+          <w:color w:val="595959"/>
+          <w:spacing w:val="4"/>
+          <w:kern w:val="0"/>
+          <w:sz w:val="20"/>
+          <w:szCs w:val="20"/>
+        </w:rPr>
+        <w:t>过大，则搜索到全局最优解的可能会较高，但搜索的过程也就较长。若</w:t>
+      </w:r>
+      <w:r>
+        <w:rPr>
+          <w:rFonts w:ascii="inherit" w:eastAsia="宋体" w:hAnsi="inherit" w:cs="宋体"/>
+          <w:color w:val="595959"/>
+          <w:spacing w:val="4"/>
+          <w:kern w:val="0"/>
+          <w:sz w:val="20"/>
+          <w:szCs w:val="20"/>
+        </w:rPr>
+        <w:t>r</w:t>
+      </w:r>
+      <w:r>
+        <w:rPr>
+          <w:rFonts w:ascii="inherit" w:eastAsia="宋体" w:hAnsi="inherit" w:cs="宋体"/>
+          <w:color w:val="595959"/>
+          <w:spacing w:val="4"/>
+          <w:kern w:val="0"/>
+          <w:sz w:val="20"/>
+          <w:szCs w:val="20"/>
+        </w:rPr>
+        <w:t>过小，则搜索的过程会很快，但最终可能会达到一个局部最优值</w:t>
+      </w:r>
+    </w:p>
+    <w:p>
+      <w:pPr>
+        <w:widowControl/>
+        <w:shd w:val="clear" w:color="auto" w:fill="F9F9F9"/>
+        <w:tabs>
+          <w:tab w:val="left" w:pos="916"/>
+          <w:tab w:val="left" w:pos="1832"/>
+          <w:tab w:val="left" w:pos="2748"/>
+          <w:tab w:val="left" w:pos="3664"/>
+          <w:tab w:val="left" w:pos="4580"/>
+          <w:tab w:val="left" w:pos="5496"/>
+          <w:tab w:val="left" w:pos="6412"/>
+          <w:tab w:val="left" w:pos="7328"/>
+          <w:tab w:val="left" w:pos="8244"/>
+          <w:tab w:val="left" w:pos="9160"/>
+          <w:tab w:val="left" w:pos="10076"/>
+          <w:tab w:val="left" w:pos="10992"/>
+          <w:tab w:val="left" w:pos="11908"/>
+          <w:tab w:val="left" w:pos="12824"/>
+          <w:tab w:val="left" w:pos="13740"/>
+          <w:tab w:val="left" w:pos="14656"/>
+        </w:tabs>
+        <w:jc w:val="left"/>
+        <w:rPr>
+          <w:rFonts w:ascii="inherit" w:eastAsia="宋体" w:hAnsi="inherit" w:cs="宋体"/>
+          <w:color w:val="595959"/>
+          <w:spacing w:val="4"/>
+          <w:kern w:val="0"/>
+          <w:sz w:val="20"/>
+          <w:szCs w:val="20"/>
+        </w:rPr>
+      </w:pPr>
+      <w:r>
+        <w:rPr>
+          <w:rFonts w:ascii="inherit" w:eastAsia="宋体" w:hAnsi="inherit" w:cs="宋体"/>
+          <w:color w:val="595959"/>
+          <w:spacing w:val="4"/>
+          <w:kern w:val="0"/>
+          <w:sz w:val="20"/>
+          <w:szCs w:val="20"/>
+        </w:rPr>
+        <w:t xml:space="preserve">　　</w:t>
+      </w:r>
+      <w:r>
+        <w:rPr>
+          <w:rFonts w:ascii="inherit" w:eastAsia="宋体" w:hAnsi="inherit" w:cs="宋体"/>
+          <w:color w:val="595959"/>
+          <w:spacing w:val="4"/>
+          <w:kern w:val="0"/>
+          <w:sz w:val="20"/>
+          <w:szCs w:val="20"/>
+        </w:rPr>
+        <w:t>*/</w:t>
+      </w:r>
+    </w:p>
+    <w:p>
+      <w:pPr>
+        <w:widowControl/>
+        <w:shd w:val="clear" w:color="auto" w:fill="F9F9F9"/>
+        <w:tabs>
+          <w:tab w:val="left" w:pos="916"/>
+          <w:tab w:val="left" w:pos="1832"/>
+          <w:tab w:val="left" w:pos="2748"/>
+          <w:tab w:val="left" w:pos="3664"/>
+          <w:tab w:val="left" w:pos="4580"/>
+          <w:tab w:val="left" w:pos="5496"/>
+          <w:tab w:val="left" w:pos="6412"/>
+          <w:tab w:val="left" w:pos="7328"/>
+          <w:tab w:val="left" w:pos="8244"/>
+          <w:tab w:val="left" w:pos="9160"/>
+          <w:tab w:val="left" w:pos="10076"/>
+          <w:tab w:val="left" w:pos="10992"/>
+          <w:tab w:val="left" w:pos="11908"/>
+          <w:tab w:val="left" w:pos="12824"/>
+          <w:tab w:val="left" w:pos="13740"/>
+          <w:tab w:val="left" w:pos="14656"/>
+        </w:tabs>
+        <w:jc w:val="left"/>
+        <w:rPr>
+          <w:rFonts w:ascii="inherit" w:eastAsia="宋体" w:hAnsi="inherit" w:cs="宋体"/>
+          <w:color w:val="595959"/>
+          <w:spacing w:val="4"/>
+          <w:kern w:val="0"/>
+          <w:sz w:val="20"/>
+          <w:szCs w:val="20"/>
+        </w:rPr>
+      </w:pPr>
+      <w:r>
+        <w:rPr>
+          <w:rFonts w:ascii="inherit" w:eastAsia="宋体" w:hAnsi="inherit" w:cs="宋体"/>
+          <w:color w:val="595959"/>
+          <w:spacing w:val="4"/>
+          <w:kern w:val="0"/>
+          <w:sz w:val="20"/>
+          <w:szCs w:val="20"/>
+        </w:rPr>
+        <w:t xml:space="preserve">　　</w:t>
+      </w:r>
+      <w:proofErr w:type="spellStart"/>
+      <w:r>
+        <w:rPr>
+          <w:rFonts w:ascii="inherit" w:eastAsia="宋体" w:hAnsi="inherit" w:cs="宋体"/>
+          <w:color w:val="595959"/>
+          <w:spacing w:val="4"/>
+          <w:kern w:val="0"/>
+          <w:sz w:val="20"/>
+          <w:szCs w:val="20"/>
+        </w:rPr>
+        <w:t>i</w:t>
+      </w:r>
+      <w:proofErr w:type="spellEnd"/>
+      <w:r>
+        <w:rPr>
+          <w:rFonts w:ascii="inherit" w:eastAsia="宋体" w:hAnsi="inherit" w:cs="宋体"/>
+          <w:color w:val="595959"/>
+          <w:spacing w:val="4"/>
+          <w:kern w:val="0"/>
+          <w:sz w:val="20"/>
+          <w:szCs w:val="20"/>
+        </w:rPr>
+        <w:t xml:space="preserve"> +</w:t>
+      </w:r>
+      <w:proofErr w:type="gramStart"/>
+      <w:r>
+        <w:rPr>
+          <w:rFonts w:ascii="inherit" w:eastAsia="宋体" w:hAnsi="inherit" w:cs="宋体"/>
+          <w:color w:val="595959"/>
+          <w:spacing w:val="4"/>
+          <w:kern w:val="0"/>
+          <w:sz w:val="20"/>
+          <w:szCs w:val="20"/>
+        </w:rPr>
+        <w:t>+ ;</w:t>
+      </w:r>
+      <w:proofErr w:type="gramEnd"/>
+    </w:p>
+    <w:p>
+      <w:pPr>
+        <w:widowControl/>
+        <w:shd w:val="clear" w:color="auto" w:fill="F9F9F9"/>
+        <w:tabs>
+          <w:tab w:val="left" w:pos="916"/>
+          <w:tab w:val="left" w:pos="1832"/>
+          <w:tab w:val="left" w:pos="2748"/>
+          <w:tab w:val="left" w:pos="3664"/>
+          <w:tab w:val="left" w:pos="4580"/>
+          <w:tab w:val="left" w:pos="5496"/>
+          <w:tab w:val="left" w:pos="6412"/>
+          <w:tab w:val="left" w:pos="7328"/>
+          <w:tab w:val="left" w:pos="8244"/>
+          <w:tab w:val="left" w:pos="9160"/>
+          <w:tab w:val="left" w:pos="10076"/>
+          <w:tab w:val="left" w:pos="10992"/>
+          <w:tab w:val="left" w:pos="11908"/>
+          <w:tab w:val="left" w:pos="12824"/>
+          <w:tab w:val="left" w:pos="13740"/>
+          <w:tab w:val="left" w:pos="14656"/>
+        </w:tabs>
+        <w:jc w:val="left"/>
+        <w:rPr>
+          <w:rFonts w:ascii="inherit" w:eastAsia="宋体" w:hAnsi="inherit" w:cs="宋体"/>
+          <w:color w:val="595959"/>
+          <w:spacing w:val="4"/>
+          <w:kern w:val="0"/>
+          <w:sz w:val="20"/>
+          <w:szCs w:val="20"/>
+        </w:rPr>
+      </w:pPr>
+      <w:r>
+        <w:rPr>
+          <w:rFonts w:ascii="inherit" w:eastAsia="宋体" w:hAnsi="inherit" w:cs="宋体"/>
+          <w:color w:val="595959"/>
+          <w:spacing w:val="4"/>
+          <w:kern w:val="0"/>
+          <w:sz w:val="20"/>
+          <w:szCs w:val="20"/>
+        </w:rPr>
+        <w:t>}</w:t>
+      </w:r>
+    </w:p>
+    <w:p>
+      <w:pPr>
+        <w:widowControl/>
+        <w:jc w:val="left"/>
+        <w:rPr>
+          <w:rFonts w:hint="eastAsia"/>
+          <w:sz w:val="24"/>
+        </w:rPr>
+      </w:pPr>
+    </w:p>
+    <w:p>
+      <w:pPr>
+        <w:widowControl/>
+        <w:jc w:val="left"/>
+        <w:rPr>
+          <w:sz w:val="24"/>
+        </w:rPr>
+      </w:pPr>
+      <w:r>
+        <w:rPr>
+          <w:rFonts w:hint="eastAsia"/>
+          <w:sz w:val="24"/>
+        </w:rPr>
+        <w:t>具体实现方法：</w:t>
       </w:r>
     </w:p>
     <w:p>
@@ -3365,59 +5451,351 @@
         <w:widowControl/>
         <w:numPr>
           <w:ilvl w:val="0"/>
-          <w:numId w:val="24"/>
+          <w:numId w:val="25"/>
         </w:numPr>
-        <w:spacing w:before="100" w:beforeAutospacing="1" w:after="100" w:afterAutospacing="1"/>
         <w:jc w:val="left"/>
         <w:rPr>
-          <w:rFonts w:ascii="宋体" w:eastAsia="宋体" w:hAnsi="宋体" w:cs="宋体"/>
-          <w:kern w:val="0"/>
-          <w:sz w:val="24"/>
-        </w:rPr>
-      </w:pPr>
-      <w:r>
-        <w:rPr>
-          <w:rFonts w:ascii="宋体" w:eastAsia="宋体" w:hAnsi="宋体" w:cs="宋体"/>
-          <w:kern w:val="0"/>
-          <w:sz w:val="24"/>
-        </w:rPr>
-        <w:t>还可以额外定义规定某些应用倾向于放在一起，尽量不违反这个软约束。weight4 * ( Σ 命中的规则对应的程度分数 )。可以包括</w:t>
+          <w:sz w:val="24"/>
+        </w:rPr>
+      </w:pPr>
+      <w:r>
+        <w:rPr>
+          <w:rFonts w:hint="eastAsia"/>
+          <w:sz w:val="24"/>
+        </w:rPr>
+        <w:t>生成初始解：生成一个可行的解作为当前解输入迭代过程，并定义一个大数作为初始温度。对于一个容器调度请求的输入序列，给其中每一个容器，在满足该容器所有预选条件的节点中，随机分配一个节点，每个可行的分配方案称为一个可行解。每个可行解表达为</w:t>
+      </w:r>
+      <m:oMath>
+        <m:r>
+          <w:rPr>
+            <w:rFonts w:ascii="Cambria Math" w:hAnsi="Cambria Math"/>
+            <w:sz w:val="24"/>
+          </w:rPr>
+          <m:t>S=</m:t>
+        </m:r>
+        <m:d>
+          <m:dPr>
+            <m:begChr m:val="{"/>
+            <m:endChr m:val="}"/>
+            <m:ctrlPr>
+              <w:rPr>
+                <w:rFonts w:ascii="Cambria Math" w:hAnsi="Cambria Math"/>
+                <w:i/>
+                <w:sz w:val="24"/>
+              </w:rPr>
+            </m:ctrlPr>
+          </m:dPr>
+          <m:e>
+            <m:sSub>
+              <m:sSubPr>
+                <m:ctrlPr>
+                  <w:rPr>
+                    <w:rFonts w:ascii="Cambria Math" w:hAnsi="Cambria Math"/>
+                    <w:i/>
+                    <w:sz w:val="24"/>
+                  </w:rPr>
+                </m:ctrlPr>
+              </m:sSubPr>
+              <m:e>
+                <m:r>
+                  <w:rPr>
+                    <w:rFonts w:ascii="Cambria Math" w:hAnsi="Cambria Math"/>
+                    <w:sz w:val="24"/>
+                  </w:rPr>
+                  <m:t>s</m:t>
+                </m:r>
+              </m:e>
+              <m:sub>
+                <m:r>
+                  <w:rPr>
+                    <w:rFonts w:ascii="Cambria Math" w:hAnsi="Cambria Math"/>
+                    <w:sz w:val="24"/>
+                  </w:rPr>
+                  <m:t>1</m:t>
+                </m:r>
+              </m:sub>
+            </m:sSub>
+            <m:r>
+              <w:rPr>
+                <w:rFonts w:ascii="Cambria Math" w:hAnsi="Cambria Math"/>
+                <w:sz w:val="24"/>
+              </w:rPr>
+              <m:t xml:space="preserve">, </m:t>
+            </m:r>
+            <m:sSub>
+              <m:sSubPr>
+                <m:ctrlPr>
+                  <w:rPr>
+                    <w:rFonts w:ascii="Cambria Math" w:hAnsi="Cambria Math"/>
+                    <w:i/>
+                    <w:sz w:val="24"/>
+                  </w:rPr>
+                </m:ctrlPr>
+              </m:sSubPr>
+              <m:e>
+                <m:r>
+                  <w:rPr>
+                    <w:rFonts w:ascii="Cambria Math" w:hAnsi="Cambria Math"/>
+                    <w:sz w:val="24"/>
+                  </w:rPr>
+                  <m:t>s</m:t>
+                </m:r>
+              </m:e>
+              <m:sub>
+                <m:r>
+                  <w:rPr>
+                    <w:rFonts w:ascii="Cambria Math" w:hAnsi="Cambria Math"/>
+                    <w:sz w:val="24"/>
+                  </w:rPr>
+                  <m:t>2</m:t>
+                </m:r>
+              </m:sub>
+            </m:sSub>
+            <m:r>
+              <w:rPr>
+                <w:rFonts w:ascii="Cambria Math" w:hAnsi="Cambria Math"/>
+                <w:sz w:val="24"/>
+              </w:rPr>
+              <m:t xml:space="preserve">, </m:t>
+            </m:r>
+            <m:sSub>
+              <m:sSubPr>
+                <m:ctrlPr>
+                  <w:rPr>
+                    <w:rFonts w:ascii="Cambria Math" w:hAnsi="Cambria Math"/>
+                    <w:i/>
+                    <w:sz w:val="24"/>
+                  </w:rPr>
+                </m:ctrlPr>
+              </m:sSubPr>
+              <m:e>
+                <m:r>
+                  <w:rPr>
+                    <w:rFonts w:ascii="Cambria Math" w:hAnsi="Cambria Math"/>
+                    <w:sz w:val="24"/>
+                  </w:rPr>
+                  <m:t>s</m:t>
+                </m:r>
+              </m:e>
+              <m:sub>
+                <m:r>
+                  <w:rPr>
+                    <w:rFonts w:ascii="Cambria Math" w:hAnsi="Cambria Math"/>
+                    <w:sz w:val="24"/>
+                  </w:rPr>
+                  <m:t>3</m:t>
+                </m:r>
+              </m:sub>
+            </m:sSub>
+            <m:r>
+              <w:rPr>
+                <w:rFonts w:ascii="Cambria Math" w:hAnsi="Cambria Math"/>
+                <w:sz w:val="24"/>
+              </w:rPr>
+              <m:t xml:space="preserve">,…, </m:t>
+            </m:r>
+            <m:sSub>
+              <m:sSubPr>
+                <m:ctrlPr>
+                  <w:rPr>
+                    <w:rFonts w:ascii="Cambria Math" w:hAnsi="Cambria Math"/>
+                    <w:i/>
+                    <w:sz w:val="24"/>
+                  </w:rPr>
+                </m:ctrlPr>
+              </m:sSubPr>
+              <m:e>
+                <m:r>
+                  <w:rPr>
+                    <w:rFonts w:ascii="Cambria Math" w:hAnsi="Cambria Math"/>
+                    <w:sz w:val="24"/>
+                  </w:rPr>
+                  <m:t>s</m:t>
+                </m:r>
+              </m:e>
+              <m:sub>
+                <m:r>
+                  <w:rPr>
+                    <w:rFonts w:ascii="Cambria Math" w:hAnsi="Cambria Math"/>
+                    <w:sz w:val="24"/>
+                  </w:rPr>
+                  <m:t>n</m:t>
+                </m:r>
+              </m:sub>
+            </m:sSub>
+          </m:e>
+        </m:d>
+      </m:oMath>
+      <w:r>
+        <w:rPr>
+          <w:rFonts w:hint="eastAsia"/>
+          <w:sz w:val="24"/>
+        </w:rPr>
+        <w:t xml:space="preserve"> , </w:t>
+      </w:r>
+      <m:oMath>
+        <m:sSub>
+          <m:sSubPr>
+            <m:ctrlPr>
+              <w:rPr>
+                <w:rFonts w:ascii="Cambria Math" w:hAnsi="Cambria Math"/>
+                <w:i/>
+                <w:sz w:val="24"/>
+              </w:rPr>
+            </m:ctrlPr>
+          </m:sSubPr>
+          <m:e>
+            <m:r>
+              <w:rPr>
+                <w:rFonts w:ascii="Cambria Math" w:hAnsi="Cambria Math"/>
+                <w:sz w:val="24"/>
+              </w:rPr>
+              <m:t>s</m:t>
+            </m:r>
+          </m:e>
+          <m:sub>
+            <m:r>
+              <w:rPr>
+                <w:rFonts w:ascii="Cambria Math" w:hAnsi="Cambria Math"/>
+                <w:sz w:val="24"/>
+              </w:rPr>
+              <m:t>i</m:t>
+            </m:r>
+          </m:sub>
+        </m:sSub>
+      </m:oMath>
+      <w:r>
+        <w:rPr>
+          <w:rFonts w:hint="eastAsia"/>
+          <w:sz w:val="24"/>
+        </w:rPr>
+        <w:t>表示一个容器操作：从第</w:t>
+      </w:r>
+      <w:r>
+        <w:rPr>
+          <w:rFonts w:hint="eastAsia"/>
+          <w:sz w:val="24"/>
+        </w:rPr>
+        <w:t>1</w:t>
+      </w:r>
+      <w:r>
+        <w:rPr>
+          <w:rFonts w:hint="eastAsia"/>
+          <w:sz w:val="24"/>
+        </w:rPr>
+        <w:t>个到第</w:t>
+      </w:r>
+      <w:r>
+        <w:rPr>
+          <w:rFonts w:hint="eastAsia"/>
+          <w:sz w:val="24"/>
+        </w:rPr>
+        <w:t>i</w:t>
+      </w:r>
+      <w:r>
+        <w:rPr>
+          <w:sz w:val="24"/>
+        </w:rPr>
+        <w:t>-1</w:t>
+      </w:r>
+      <w:r>
+        <w:rPr>
+          <w:rFonts w:hint="eastAsia"/>
+          <w:sz w:val="24"/>
+        </w:rPr>
+        <w:t>个容器操作完成后，容器第</w:t>
       </w:r>
       <w:proofErr w:type="spellStart"/>
       <w:r>
         <w:rPr>
-          <w:rFonts w:ascii="宋体" w:eastAsia="宋体" w:hAnsi="宋体" w:cs="宋体"/>
-          <w:kern w:val="0"/>
-          <w:sz w:val="24"/>
-        </w:rPr>
-        <w:t>NodeAffinity</w:t>
+          <w:rFonts w:hint="eastAsia"/>
+          <w:sz w:val="24"/>
+        </w:rPr>
+        <w:t>i</w:t>
       </w:r>
       <w:proofErr w:type="spellEnd"/>
       <w:r>
         <w:rPr>
-          <w:rFonts w:ascii="宋体" w:eastAsia="宋体" w:hAnsi="宋体" w:cs="宋体"/>
-          <w:kern w:val="0"/>
-          <w:sz w:val="24"/>
-        </w:rPr>
-        <w:t>和</w:t>
-      </w:r>
-      <w:proofErr w:type="spellStart"/>
-      <w:r>
-        <w:rPr>
-          <w:rFonts w:ascii="宋体" w:eastAsia="宋体" w:hAnsi="宋体" w:cs="宋体"/>
-          <w:kern w:val="0"/>
-          <w:sz w:val="24"/>
-        </w:rPr>
-        <w:t>PodAffinity</w:t>
-      </w:r>
-      <w:proofErr w:type="spellEnd"/>
-      <w:r>
-        <w:rPr>
-          <w:rFonts w:ascii="宋体" w:eastAsia="宋体" w:hAnsi="宋体" w:cs="宋体"/>
-          <w:kern w:val="0"/>
-          <w:sz w:val="24"/>
-        </w:rPr>
-        <w:t>中定义的软约束标签。</w:t>
+          <w:rFonts w:hint="eastAsia"/>
+          <w:sz w:val="24"/>
+        </w:rPr>
+        <w:t>个容器操作选择的节点是</w:t>
+      </w:r>
+      <m:oMath>
+        <m:sSub>
+          <m:sSubPr>
+            <m:ctrlPr>
+              <w:rPr>
+                <w:rFonts w:ascii="Cambria Math" w:hAnsi="Cambria Math"/>
+                <w:i/>
+                <w:sz w:val="24"/>
+              </w:rPr>
+            </m:ctrlPr>
+          </m:sSubPr>
+          <m:e>
+            <m:r>
+              <w:rPr>
+                <w:rFonts w:ascii="Cambria Math" w:hAnsi="Cambria Math"/>
+                <w:sz w:val="24"/>
+              </w:rPr>
+              <m:t>s</m:t>
+            </m:r>
+          </m:e>
+          <m:sub>
+            <m:r>
+              <w:rPr>
+                <w:rFonts w:ascii="Cambria Math" w:hAnsi="Cambria Math"/>
+                <w:sz w:val="24"/>
+              </w:rPr>
+              <m:t>i</m:t>
+            </m:r>
+          </m:sub>
+        </m:sSub>
+      </m:oMath>
+      <w:r>
+        <w:rPr>
+          <w:rFonts w:hint="eastAsia"/>
+          <w:sz w:val="24"/>
+        </w:rPr>
+        <w:t>,</w:t>
+      </w:r>
+      <w:r>
+        <w:rPr>
+          <w:sz w:val="24"/>
+        </w:rPr>
+        <w:t xml:space="preserve"> </w:t>
+      </w:r>
+      <m:oMath>
+        <m:r>
+          <w:rPr>
+            <w:rFonts w:ascii="Cambria Math" w:hAnsi="Cambria Math"/>
+            <w:sz w:val="24"/>
+          </w:rPr>
+          <m:t>n</m:t>
+        </m:r>
+      </m:oMath>
+      <w:r>
+        <w:rPr>
+          <w:rFonts w:hint="eastAsia"/>
+          <w:sz w:val="24"/>
+        </w:rPr>
+        <w:t>表示容器调度请求总数。初始温度表示为</w:t>
+      </w:r>
+      <m:oMath>
+        <m:r>
+          <w:rPr>
+            <w:rFonts w:ascii="Cambria Math" w:hAnsi="Cambria Math" w:hint="eastAsia"/>
+            <w:sz w:val="24"/>
+          </w:rPr>
+          <m:t>T</m:t>
+        </m:r>
+      </m:oMath>
+      <w:r>
+        <w:rPr>
+          <w:rFonts w:hint="eastAsia"/>
+          <w:sz w:val="24"/>
+        </w:rPr>
+        <w:t>。</w:t>
       </w:r>
     </w:p>
     <w:p>
@@ -3425,23 +5803,1510 @@
         <w:widowControl/>
         <w:numPr>
           <w:ilvl w:val="0"/>
-          <w:numId w:val="24"/>
+          <w:numId w:val="25"/>
         </w:numPr>
+        <w:jc w:val="left"/>
+        <w:rPr>
+          <w:sz w:val="24"/>
+        </w:rPr>
+      </w:pPr>
+      <w:r>
+        <w:rPr>
+          <w:rFonts w:hint="eastAsia"/>
+          <w:sz w:val="24"/>
+        </w:rPr>
+        <w:t>迭代过程：首先，由一个产生函数从当前解产生一个位于解空间的新解，产生新解的方法是，对于当前解</w:t>
+      </w:r>
+      <m:oMath>
+        <m:r>
+          <w:rPr>
+            <w:rFonts w:ascii="Cambria Math" w:hAnsi="Cambria Math"/>
+            <w:sz w:val="24"/>
+          </w:rPr>
+          <m:t>S=</m:t>
+        </m:r>
+        <m:d>
+          <m:dPr>
+            <m:begChr m:val="{"/>
+            <m:endChr m:val="}"/>
+            <m:ctrlPr>
+              <w:rPr>
+                <w:rFonts w:ascii="Cambria Math" w:hAnsi="Cambria Math"/>
+                <w:i/>
+                <w:sz w:val="24"/>
+              </w:rPr>
+            </m:ctrlPr>
+          </m:dPr>
+          <m:e>
+            <m:sSub>
+              <m:sSubPr>
+                <m:ctrlPr>
+                  <w:rPr>
+                    <w:rFonts w:ascii="Cambria Math" w:hAnsi="Cambria Math"/>
+                    <w:i/>
+                    <w:sz w:val="24"/>
+                  </w:rPr>
+                </m:ctrlPr>
+              </m:sSubPr>
+              <m:e>
+                <m:r>
+                  <w:rPr>
+                    <w:rFonts w:ascii="Cambria Math" w:hAnsi="Cambria Math"/>
+                    <w:sz w:val="24"/>
+                  </w:rPr>
+                  <m:t>s</m:t>
+                </m:r>
+              </m:e>
+              <m:sub>
+                <m:r>
+                  <w:rPr>
+                    <w:rFonts w:ascii="Cambria Math" w:hAnsi="Cambria Math"/>
+                    <w:sz w:val="24"/>
+                  </w:rPr>
+                  <m:t>1</m:t>
+                </m:r>
+              </m:sub>
+            </m:sSub>
+            <m:r>
+              <w:rPr>
+                <w:rFonts w:ascii="Cambria Math" w:hAnsi="Cambria Math"/>
+                <w:sz w:val="24"/>
+              </w:rPr>
+              <m:t xml:space="preserve">, </m:t>
+            </m:r>
+            <m:sSub>
+              <m:sSubPr>
+                <m:ctrlPr>
+                  <w:rPr>
+                    <w:rFonts w:ascii="Cambria Math" w:hAnsi="Cambria Math"/>
+                    <w:i/>
+                    <w:sz w:val="24"/>
+                  </w:rPr>
+                </m:ctrlPr>
+              </m:sSubPr>
+              <m:e>
+                <m:r>
+                  <w:rPr>
+                    <w:rFonts w:ascii="Cambria Math" w:hAnsi="Cambria Math"/>
+                    <w:sz w:val="24"/>
+                  </w:rPr>
+                  <m:t>s</m:t>
+                </m:r>
+              </m:e>
+              <m:sub>
+                <m:r>
+                  <w:rPr>
+                    <w:rFonts w:ascii="Cambria Math" w:hAnsi="Cambria Math"/>
+                    <w:sz w:val="24"/>
+                  </w:rPr>
+                  <m:t>2</m:t>
+                </m:r>
+              </m:sub>
+            </m:sSub>
+            <m:r>
+              <w:rPr>
+                <w:rFonts w:ascii="Cambria Math" w:hAnsi="Cambria Math"/>
+                <w:sz w:val="24"/>
+              </w:rPr>
+              <m:t xml:space="preserve">, </m:t>
+            </m:r>
+            <m:sSub>
+              <m:sSubPr>
+                <m:ctrlPr>
+                  <w:rPr>
+                    <w:rFonts w:ascii="Cambria Math" w:hAnsi="Cambria Math"/>
+                    <w:i/>
+                    <w:sz w:val="24"/>
+                  </w:rPr>
+                </m:ctrlPr>
+              </m:sSubPr>
+              <m:e>
+                <m:r>
+                  <w:rPr>
+                    <w:rFonts w:ascii="Cambria Math" w:hAnsi="Cambria Math"/>
+                    <w:sz w:val="24"/>
+                  </w:rPr>
+                  <m:t>s</m:t>
+                </m:r>
+              </m:e>
+              <m:sub>
+                <m:r>
+                  <w:rPr>
+                    <w:rFonts w:ascii="Cambria Math" w:hAnsi="Cambria Math"/>
+                    <w:sz w:val="24"/>
+                  </w:rPr>
+                  <m:t>3</m:t>
+                </m:r>
+              </m:sub>
+            </m:sSub>
+            <m:r>
+              <w:rPr>
+                <w:rFonts w:ascii="Cambria Math" w:hAnsi="Cambria Math"/>
+                <w:sz w:val="24"/>
+              </w:rPr>
+              <m:t xml:space="preserve">,…, </m:t>
+            </m:r>
+            <m:sSub>
+              <m:sSubPr>
+                <m:ctrlPr>
+                  <w:rPr>
+                    <w:rFonts w:ascii="Cambria Math" w:hAnsi="Cambria Math"/>
+                    <w:i/>
+                    <w:sz w:val="24"/>
+                  </w:rPr>
+                </m:ctrlPr>
+              </m:sSubPr>
+              <m:e>
+                <m:r>
+                  <w:rPr>
+                    <w:rFonts w:ascii="Cambria Math" w:hAnsi="Cambria Math"/>
+                    <w:sz w:val="24"/>
+                  </w:rPr>
+                  <m:t>s</m:t>
+                </m:r>
+              </m:e>
+              <m:sub>
+                <m:r>
+                  <w:rPr>
+                    <w:rFonts w:ascii="Cambria Math" w:hAnsi="Cambria Math"/>
+                    <w:sz w:val="24"/>
+                  </w:rPr>
+                  <m:t>n</m:t>
+                </m:r>
+              </m:sub>
+            </m:sSub>
+          </m:e>
+        </m:d>
+      </m:oMath>
+      <w:r>
+        <w:rPr>
+          <w:rFonts w:hint="eastAsia"/>
+          <w:sz w:val="24"/>
+        </w:rPr>
+        <w:t>，随机选取一个容器调度操作</w:t>
+      </w:r>
+      <m:oMath>
+        <m:sSub>
+          <m:sSubPr>
+            <m:ctrlPr>
+              <w:rPr>
+                <w:rFonts w:ascii="Cambria Math" w:hAnsi="Cambria Math"/>
+                <w:i/>
+                <w:sz w:val="24"/>
+              </w:rPr>
+            </m:ctrlPr>
+          </m:sSubPr>
+          <m:e>
+            <m:r>
+              <w:rPr>
+                <w:rFonts w:ascii="Cambria Math" w:hAnsi="Cambria Math"/>
+                <w:sz w:val="24"/>
+              </w:rPr>
+              <m:t>s</m:t>
+            </m:r>
+          </m:e>
+          <m:sub>
+            <m:r>
+              <w:rPr>
+                <w:rFonts w:ascii="Cambria Math" w:hAnsi="Cambria Math" w:hint="eastAsia"/>
+                <w:sz w:val="24"/>
+              </w:rPr>
+              <m:t>j</m:t>
+            </m:r>
+          </m:sub>
+        </m:sSub>
+      </m:oMath>
+      <w:r>
+        <w:rPr>
+          <w:rFonts w:hint="eastAsia"/>
+          <w:sz w:val="24"/>
+        </w:rPr>
+        <w:t>，假定</w:t>
+      </w:r>
+      <m:oMath>
+        <m:sSub>
+          <m:sSubPr>
+            <m:ctrlPr>
+              <w:rPr>
+                <w:rFonts w:ascii="Cambria Math" w:hAnsi="Cambria Math"/>
+                <w:i/>
+                <w:sz w:val="24"/>
+              </w:rPr>
+            </m:ctrlPr>
+          </m:sSubPr>
+          <m:e>
+            <m:r>
+              <w:rPr>
+                <w:rFonts w:ascii="Cambria Math" w:hAnsi="Cambria Math" w:hint="eastAsia"/>
+                <w:sz w:val="24"/>
+              </w:rPr>
+              <m:t>s</m:t>
+            </m:r>
+          </m:e>
+          <m:sub>
+            <m:r>
+              <w:rPr>
+                <w:rFonts w:ascii="Cambria Math" w:hAnsi="Cambria Math"/>
+                <w:sz w:val="24"/>
+              </w:rPr>
+              <m:t>j</m:t>
+            </m:r>
+          </m:sub>
+        </m:sSub>
+      </m:oMath>
+      <w:r>
+        <w:rPr>
+          <w:rFonts w:hint="eastAsia"/>
+          <w:sz w:val="24"/>
+        </w:rPr>
+        <w:t>尚未执行</w:t>
+      </w:r>
+      <w:r>
+        <w:rPr>
+          <w:rFonts w:hint="eastAsia"/>
+          <w:sz w:val="24"/>
+        </w:rPr>
+        <w:t>,</w:t>
+      </w:r>
+      <w:r>
+        <w:rPr>
+          <w:sz w:val="24"/>
+        </w:rPr>
+        <w:t xml:space="preserve"> </w:t>
+      </w:r>
+      <m:oMath>
+        <m:sSub>
+          <m:sSubPr>
+            <m:ctrlPr>
+              <w:rPr>
+                <w:rFonts w:ascii="Cambria Math" w:hAnsi="Cambria Math"/>
+                <w:i/>
+                <w:sz w:val="24"/>
+              </w:rPr>
+            </m:ctrlPr>
+          </m:sSubPr>
+          <m:e>
+            <m:r>
+              <w:rPr>
+                <w:rFonts w:ascii="Cambria Math" w:hAnsi="Cambria Math"/>
+                <w:sz w:val="24"/>
+              </w:rPr>
+              <m:t>s</m:t>
+            </m:r>
+          </m:e>
+          <m:sub>
+            <m:r>
+              <w:rPr>
+                <w:rFonts w:ascii="Cambria Math" w:hAnsi="Cambria Math"/>
+                <w:sz w:val="24"/>
+              </w:rPr>
+              <m:t>1</m:t>
+            </m:r>
+          </m:sub>
+        </m:sSub>
+        <m:r>
+          <w:rPr>
+            <w:rFonts w:ascii="Cambria Math" w:hAnsi="Cambria Math"/>
+            <w:sz w:val="24"/>
+          </w:rPr>
+          <m:t>~</m:t>
+        </m:r>
+        <m:sSub>
+          <m:sSubPr>
+            <m:ctrlPr>
+              <w:rPr>
+                <w:rFonts w:ascii="Cambria Math" w:hAnsi="Cambria Math"/>
+                <w:i/>
+                <w:sz w:val="24"/>
+              </w:rPr>
+            </m:ctrlPr>
+          </m:sSubPr>
+          <m:e>
+            <m:r>
+              <w:rPr>
+                <w:rFonts w:ascii="Cambria Math" w:hAnsi="Cambria Math"/>
+                <w:sz w:val="24"/>
+              </w:rPr>
+              <m:t>s</m:t>
+            </m:r>
+          </m:e>
+          <m:sub>
+            <m:r>
+              <w:rPr>
+                <w:rFonts w:ascii="Cambria Math" w:hAnsi="Cambria Math"/>
+                <w:sz w:val="24"/>
+              </w:rPr>
+              <m:t>j-1</m:t>
+            </m:r>
+          </m:sub>
+        </m:sSub>
+      </m:oMath>
+      <w:r>
+        <w:rPr>
+          <w:rFonts w:hint="eastAsia"/>
+          <w:sz w:val="24"/>
+        </w:rPr>
+        <w:t>和</w:t>
+      </w:r>
+      <m:oMath>
+        <m:sSub>
+          <m:sSubPr>
+            <m:ctrlPr>
+              <w:rPr>
+                <w:rFonts w:ascii="Cambria Math" w:hAnsi="Cambria Math"/>
+                <w:i/>
+                <w:sz w:val="24"/>
+              </w:rPr>
+            </m:ctrlPr>
+          </m:sSubPr>
+          <m:e>
+            <m:r>
+              <w:rPr>
+                <w:rFonts w:ascii="Cambria Math" w:hAnsi="Cambria Math"/>
+                <w:sz w:val="24"/>
+              </w:rPr>
+              <m:t>s</m:t>
+            </m:r>
+          </m:e>
+          <m:sub>
+            <m:r>
+              <w:rPr>
+                <w:rFonts w:ascii="Cambria Math" w:hAnsi="Cambria Math"/>
+                <w:sz w:val="24"/>
+              </w:rPr>
+              <m:t>j+1</m:t>
+            </m:r>
+          </m:sub>
+        </m:sSub>
+        <m:r>
+          <w:rPr>
+            <w:rFonts w:ascii="Cambria Math" w:hAnsi="Cambria Math"/>
+            <w:sz w:val="24"/>
+          </w:rPr>
+          <m:t>~</m:t>
+        </m:r>
+        <m:sSub>
+          <m:sSubPr>
+            <m:ctrlPr>
+              <w:rPr>
+                <w:rFonts w:ascii="Cambria Math" w:hAnsi="Cambria Math"/>
+                <w:i/>
+                <w:sz w:val="24"/>
+              </w:rPr>
+            </m:ctrlPr>
+          </m:sSubPr>
+          <m:e>
+            <m:r>
+              <w:rPr>
+                <w:rFonts w:ascii="Cambria Math" w:hAnsi="Cambria Math"/>
+                <w:sz w:val="24"/>
+              </w:rPr>
+              <m:t>s</m:t>
+            </m:r>
+          </m:e>
+          <m:sub>
+            <m:r>
+              <w:rPr>
+                <w:rFonts w:ascii="Cambria Math" w:hAnsi="Cambria Math" w:hint="eastAsia"/>
+                <w:sz w:val="24"/>
+              </w:rPr>
+              <m:t>n</m:t>
+            </m:r>
+          </m:sub>
+        </m:sSub>
+      </m:oMath>
+      <w:r>
+        <w:rPr>
+          <w:rFonts w:hint="eastAsia"/>
+          <w:sz w:val="24"/>
+        </w:rPr>
+        <w:t>都已执行，计算此时的集群状态缓存并保存为</w:t>
+      </w:r>
+      <m:oMath>
+        <m:sSub>
+          <m:sSubPr>
+            <m:ctrlPr>
+              <w:rPr>
+                <w:rFonts w:ascii="Cambria Math" w:hAnsi="Cambria Math"/>
+                <w:i/>
+                <w:sz w:val="24"/>
+              </w:rPr>
+            </m:ctrlPr>
+          </m:sSubPr>
+          <m:e>
+            <m:r>
+              <w:rPr>
+                <w:rFonts w:ascii="Cambria Math" w:hAnsi="Cambria Math"/>
+                <w:sz w:val="24"/>
+              </w:rPr>
+              <m:t>C</m:t>
+            </m:r>
+          </m:e>
+          <m:sub>
+            <m:r>
+              <w:rPr>
+                <w:rFonts w:ascii="Cambria Math" w:hAnsi="Cambria Math"/>
+                <w:sz w:val="24"/>
+              </w:rPr>
+              <m:t>k</m:t>
+            </m:r>
+          </m:sub>
+        </m:sSub>
+      </m:oMath>
+      <w:r>
+        <w:rPr>
+          <w:rFonts w:hint="eastAsia"/>
+          <w:sz w:val="24"/>
+        </w:rPr>
+        <w:t>，</w:t>
+      </w:r>
+      <w:r>
+        <w:rPr>
+          <w:rFonts w:hint="eastAsia"/>
+          <w:sz w:val="24"/>
+        </w:rPr>
+        <w:t>k</w:t>
+      </w:r>
+      <w:r>
+        <w:rPr>
+          <w:rFonts w:hint="eastAsia"/>
+          <w:sz w:val="24"/>
+        </w:rPr>
+        <w:t>表示迭代次数，在这个集群状态下对第</w:t>
+      </w:r>
+      <w:r>
+        <w:rPr>
+          <w:rFonts w:hint="eastAsia"/>
+          <w:sz w:val="24"/>
+        </w:rPr>
+        <w:t>j</w:t>
+      </w:r>
+      <w:r>
+        <w:rPr>
+          <w:rFonts w:hint="eastAsia"/>
+          <w:sz w:val="24"/>
+        </w:rPr>
+        <w:t>个容器调度请求进行节点的预选阶段，在预选通过的节点中随机选取一个，生成</w:t>
+      </w:r>
+      <m:oMath>
+        <m:sSubSup>
+          <m:sSubSupPr>
+            <m:ctrlPr>
+              <w:rPr>
+                <w:rFonts w:ascii="Cambria Math" w:hAnsi="Cambria Math"/>
+                <w:i/>
+                <w:sz w:val="24"/>
+              </w:rPr>
+            </m:ctrlPr>
+          </m:sSubSupPr>
+          <m:e>
+            <m:r>
+              <w:rPr>
+                <w:rFonts w:ascii="Cambria Math" w:hAnsi="Cambria Math"/>
+                <w:sz w:val="24"/>
+              </w:rPr>
+              <m:t>s</m:t>
+            </m:r>
+          </m:e>
+          <m:sub>
+            <m:r>
+              <w:rPr>
+                <w:rFonts w:ascii="Cambria Math" w:hAnsi="Cambria Math"/>
+                <w:sz w:val="24"/>
+              </w:rPr>
+              <m:t>j</m:t>
+            </m:r>
+          </m:sub>
+          <m:sup>
+            <m:r>
+              <w:rPr>
+                <w:rFonts w:ascii="Cambria Math" w:hAnsi="Cambria Math"/>
+                <w:sz w:val="24"/>
+              </w:rPr>
+              <m:t>'</m:t>
+            </m:r>
+          </m:sup>
+        </m:sSubSup>
+      </m:oMath>
+      <w:r>
+        <w:rPr>
+          <w:rFonts w:hint="eastAsia"/>
+          <w:sz w:val="24"/>
+        </w:rPr>
+        <w:t>,</w:t>
+      </w:r>
+      <w:r>
+        <w:rPr>
+          <w:sz w:val="24"/>
+        </w:rPr>
+        <w:t xml:space="preserve"> </w:t>
+      </w:r>
+      <w:r>
+        <w:rPr>
+          <w:rFonts w:hint="eastAsia"/>
+          <w:sz w:val="24"/>
+        </w:rPr>
+        <w:t>替换当前解的</w:t>
+      </w:r>
+      <m:oMath>
+        <m:sSub>
+          <m:sSubPr>
+            <m:ctrlPr>
+              <w:rPr>
+                <w:rFonts w:ascii="Cambria Math" w:hAnsi="Cambria Math"/>
+                <w:i/>
+                <w:sz w:val="24"/>
+              </w:rPr>
+            </m:ctrlPr>
+          </m:sSubPr>
+          <m:e>
+            <m:r>
+              <w:rPr>
+                <w:rFonts w:ascii="Cambria Math" w:hAnsi="Cambria Math"/>
+                <w:sz w:val="24"/>
+              </w:rPr>
+              <m:t>s</m:t>
+            </m:r>
+          </m:e>
+          <m:sub>
+            <m:r>
+              <w:rPr>
+                <w:rFonts w:ascii="Cambria Math" w:hAnsi="Cambria Math" w:hint="eastAsia"/>
+                <w:sz w:val="24"/>
+              </w:rPr>
+              <m:t>j</m:t>
+            </m:r>
+          </m:sub>
+        </m:sSub>
+      </m:oMath>
+      <w:r>
+        <w:rPr>
+          <w:rFonts w:hint="eastAsia"/>
+          <w:sz w:val="24"/>
+        </w:rPr>
+        <w:t>，得到新解</w:t>
+      </w:r>
+      <m:oMath>
+        <m:sSup>
+          <m:sSupPr>
+            <m:ctrlPr>
+              <w:rPr>
+                <w:rFonts w:ascii="Cambria Math" w:hAnsi="Cambria Math"/>
+                <w:i/>
+                <w:sz w:val="24"/>
+              </w:rPr>
+            </m:ctrlPr>
+          </m:sSupPr>
+          <m:e>
+            <m:r>
+              <w:rPr>
+                <w:rFonts w:ascii="Cambria Math" w:hAnsi="Cambria Math" w:hint="eastAsia"/>
+                <w:sz w:val="24"/>
+              </w:rPr>
+              <m:t>S</m:t>
+            </m:r>
+          </m:e>
+          <m:sup>
+            <m:r>
+              <w:rPr>
+                <w:rFonts w:ascii="Cambria Math" w:hAnsi="Cambria Math"/>
+                <w:sz w:val="24"/>
+              </w:rPr>
+              <m:t>'</m:t>
+            </m:r>
+          </m:sup>
+        </m:sSup>
+        <m:r>
+          <w:rPr>
+            <w:rFonts w:ascii="Cambria Math" w:hAnsi="Cambria Math"/>
+            <w:sz w:val="24"/>
+          </w:rPr>
+          <m:t>=</m:t>
+        </m:r>
+        <m:d>
+          <m:dPr>
+            <m:begChr m:val="{"/>
+            <m:endChr m:val="}"/>
+            <m:ctrlPr>
+              <w:rPr>
+                <w:rFonts w:ascii="Cambria Math" w:hAnsi="Cambria Math"/>
+                <w:i/>
+                <w:sz w:val="24"/>
+              </w:rPr>
+            </m:ctrlPr>
+          </m:dPr>
+          <m:e>
+            <m:sSub>
+              <m:sSubPr>
+                <m:ctrlPr>
+                  <w:rPr>
+                    <w:rFonts w:ascii="Cambria Math" w:hAnsi="Cambria Math"/>
+                    <w:i/>
+                    <w:sz w:val="24"/>
+                  </w:rPr>
+                </m:ctrlPr>
+              </m:sSubPr>
+              <m:e>
+                <m:r>
+                  <w:rPr>
+                    <w:rFonts w:ascii="Cambria Math" w:hAnsi="Cambria Math"/>
+                    <w:sz w:val="24"/>
+                  </w:rPr>
+                  <m:t>s</m:t>
+                </m:r>
+              </m:e>
+              <m:sub>
+                <m:r>
+                  <w:rPr>
+                    <w:rFonts w:ascii="Cambria Math" w:hAnsi="Cambria Math"/>
+                    <w:sz w:val="24"/>
+                  </w:rPr>
+                  <m:t>1</m:t>
+                </m:r>
+              </m:sub>
+            </m:sSub>
+            <m:r>
+              <w:rPr>
+                <w:rFonts w:ascii="Cambria Math" w:hAnsi="Cambria Math"/>
+                <w:sz w:val="24"/>
+              </w:rPr>
+              <m:t xml:space="preserve">, </m:t>
+            </m:r>
+            <m:sSub>
+              <m:sSubPr>
+                <m:ctrlPr>
+                  <w:rPr>
+                    <w:rFonts w:ascii="Cambria Math" w:hAnsi="Cambria Math"/>
+                    <w:i/>
+                    <w:sz w:val="24"/>
+                  </w:rPr>
+                </m:ctrlPr>
+              </m:sSubPr>
+              <m:e>
+                <m:r>
+                  <w:rPr>
+                    <w:rFonts w:ascii="Cambria Math" w:hAnsi="Cambria Math"/>
+                    <w:sz w:val="24"/>
+                  </w:rPr>
+                  <m:t>s</m:t>
+                </m:r>
+              </m:e>
+              <m:sub>
+                <m:r>
+                  <w:rPr>
+                    <w:rFonts w:ascii="Cambria Math" w:hAnsi="Cambria Math"/>
+                    <w:sz w:val="24"/>
+                  </w:rPr>
+                  <m:t>2</m:t>
+                </m:r>
+              </m:sub>
+            </m:sSub>
+            <m:r>
+              <w:rPr>
+                <w:rFonts w:ascii="Cambria Math" w:hAnsi="Cambria Math"/>
+                <w:sz w:val="24"/>
+              </w:rPr>
+              <m:t xml:space="preserve">, </m:t>
+            </m:r>
+            <m:sSub>
+              <m:sSubPr>
+                <m:ctrlPr>
+                  <w:rPr>
+                    <w:rFonts w:ascii="Cambria Math" w:hAnsi="Cambria Math"/>
+                    <w:i/>
+                    <w:sz w:val="24"/>
+                  </w:rPr>
+                </m:ctrlPr>
+              </m:sSubPr>
+              <m:e>
+                <m:r>
+                  <w:rPr>
+                    <w:rFonts w:ascii="Cambria Math" w:hAnsi="Cambria Math"/>
+                    <w:sz w:val="24"/>
+                  </w:rPr>
+                  <m:t>s</m:t>
+                </m:r>
+              </m:e>
+              <m:sub>
+                <m:r>
+                  <w:rPr>
+                    <w:rFonts w:ascii="Cambria Math" w:hAnsi="Cambria Math"/>
+                    <w:sz w:val="24"/>
+                  </w:rPr>
+                  <m:t>3</m:t>
+                </m:r>
+              </m:sub>
+            </m:sSub>
+            <m:r>
+              <w:rPr>
+                <w:rFonts w:ascii="Cambria Math" w:hAnsi="Cambria Math"/>
+                <w:sz w:val="24"/>
+              </w:rPr>
+              <m:t>,…,</m:t>
+            </m:r>
+            <m:sSub>
+              <m:sSubPr>
+                <m:ctrlPr>
+                  <w:rPr>
+                    <w:rFonts w:ascii="Cambria Math" w:hAnsi="Cambria Math"/>
+                    <w:i/>
+                    <w:sz w:val="24"/>
+                  </w:rPr>
+                </m:ctrlPr>
+              </m:sSubPr>
+              <m:e>
+                <m:r>
+                  <w:rPr>
+                    <w:rFonts w:ascii="Cambria Math" w:hAnsi="Cambria Math"/>
+                    <w:sz w:val="24"/>
+                  </w:rPr>
+                  <m:t>s</m:t>
+                </m:r>
+              </m:e>
+              <m:sub>
+                <m:r>
+                  <w:rPr>
+                    <w:rFonts w:ascii="Cambria Math" w:hAnsi="Cambria Math" w:hint="eastAsia"/>
+                    <w:sz w:val="24"/>
+                  </w:rPr>
+                  <m:t>j</m:t>
+                </m:r>
+                <m:r>
+                  <w:rPr>
+                    <w:rFonts w:ascii="Cambria Math" w:hAnsi="Cambria Math"/>
+                    <w:sz w:val="24"/>
+                  </w:rPr>
+                  <m:t>-1</m:t>
+                </m:r>
+              </m:sub>
+            </m:sSub>
+            <m:r>
+              <w:rPr>
+                <w:rFonts w:ascii="Cambria Math" w:hAnsi="Cambria Math"/>
+                <w:sz w:val="24"/>
+              </w:rPr>
+              <m:t>,</m:t>
+            </m:r>
+            <m:sSubSup>
+              <m:sSubSupPr>
+                <m:ctrlPr>
+                  <w:rPr>
+                    <w:rFonts w:ascii="Cambria Math" w:hAnsi="Cambria Math"/>
+                    <w:i/>
+                    <w:sz w:val="24"/>
+                  </w:rPr>
+                </m:ctrlPr>
+              </m:sSubSupPr>
+              <m:e>
+                <m:r>
+                  <w:rPr>
+                    <w:rFonts w:ascii="Cambria Math" w:hAnsi="Cambria Math"/>
+                    <w:sz w:val="24"/>
+                  </w:rPr>
+                  <m:t>s</m:t>
+                </m:r>
+              </m:e>
+              <m:sub>
+                <m:r>
+                  <w:rPr>
+                    <w:rFonts w:ascii="Cambria Math" w:hAnsi="Cambria Math"/>
+                    <w:sz w:val="24"/>
+                  </w:rPr>
+                  <m:t>j</m:t>
+                </m:r>
+              </m:sub>
+              <m:sup>
+                <m:r>
+                  <w:rPr>
+                    <w:rFonts w:ascii="Cambria Math" w:hAnsi="Cambria Math"/>
+                    <w:sz w:val="24"/>
+                  </w:rPr>
+                  <m:t>'</m:t>
+                </m:r>
+              </m:sup>
+            </m:sSubSup>
+            <m:r>
+              <w:rPr>
+                <w:rFonts w:ascii="Cambria Math" w:hAnsi="Cambria Math"/>
+                <w:sz w:val="24"/>
+              </w:rPr>
+              <m:t>,</m:t>
+            </m:r>
+            <m:sSub>
+              <m:sSubPr>
+                <m:ctrlPr>
+                  <w:rPr>
+                    <w:rFonts w:ascii="Cambria Math" w:hAnsi="Cambria Math"/>
+                    <w:i/>
+                    <w:sz w:val="24"/>
+                  </w:rPr>
+                </m:ctrlPr>
+              </m:sSubPr>
+              <m:e>
+                <m:r>
+                  <w:rPr>
+                    <w:rFonts w:ascii="Cambria Math" w:hAnsi="Cambria Math"/>
+                    <w:sz w:val="24"/>
+                  </w:rPr>
+                  <m:t>s</m:t>
+                </m:r>
+              </m:e>
+              <m:sub>
+                <m:r>
+                  <w:rPr>
+                    <w:rFonts w:ascii="Cambria Math" w:hAnsi="Cambria Math" w:hint="eastAsia"/>
+                    <w:sz w:val="24"/>
+                  </w:rPr>
+                  <m:t>j</m:t>
+                </m:r>
+                <m:r>
+                  <w:rPr>
+                    <w:rFonts w:ascii="Cambria Math" w:hAnsi="Cambria Math"/>
+                    <w:sz w:val="24"/>
+                  </w:rPr>
+                  <m:t>+1</m:t>
+                </m:r>
+              </m:sub>
+            </m:sSub>
+            <m:r>
+              <w:rPr>
+                <w:rFonts w:ascii="Cambria Math" w:hAnsi="Cambria Math"/>
+                <w:sz w:val="24"/>
+              </w:rPr>
+              <m:t xml:space="preserve">,…, </m:t>
+            </m:r>
+            <m:sSub>
+              <m:sSubPr>
+                <m:ctrlPr>
+                  <w:rPr>
+                    <w:rFonts w:ascii="Cambria Math" w:hAnsi="Cambria Math"/>
+                    <w:i/>
+                    <w:sz w:val="24"/>
+                  </w:rPr>
+                </m:ctrlPr>
+              </m:sSubPr>
+              <m:e>
+                <m:r>
+                  <w:rPr>
+                    <w:rFonts w:ascii="Cambria Math" w:hAnsi="Cambria Math"/>
+                    <w:sz w:val="24"/>
+                  </w:rPr>
+                  <m:t>s</m:t>
+                </m:r>
+              </m:e>
+              <m:sub>
+                <m:r>
+                  <w:rPr>
+                    <w:rFonts w:ascii="Cambria Math" w:hAnsi="Cambria Math"/>
+                    <w:sz w:val="24"/>
+                  </w:rPr>
+                  <m:t>n</m:t>
+                </m:r>
+              </m:sub>
+            </m:sSub>
+          </m:e>
+        </m:d>
+      </m:oMath>
+      <w:r>
+        <w:rPr>
+          <w:rFonts w:hint="eastAsia"/>
+          <w:sz w:val="24"/>
+        </w:rPr>
+        <w:t>。其次，计算与新解所对应的目标函数差，计算的方法是，读取之前提到的集群状态缓存</w:t>
+      </w:r>
+      <m:oMath>
+        <m:sSub>
+          <m:sSubPr>
+            <m:ctrlPr>
+              <w:rPr>
+                <w:rFonts w:ascii="Cambria Math" w:hAnsi="Cambria Math"/>
+                <w:i/>
+                <w:sz w:val="24"/>
+              </w:rPr>
+            </m:ctrlPr>
+          </m:sSubPr>
+          <m:e>
+            <m:r>
+              <w:rPr>
+                <w:rFonts w:ascii="Cambria Math" w:hAnsi="Cambria Math"/>
+                <w:sz w:val="24"/>
+              </w:rPr>
+              <m:t>C</m:t>
+            </m:r>
+          </m:e>
+          <m:sub>
+            <m:r>
+              <w:rPr>
+                <w:rFonts w:ascii="Cambria Math" w:hAnsi="Cambria Math"/>
+                <w:sz w:val="24"/>
+              </w:rPr>
+              <m:t>k</m:t>
+            </m:r>
+          </m:sub>
+        </m:sSub>
+      </m:oMath>
+      <w:r>
+        <w:rPr>
+          <w:rFonts w:hint="eastAsia"/>
+          <w:sz w:val="24"/>
+        </w:rPr>
+        <w:t>，在</w:t>
+      </w:r>
+      <m:oMath>
+        <m:sSub>
+          <m:sSubPr>
+            <m:ctrlPr>
+              <w:rPr>
+                <w:rFonts w:ascii="Cambria Math" w:hAnsi="Cambria Math"/>
+                <w:i/>
+                <w:sz w:val="24"/>
+              </w:rPr>
+            </m:ctrlPr>
+          </m:sSubPr>
+          <m:e>
+            <m:r>
+              <w:rPr>
+                <w:rFonts w:ascii="Cambria Math" w:hAnsi="Cambria Math"/>
+                <w:sz w:val="24"/>
+              </w:rPr>
+              <m:t>C</m:t>
+            </m:r>
+          </m:e>
+          <m:sub>
+            <m:r>
+              <w:rPr>
+                <w:rFonts w:ascii="Cambria Math" w:hAnsi="Cambria Math"/>
+                <w:sz w:val="24"/>
+              </w:rPr>
+              <m:t>k</m:t>
+            </m:r>
+          </m:sub>
+        </m:sSub>
+      </m:oMath>
+      <w:r>
+        <w:rPr>
+          <w:rFonts w:hint="eastAsia"/>
+          <w:sz w:val="24"/>
+        </w:rPr>
+        <w:t>下只计算新旧两解中</w:t>
+      </w:r>
+      <m:oMath>
+        <m:sSubSup>
+          <m:sSubSupPr>
+            <m:ctrlPr>
+              <w:rPr>
+                <w:rFonts w:ascii="Cambria Math" w:hAnsi="Cambria Math"/>
+                <w:i/>
+                <w:sz w:val="24"/>
+              </w:rPr>
+            </m:ctrlPr>
+          </m:sSubSupPr>
+          <m:e>
+            <m:r>
+              <w:rPr>
+                <w:rFonts w:ascii="Cambria Math" w:hAnsi="Cambria Math"/>
+                <w:sz w:val="24"/>
+              </w:rPr>
+              <m:t>s</m:t>
+            </m:r>
+          </m:e>
+          <m:sub>
+            <m:r>
+              <w:rPr>
+                <w:rFonts w:ascii="Cambria Math" w:hAnsi="Cambria Math"/>
+                <w:sz w:val="24"/>
+              </w:rPr>
+              <m:t>j</m:t>
+            </m:r>
+          </m:sub>
+          <m:sup>
+            <m:r>
+              <w:rPr>
+                <w:rFonts w:ascii="Cambria Math" w:hAnsi="Cambria Math"/>
+                <w:sz w:val="24"/>
+              </w:rPr>
+              <m:t>'</m:t>
+            </m:r>
+          </m:sup>
+        </m:sSubSup>
+      </m:oMath>
+      <w:r>
+        <w:rPr>
+          <w:rFonts w:hint="eastAsia"/>
+          <w:sz w:val="24"/>
+        </w:rPr>
+        <w:t>与</w:t>
+      </w:r>
+      <m:oMath>
+        <m:sSub>
+          <m:sSubPr>
+            <m:ctrlPr>
+              <w:rPr>
+                <w:rFonts w:ascii="Cambria Math" w:hAnsi="Cambria Math"/>
+                <w:i/>
+                <w:sz w:val="24"/>
+              </w:rPr>
+            </m:ctrlPr>
+          </m:sSubPr>
+          <m:e>
+            <m:r>
+              <w:rPr>
+                <w:rFonts w:ascii="Cambria Math" w:hAnsi="Cambria Math"/>
+                <w:sz w:val="24"/>
+              </w:rPr>
+              <m:t>s</m:t>
+            </m:r>
+          </m:e>
+          <m:sub>
+            <m:r>
+              <w:rPr>
+                <w:rFonts w:ascii="Cambria Math" w:hAnsi="Cambria Math" w:hint="eastAsia"/>
+                <w:sz w:val="24"/>
+              </w:rPr>
+              <m:t>j</m:t>
+            </m:r>
+          </m:sub>
+        </m:sSub>
+      </m:oMath>
+      <w:r>
+        <w:rPr>
+          <w:rFonts w:hint="eastAsia"/>
+          <w:sz w:val="24"/>
+        </w:rPr>
+        <w:t>的优选的分差</w:t>
+      </w:r>
+      <m:oMath>
+        <m:r>
+          <m:rPr>
+            <m:sty m:val="p"/>
+          </m:rPr>
+          <w:rPr>
+            <w:rFonts w:ascii="Cambria Math" w:hAnsi="Cambria Math"/>
+            <w:sz w:val="24"/>
+          </w:rPr>
+          <m:t>∆</m:t>
+        </m:r>
+        <m:r>
+          <w:rPr>
+            <w:rFonts w:ascii="Cambria Math" w:hAnsi="Cambria Math"/>
+            <w:sz w:val="24"/>
+          </w:rPr>
+          <m:t>W</m:t>
+        </m:r>
+      </m:oMath>
+      <w:r>
+        <w:rPr>
+          <w:rFonts w:hint="eastAsia"/>
+          <w:sz w:val="24"/>
+        </w:rPr>
+        <w:t>作</w:t>
+      </w:r>
+      <w:r>
+        <w:rPr>
+          <w:rFonts w:hint="eastAsia"/>
+          <w:sz w:val="24"/>
+        </w:rPr>
+        <w:lastRenderedPageBreak/>
+        <w:t>为最后的目标函数差，忽略其他容器操作</w:t>
+      </w:r>
+      <w:r>
+        <w:rPr>
+          <w:rFonts w:hint="eastAsia"/>
+          <w:sz w:val="24"/>
+        </w:rPr>
+        <w:t>（为了加速计算）</w:t>
+      </w:r>
+      <w:r>
+        <w:rPr>
+          <w:rFonts w:hint="eastAsia"/>
+          <w:sz w:val="24"/>
+        </w:rPr>
+        <w:t>。如果</w:t>
+      </w:r>
+      <m:oMath>
+        <m:r>
+          <m:rPr>
+            <m:sty m:val="p"/>
+          </m:rPr>
+          <w:rPr>
+            <w:rFonts w:ascii="Cambria Math" w:hAnsi="Cambria Math"/>
+            <w:sz w:val="24"/>
+          </w:rPr>
+          <m:t>∆</m:t>
+        </m:r>
+        <m:r>
+          <w:rPr>
+            <w:rFonts w:ascii="Cambria Math" w:hAnsi="Cambria Math"/>
+            <w:sz w:val="24"/>
+          </w:rPr>
+          <m:t>W&gt;0</m:t>
+        </m:r>
+      </m:oMath>
+      <w:r>
+        <w:rPr>
+          <w:rFonts w:hint="eastAsia"/>
+          <w:sz w:val="24"/>
+        </w:rPr>
+        <w:t>，接受新解</w:t>
+      </w:r>
+      <m:oMath>
+        <m:sSup>
+          <m:sSupPr>
+            <m:ctrlPr>
+              <w:rPr>
+                <w:rFonts w:ascii="Cambria Math" w:hAnsi="Cambria Math"/>
+                <w:i/>
+                <w:sz w:val="24"/>
+              </w:rPr>
+            </m:ctrlPr>
+          </m:sSupPr>
+          <m:e>
+            <m:r>
+              <w:rPr>
+                <w:rFonts w:ascii="Cambria Math" w:hAnsi="Cambria Math" w:hint="eastAsia"/>
+                <w:sz w:val="24"/>
+              </w:rPr>
+              <m:t>S</m:t>
+            </m:r>
+          </m:e>
+          <m:sup>
+            <m:r>
+              <w:rPr>
+                <w:rFonts w:ascii="Cambria Math" w:hAnsi="Cambria Math"/>
+                <w:sz w:val="24"/>
+              </w:rPr>
+              <m:t>'</m:t>
+            </m:r>
+          </m:sup>
+        </m:sSup>
+      </m:oMath>
+      <w:r>
+        <w:rPr>
+          <w:rFonts w:hint="eastAsia"/>
+          <w:sz w:val="24"/>
+        </w:rPr>
+        <w:t>；否则，以概率</w:t>
+      </w:r>
+      <m:oMath>
+        <m:sSup>
+          <m:sSupPr>
+            <m:ctrlPr>
+              <w:rPr>
+                <w:rFonts w:ascii="Cambria Math" w:hAnsi="Cambria Math"/>
+                <w:sz w:val="24"/>
+              </w:rPr>
+            </m:ctrlPr>
+          </m:sSupPr>
+          <m:e>
+            <m:r>
+              <m:rPr>
+                <m:sty m:val="p"/>
+              </m:rPr>
+              <w:rPr>
+                <w:rFonts w:ascii="Cambria Math" w:hAnsi="Cambria Math"/>
+                <w:sz w:val="24"/>
+              </w:rPr>
+              <m:t>e</m:t>
+            </m:r>
+          </m:e>
+          <m:sup>
+            <m:r>
+              <m:rPr>
+                <m:sty m:val="p"/>
+              </m:rPr>
+              <w:rPr>
+                <w:rFonts w:ascii="Cambria Math" w:hAnsi="Cambria Math"/>
+                <w:sz w:val="24"/>
+              </w:rPr>
+              <m:t>∆</m:t>
+            </m:r>
+            <m:r>
+              <w:rPr>
+                <w:rFonts w:ascii="Cambria Math" w:hAnsi="Cambria Math"/>
+                <w:sz w:val="24"/>
+              </w:rPr>
+              <m:t>W/</m:t>
+            </m:r>
+            <m:r>
+              <w:rPr>
+                <w:rFonts w:ascii="Cambria Math" w:hAnsi="Cambria Math" w:hint="eastAsia"/>
+                <w:sz w:val="24"/>
+              </w:rPr>
+              <m:t>T</m:t>
+            </m:r>
+          </m:sup>
+        </m:sSup>
+      </m:oMath>
+      <w:r>
+        <w:rPr>
+          <w:rFonts w:hint="eastAsia"/>
+          <w:sz w:val="24"/>
+        </w:rPr>
+        <w:t>接受新解</w:t>
+      </w:r>
+      <m:oMath>
+        <m:sSup>
+          <m:sSupPr>
+            <m:ctrlPr>
+              <w:rPr>
+                <w:rFonts w:ascii="Cambria Math" w:hAnsi="Cambria Math"/>
+                <w:i/>
+                <w:sz w:val="24"/>
+              </w:rPr>
+            </m:ctrlPr>
+          </m:sSupPr>
+          <m:e>
+            <m:r>
+              <w:rPr>
+                <w:rFonts w:ascii="Cambria Math" w:hAnsi="Cambria Math" w:hint="eastAsia"/>
+                <w:sz w:val="24"/>
+              </w:rPr>
+              <m:t>S</m:t>
+            </m:r>
+          </m:e>
+          <m:sup>
+            <m:r>
+              <w:rPr>
+                <w:rFonts w:ascii="Cambria Math" w:hAnsi="Cambria Math"/>
+                <w:sz w:val="24"/>
+              </w:rPr>
+              <m:t>'</m:t>
+            </m:r>
+          </m:sup>
+        </m:sSup>
+      </m:oMath>
+      <w:r>
+        <w:rPr>
+          <w:rFonts w:hint="eastAsia"/>
+          <w:sz w:val="24"/>
+        </w:rPr>
+        <w:t>。然后，温度</w:t>
+      </w:r>
+      <m:oMath>
+        <m:r>
+          <w:rPr>
+            <w:rFonts w:ascii="Cambria Math" w:hAnsi="Cambria Math" w:hint="eastAsia"/>
+            <w:sz w:val="24"/>
+          </w:rPr>
+          <m:t>T</m:t>
+        </m:r>
+      </m:oMath>
+      <w:r>
+        <w:rPr>
+          <w:rFonts w:hint="eastAsia"/>
+          <w:sz w:val="24"/>
+        </w:rPr>
+        <w:t>自乘以退火系数</w:t>
+      </w:r>
+      <m:oMath>
+        <m:r>
+          <w:rPr>
+            <w:rFonts w:ascii="Cambria Math" w:hAnsi="Cambria Math" w:hint="eastAsia"/>
+            <w:sz w:val="24"/>
+          </w:rPr>
+          <m:t>r</m:t>
+        </m:r>
+      </m:oMath>
+      <w:r>
+        <w:rPr>
+          <w:rFonts w:hint="eastAsia"/>
+          <w:sz w:val="24"/>
+        </w:rPr>
+        <w:t>，循环进行下一轮（</w:t>
+      </w:r>
+      <w:r>
+        <w:rPr>
+          <w:rFonts w:hint="eastAsia"/>
+          <w:sz w:val="24"/>
+        </w:rPr>
+        <w:t>k</w:t>
+      </w:r>
+      <w:r>
+        <w:rPr>
+          <w:sz w:val="24"/>
+        </w:rPr>
+        <w:t>+1</w:t>
+      </w:r>
+      <w:r>
+        <w:rPr>
+          <w:rFonts w:hint="eastAsia"/>
+          <w:sz w:val="24"/>
+        </w:rPr>
+        <w:t>轮）迭代。</w:t>
+      </w:r>
+    </w:p>
+    <w:p>
+      <w:pPr>
+        <w:widowControl/>
+        <w:numPr>
+          <w:ilvl w:val="0"/>
+          <w:numId w:val="25"/>
+        </w:numPr>
+        <w:jc w:val="left"/>
+        <w:rPr>
+          <w:rFonts w:hint="eastAsia"/>
+          <w:sz w:val="24"/>
+        </w:rPr>
+      </w:pPr>
+      <w:r>
+        <w:rPr>
+          <w:rFonts w:hint="eastAsia"/>
+          <w:sz w:val="24"/>
+        </w:rPr>
+        <w:t>停止准则：每次迭代完成后检查温度</w:t>
+      </w:r>
+      <m:oMath>
+        <m:r>
+          <w:rPr>
+            <w:rFonts w:ascii="Cambria Math" w:hAnsi="Cambria Math" w:hint="eastAsia"/>
+            <w:sz w:val="24"/>
+          </w:rPr>
+          <m:t>T</m:t>
+        </m:r>
+      </m:oMath>
+      <w:r>
+        <w:rPr>
+          <w:rFonts w:hint="eastAsia"/>
+          <w:sz w:val="24"/>
+        </w:rPr>
+        <w:t>是否到达最低温度</w:t>
+      </w:r>
+      <m:oMath>
+        <m:sSub>
+          <m:sSubPr>
+            <m:ctrlPr>
+              <w:rPr>
+                <w:rFonts w:ascii="Cambria Math" w:hAnsi="Cambria Math"/>
+                <w:i/>
+                <w:sz w:val="24"/>
+              </w:rPr>
+            </m:ctrlPr>
+          </m:sSubPr>
+          <m:e>
+            <m:r>
+              <w:rPr>
+                <w:rFonts w:ascii="Cambria Math" w:hAnsi="Cambria Math"/>
+                <w:sz w:val="24"/>
+              </w:rPr>
+              <m:t>T</m:t>
+            </m:r>
+          </m:e>
+          <m:sub>
+            <m:r>
+              <w:rPr>
+                <w:rFonts w:ascii="Cambria Math" w:hAnsi="Cambria Math"/>
+                <w:sz w:val="24"/>
+              </w:rPr>
+              <m:t>min</m:t>
+            </m:r>
+          </m:sub>
+        </m:sSub>
+      </m:oMath>
+      <w:r>
+        <w:rPr>
+          <w:rFonts w:hint="eastAsia"/>
+          <w:sz w:val="24"/>
+        </w:rPr>
+        <w:t>，或者解的实际得分</w:t>
+      </w:r>
+      <m:oMath>
+        <m:r>
+          <w:rPr>
+            <w:rFonts w:ascii="Cambria Math" w:hAnsi="Cambria Math"/>
+            <w:sz w:val="24"/>
+          </w:rPr>
+          <m:t>W</m:t>
+        </m:r>
+      </m:oMath>
+      <w:r>
+        <w:rPr>
+          <w:rFonts w:hint="eastAsia"/>
+          <w:sz w:val="24"/>
+        </w:rPr>
+        <w:t>满足</w:t>
+      </w:r>
+      <m:oMath>
+        <m:r>
+          <w:rPr>
+            <w:rFonts w:ascii="Cambria Math" w:hAnsi="Cambria Math"/>
+            <w:sz w:val="24"/>
+          </w:rPr>
+          <m:t>W&gt;</m:t>
+        </m:r>
+        <m:sSub>
+          <m:sSubPr>
+            <m:ctrlPr>
+              <w:rPr>
+                <w:rFonts w:ascii="Cambria Math" w:hAnsi="Cambria Math"/>
+                <w:i/>
+                <w:sz w:val="24"/>
+              </w:rPr>
+            </m:ctrlPr>
+          </m:sSubPr>
+          <m:e>
+            <m:r>
+              <w:rPr>
+                <w:rFonts w:ascii="Cambria Math" w:hAnsi="Cambria Math"/>
+                <w:sz w:val="24"/>
+              </w:rPr>
+              <m:t>W</m:t>
+            </m:r>
+          </m:e>
+          <m:sub>
+            <m:r>
+              <w:rPr>
+                <w:rFonts w:ascii="Cambria Math" w:hAnsi="Cambria Math"/>
+                <w:sz w:val="24"/>
+              </w:rPr>
+              <m:t>enough</m:t>
+            </m:r>
+          </m:sub>
+        </m:sSub>
+      </m:oMath>
+      <w:r>
+        <w:rPr>
+          <w:rFonts w:hint="eastAsia"/>
+          <w:sz w:val="24"/>
+        </w:rPr>
+        <w:t>，已经足够高，此时停止迭代。</w:t>
+      </w:r>
+    </w:p>
+    <w:p>
+      <w:pPr>
+        <w:widowControl/>
         <w:spacing w:before="100" w:beforeAutospacing="1" w:after="100" w:afterAutospacing="1"/>
         <w:jc w:val="left"/>
-        <w:rPr>
-          <w:rFonts w:ascii="宋体" w:eastAsia="宋体" w:hAnsi="宋体" w:cs="宋体"/>
-          <w:kern w:val="0"/>
-          <w:sz w:val="24"/>
-        </w:rPr>
-      </w:pPr>
-      <w:r>
-        <w:rPr>
-          <w:rFonts w:ascii="宋体" w:eastAsia="宋体" w:hAnsi="宋体" w:cs="宋体"/>
-          <w:kern w:val="0"/>
-          <w:sz w:val="24"/>
-        </w:rPr>
-        <w:t>另外从服务负载预测可以得知接下来的一段时间哪些节点上的pod的负载会变高或低，从而影响node的负载，因此调整该node的得分。weight5 * ( ± 即将减少/增加的资源占机器资源的比例 )</w:t>
+        <w:outlineLvl w:val="0"/>
+        <w:rPr>
+          <w:rFonts w:ascii="宋体" w:eastAsia="宋体" w:hAnsi="宋体" w:cs="宋体"/>
+          <w:b/>
+          <w:bCs/>
+          <w:kern w:val="36"/>
+          <w:sz w:val="48"/>
+          <w:szCs w:val="48"/>
+        </w:rPr>
+      </w:pPr>
+      <w:r>
+        <w:rPr>
+          <w:rFonts w:ascii="宋体" w:eastAsia="宋体" w:hAnsi="宋体" w:cs="宋体" w:hint="eastAsia"/>
+          <w:b/>
+          <w:bCs/>
+          <w:kern w:val="36"/>
+          <w:sz w:val="48"/>
+          <w:szCs w:val="48"/>
+        </w:rPr>
+        <w:t>遗传算法</w:t>
+      </w:r>
+      <w:r>
+        <w:rPr>
+          <w:rFonts w:ascii="宋体" w:eastAsia="宋体" w:hAnsi="宋体" w:cs="宋体" w:hint="eastAsia"/>
+          <w:b/>
+          <w:bCs/>
+          <w:kern w:val="36"/>
+          <w:sz w:val="48"/>
+          <w:szCs w:val="48"/>
+        </w:rPr>
+        <w:t>调度器</w:t>
       </w:r>
     </w:p>
     <w:p>
@@ -3449,86 +7314,2035 @@
         <w:widowControl/>
         <w:jc w:val="left"/>
         <w:rPr>
-          <w:rFonts w:ascii="宋体" w:eastAsia="宋体" w:hAnsi="宋体" w:cs="宋体"/>
-          <w:kern w:val="0"/>
-          <w:sz w:val="24"/>
-        </w:rPr>
-      </w:pPr>
-      <w:r>
-        <w:rPr>
-          <w:rFonts w:ascii="宋体" w:eastAsia="宋体" w:hAnsi="宋体" w:cs="宋体"/>
-          <w:kern w:val="0"/>
-          <w:sz w:val="24"/>
-        </w:rPr>
-        <w:t xml:space="preserve">score = Σ </w:t>
+          <w:sz w:val="24"/>
+        </w:rPr>
+      </w:pPr>
+      <w:r>
+        <w:rPr>
+          <w:rFonts w:hint="eastAsia"/>
+          <w:sz w:val="24"/>
+        </w:rPr>
+        <w:t>主要逻辑在</w:t>
       </w:r>
       <w:proofErr w:type="spellStart"/>
       <w:r>
         <w:rPr>
-          <w:rFonts w:ascii="宋体" w:eastAsia="宋体" w:hAnsi="宋体" w:cs="宋体"/>
-          <w:kern w:val="0"/>
-          <w:sz w:val="24"/>
-        </w:rPr>
-        <w:t>weight</w:t>
-      </w:r>
-      <w:r>
-        <w:rPr>
-          <w:rFonts w:ascii="宋体" w:eastAsia="宋体" w:hAnsi="宋体" w:cs="宋体"/>
-          <w:kern w:val="0"/>
-          <w:sz w:val="24"/>
-          <w:vertAlign w:val="subscript"/>
-        </w:rPr>
-        <w:t>i</w:t>
+          <w:sz w:val="24"/>
+        </w:rPr>
+        <w:t>GeneticScheduler</w:t>
       </w:r>
       <w:proofErr w:type="spellEnd"/>
       <w:r>
         <w:rPr>
-          <w:rFonts w:ascii="宋体" w:eastAsia="宋体" w:hAnsi="宋体" w:cs="宋体"/>
-          <w:kern w:val="0"/>
-          <w:sz w:val="24"/>
-        </w:rPr>
-        <w:t xml:space="preserve"> * </w:t>
-      </w:r>
-      <w:proofErr w:type="spellStart"/>
-      <w:r>
-        <w:rPr>
-          <w:rFonts w:ascii="宋体" w:eastAsia="宋体" w:hAnsi="宋体" w:cs="宋体"/>
-          <w:kern w:val="0"/>
-          <w:sz w:val="24"/>
-        </w:rPr>
-        <w:t>score</w:t>
-      </w:r>
-      <w:r>
-        <w:rPr>
-          <w:rFonts w:ascii="宋体" w:eastAsia="宋体" w:hAnsi="宋体" w:cs="宋体"/>
-          <w:kern w:val="0"/>
-          <w:sz w:val="24"/>
-          <w:vertAlign w:val="subscript"/>
-        </w:rPr>
-        <w:t>i</w:t>
-      </w:r>
-      <w:proofErr w:type="spellEnd"/>
-      <w:r>
-        <w:rPr>
-          <w:rFonts w:ascii="宋体" w:eastAsia="宋体" w:hAnsi="宋体" w:cs="宋体"/>
-          <w:kern w:val="0"/>
-          <w:sz w:val="24"/>
+          <w:sz w:val="24"/>
+        </w:rPr>
+        <w:t>.</w:t>
+      </w:r>
+      <w:r>
+        <w:rPr>
+          <w:rFonts w:ascii="Menlo" w:eastAsia="宋体" w:hAnsi="Menlo" w:cs="Menlo"/>
+          <w:color w:val="82AAFF"/>
+          <w:sz w:val="18"/>
+          <w:szCs w:val="18"/>
         </w:rPr>
         <w:t xml:space="preserve"> </w:t>
       </w:r>
       <w:r>
         <w:rPr>
-          <w:rFonts w:ascii="宋体" w:eastAsia="宋体" w:hAnsi="宋体" w:cs="宋体"/>
-          <w:kern w:val="0"/>
-          <w:sz w:val="24"/>
-        </w:rPr>
-        <w:t>选择最大得分的机器增加这个pod，同时修改这个机器的信息上的资源信息，进行下个一个pod的处理。</w:t>
+          <w:sz w:val="24"/>
+        </w:rPr>
+        <w:t>genetic</w:t>
+      </w:r>
+      <w:r>
+        <w:rPr>
+          <w:sz w:val="24"/>
+        </w:rPr>
+        <w:t>()</w:t>
+      </w:r>
+      <w:r>
+        <w:rPr>
+          <w:rFonts w:hint="eastAsia"/>
+          <w:sz w:val="24"/>
+        </w:rPr>
+        <w:t>，具体实现方法：</w:t>
       </w:r>
     </w:p>
     <w:p>
       <w:pPr>
+        <w:widowControl/>
+        <w:numPr>
+          <w:ilvl w:val="0"/>
+          <w:numId w:val="27"/>
+        </w:numPr>
         <w:jc w:val="left"/>
         <w:rPr>
+          <w:sz w:val="24"/>
+        </w:rPr>
+      </w:pPr>
+      <w:r>
+        <w:rPr>
+          <w:rFonts w:hint="eastAsia"/>
+          <w:sz w:val="24"/>
+        </w:rPr>
+        <w:t>生成初始种群：多次重复权利要求</w:t>
+      </w:r>
+      <w:r>
+        <w:rPr>
+          <w:rFonts w:hint="eastAsia"/>
+          <w:sz w:val="24"/>
+        </w:rPr>
+        <w:t>3</w:t>
+      </w:r>
+      <w:r>
+        <w:rPr>
+          <w:rFonts w:hint="eastAsia"/>
+          <w:sz w:val="24"/>
+        </w:rPr>
+        <w:t>所述的生成初始解过程，形成多个可行解，构成一个初始种群，表示为</w:t>
+      </w:r>
+      <m:oMath>
+        <m:r>
+          <w:rPr>
+            <w:rFonts w:ascii="Cambria Math" w:hAnsi="Cambria Math"/>
+            <w:sz w:val="24"/>
+          </w:rPr>
+          <m:t>M={</m:t>
+        </m:r>
+        <m:sSub>
+          <m:sSubPr>
+            <m:ctrlPr>
+              <w:rPr>
+                <w:rFonts w:ascii="Cambria Math" w:hAnsi="Cambria Math"/>
+                <w:i/>
+                <w:sz w:val="24"/>
+              </w:rPr>
+            </m:ctrlPr>
+          </m:sSubPr>
+          <m:e>
+            <m:r>
+              <w:rPr>
+                <w:rFonts w:ascii="Cambria Math" w:hAnsi="Cambria Math"/>
+                <w:sz w:val="24"/>
+              </w:rPr>
+              <m:t>S</m:t>
+            </m:r>
+          </m:e>
+          <m:sub>
+            <m:r>
+              <w:rPr>
+                <w:rFonts w:ascii="Cambria Math" w:hAnsi="Cambria Math"/>
+                <w:sz w:val="24"/>
+              </w:rPr>
+              <m:t>1</m:t>
+            </m:r>
+          </m:sub>
+        </m:sSub>
+        <m:r>
+          <w:rPr>
+            <w:rFonts w:ascii="Cambria Math" w:hAnsi="Cambria Math"/>
+            <w:sz w:val="24"/>
+          </w:rPr>
+          <m:t xml:space="preserve">, </m:t>
+        </m:r>
+        <m:sSub>
+          <m:sSubPr>
+            <m:ctrlPr>
+              <w:rPr>
+                <w:rFonts w:ascii="Cambria Math" w:hAnsi="Cambria Math"/>
+                <w:i/>
+                <w:sz w:val="24"/>
+              </w:rPr>
+            </m:ctrlPr>
+          </m:sSubPr>
+          <m:e>
+            <m:r>
+              <w:rPr>
+                <w:rFonts w:ascii="Cambria Math" w:hAnsi="Cambria Math"/>
+                <w:sz w:val="24"/>
+              </w:rPr>
+              <m:t>S</m:t>
+            </m:r>
+          </m:e>
+          <m:sub>
+            <m:r>
+              <w:rPr>
+                <w:rFonts w:ascii="Cambria Math" w:hAnsi="Cambria Math"/>
+                <w:sz w:val="24"/>
+              </w:rPr>
+              <m:t>2</m:t>
+            </m:r>
+          </m:sub>
+        </m:sSub>
+        <m:r>
+          <w:rPr>
+            <w:rFonts w:ascii="Cambria Math" w:hAnsi="Cambria Math"/>
+            <w:sz w:val="24"/>
+          </w:rPr>
+          <m:t xml:space="preserve">, </m:t>
+        </m:r>
+        <m:sSub>
+          <m:sSubPr>
+            <m:ctrlPr>
+              <w:rPr>
+                <w:rFonts w:ascii="Cambria Math" w:hAnsi="Cambria Math"/>
+                <w:i/>
+                <w:sz w:val="24"/>
+              </w:rPr>
+            </m:ctrlPr>
+          </m:sSubPr>
+          <m:e>
+            <m:r>
+              <w:rPr>
+                <w:rFonts w:ascii="Cambria Math" w:hAnsi="Cambria Math"/>
+                <w:sz w:val="24"/>
+              </w:rPr>
+              <m:t>S</m:t>
+            </m:r>
+          </m:e>
+          <m:sub>
+            <m:r>
+              <w:rPr>
+                <w:rFonts w:ascii="Cambria Math" w:hAnsi="Cambria Math"/>
+                <w:sz w:val="24"/>
+              </w:rPr>
+              <m:t>3</m:t>
+            </m:r>
+          </m:sub>
+        </m:sSub>
+        <m:r>
+          <w:rPr>
+            <w:rFonts w:ascii="Cambria Math" w:hAnsi="Cambria Math"/>
+            <w:sz w:val="24"/>
+          </w:rPr>
+          <m:t xml:space="preserve">, …, </m:t>
+        </m:r>
+        <m:sSub>
+          <m:sSubPr>
+            <m:ctrlPr>
+              <w:rPr>
+                <w:rFonts w:ascii="Cambria Math" w:hAnsi="Cambria Math"/>
+                <w:i/>
+                <w:sz w:val="24"/>
+              </w:rPr>
+            </m:ctrlPr>
+          </m:sSubPr>
+          <m:e>
+            <m:r>
+              <w:rPr>
+                <w:rFonts w:ascii="Cambria Math" w:hAnsi="Cambria Math"/>
+                <w:sz w:val="24"/>
+              </w:rPr>
+              <m:t>S</m:t>
+            </m:r>
+          </m:e>
+          <m:sub>
+            <m:r>
+              <w:rPr>
+                <w:rFonts w:ascii="Cambria Math" w:hAnsi="Cambria Math"/>
+                <w:sz w:val="24"/>
+              </w:rPr>
+              <m:t>l</m:t>
+            </m:r>
+          </m:sub>
+        </m:sSub>
+        <m:r>
+          <w:rPr>
+            <w:rFonts w:ascii="Cambria Math" w:hAnsi="Cambria Math"/>
+            <w:sz w:val="24"/>
+          </w:rPr>
+          <m:t>}</m:t>
+        </m:r>
+      </m:oMath>
+      <w:r>
+        <w:rPr>
+          <w:rFonts w:hint="eastAsia"/>
+          <w:sz w:val="24"/>
+        </w:rPr>
+        <w:t>,</w:t>
+      </w:r>
+      <w:r>
+        <w:rPr>
+          <w:sz w:val="24"/>
+        </w:rPr>
+        <w:t xml:space="preserve"> </w:t>
+      </w:r>
+      <m:oMath>
+        <m:sSub>
+          <m:sSubPr>
+            <m:ctrlPr>
+              <w:rPr>
+                <w:rFonts w:ascii="Cambria Math" w:hAnsi="Cambria Math"/>
+                <w:i/>
+                <w:sz w:val="24"/>
+              </w:rPr>
+            </m:ctrlPr>
+          </m:sSubPr>
+          <m:e>
+            <m:r>
+              <w:rPr>
+                <w:rFonts w:ascii="Cambria Math" w:hAnsi="Cambria Math"/>
+                <w:sz w:val="24"/>
+              </w:rPr>
+              <m:t>S</m:t>
+            </m:r>
+          </m:e>
+          <m:sub>
+            <m:r>
+              <w:rPr>
+                <w:rFonts w:ascii="Cambria Math" w:hAnsi="Cambria Math"/>
+                <w:sz w:val="24"/>
+              </w:rPr>
+              <m:t>i</m:t>
+            </m:r>
+          </m:sub>
+        </m:sSub>
+      </m:oMath>
+      <w:r>
+        <w:rPr>
+          <w:rFonts w:hint="eastAsia"/>
+          <w:sz w:val="24"/>
+        </w:rPr>
+        <w:t>表示权利要求</w:t>
+      </w:r>
+      <w:r>
+        <w:rPr>
+          <w:rFonts w:hint="eastAsia"/>
+          <w:sz w:val="24"/>
+        </w:rPr>
+        <w:t>3</w:t>
+      </w:r>
+      <w:r>
+        <w:rPr>
+          <w:rFonts w:hint="eastAsia"/>
+          <w:sz w:val="24"/>
+        </w:rPr>
+        <w:t>所述的可行解，</w:t>
+      </w:r>
+      <m:oMath>
+        <m:r>
+          <w:rPr>
+            <w:rFonts w:ascii="Cambria Math" w:hAnsi="Cambria Math"/>
+            <w:sz w:val="24"/>
+          </w:rPr>
+          <m:t>l</m:t>
+        </m:r>
+      </m:oMath>
+      <w:r>
+        <w:rPr>
+          <w:rFonts w:hint="eastAsia"/>
+          <w:sz w:val="24"/>
+        </w:rPr>
+        <w:t>表示种群的大小。</w:t>
+      </w:r>
+    </w:p>
+    <w:p>
+      <w:pPr>
+        <w:widowControl/>
+        <w:numPr>
+          <w:ilvl w:val="0"/>
+          <w:numId w:val="27"/>
+        </w:numPr>
+        <w:jc w:val="left"/>
+        <w:rPr>
+          <w:sz w:val="24"/>
+        </w:rPr>
+      </w:pPr>
+      <w:r>
+        <w:rPr>
+          <w:rFonts w:hint="eastAsia"/>
+          <w:sz w:val="24"/>
+        </w:rPr>
+        <w:t>自然选择：利用优选策略，求出种群每个解</w:t>
+      </w:r>
+      <m:oMath>
+        <m:sSub>
+          <m:sSubPr>
+            <m:ctrlPr>
+              <w:rPr>
+                <w:rFonts w:ascii="Cambria Math" w:hAnsi="Cambria Math"/>
+                <w:i/>
+                <w:sz w:val="24"/>
+              </w:rPr>
+            </m:ctrlPr>
+          </m:sSubPr>
+          <m:e>
+            <m:r>
+              <w:rPr>
+                <w:rFonts w:ascii="Cambria Math" w:hAnsi="Cambria Math"/>
+                <w:sz w:val="24"/>
+              </w:rPr>
+              <m:t>S</m:t>
+            </m:r>
+          </m:e>
+          <m:sub>
+            <m:r>
+              <w:rPr>
+                <w:rFonts w:ascii="Cambria Math" w:hAnsi="Cambria Math"/>
+                <w:sz w:val="24"/>
+              </w:rPr>
+              <m:t>i</m:t>
+            </m:r>
+          </m:sub>
+        </m:sSub>
+      </m:oMath>
+      <w:r>
+        <w:rPr>
+          <w:rFonts w:hint="eastAsia"/>
+          <w:sz w:val="24"/>
+        </w:rPr>
+        <w:t>的优选策略得分</w:t>
+      </w:r>
+      <m:oMath>
+        <m:sSub>
+          <m:sSubPr>
+            <m:ctrlPr>
+              <w:rPr>
+                <w:rFonts w:ascii="Cambria Math" w:hAnsi="Cambria Math"/>
+                <w:i/>
+                <w:sz w:val="24"/>
+              </w:rPr>
+            </m:ctrlPr>
+          </m:sSubPr>
+          <m:e>
+            <m:r>
+              <w:rPr>
+                <w:rFonts w:ascii="Cambria Math" w:hAnsi="Cambria Math" w:hint="eastAsia"/>
+                <w:sz w:val="24"/>
+              </w:rPr>
+              <m:t>W</m:t>
+            </m:r>
+          </m:e>
+          <m:sub>
+            <m:r>
+              <w:rPr>
+                <w:rFonts w:ascii="Cambria Math" w:hAnsi="Cambria Math"/>
+                <w:sz w:val="24"/>
+              </w:rPr>
+              <m:t>i</m:t>
+            </m:r>
+          </m:sub>
+        </m:sSub>
+      </m:oMath>
+      <w:r>
+        <w:rPr>
+          <w:rFonts w:hint="eastAsia"/>
+          <w:sz w:val="24"/>
+        </w:rPr>
+        <w:t>，定义为适应度函数值。然后生成新的一代种群，生成的方法是，以概率抽取当前种群中解，解</w:t>
+      </w:r>
+      <m:oMath>
+        <m:sSub>
+          <m:sSubPr>
+            <m:ctrlPr>
+              <w:rPr>
+                <w:rFonts w:ascii="Cambria Math" w:hAnsi="Cambria Math"/>
+                <w:i/>
+                <w:sz w:val="24"/>
+              </w:rPr>
+            </m:ctrlPr>
+          </m:sSubPr>
+          <m:e>
+            <m:r>
+              <w:rPr>
+                <w:rFonts w:ascii="Cambria Math" w:hAnsi="Cambria Math"/>
+                <w:sz w:val="24"/>
+              </w:rPr>
+              <m:t>S</m:t>
+            </m:r>
+          </m:e>
+          <m:sub>
+            <m:r>
+              <w:rPr>
+                <w:rFonts w:ascii="Cambria Math" w:hAnsi="Cambria Math"/>
+                <w:sz w:val="24"/>
+              </w:rPr>
+              <m:t>j</m:t>
+            </m:r>
+          </m:sub>
+        </m:sSub>
+      </m:oMath>
+      <w:r>
+        <w:rPr>
+          <w:rFonts w:hint="eastAsia"/>
+          <w:sz w:val="24"/>
+        </w:rPr>
+        <w:t>被抽取到的概率为</w:t>
+      </w:r>
+      <m:oMath>
+        <m:sSub>
+          <m:sSubPr>
+            <m:ctrlPr>
+              <w:rPr>
+                <w:rFonts w:ascii="Cambria Math" w:hAnsi="Cambria Math"/>
+                <w:i/>
+                <w:sz w:val="24"/>
+              </w:rPr>
+            </m:ctrlPr>
+          </m:sSubPr>
+          <m:e>
+            <m:r>
+              <w:rPr>
+                <w:rFonts w:ascii="Cambria Math" w:hAnsi="Cambria Math" w:hint="eastAsia"/>
+                <w:sz w:val="24"/>
+              </w:rPr>
+              <m:t>W</m:t>
+            </m:r>
+          </m:e>
+          <m:sub>
+            <m:r>
+              <w:rPr>
+                <w:rFonts w:ascii="Cambria Math" w:hAnsi="Cambria Math"/>
+                <w:sz w:val="24"/>
+              </w:rPr>
+              <m:t>j</m:t>
+            </m:r>
+          </m:sub>
+        </m:sSub>
+        <m:r>
+          <w:rPr>
+            <w:rFonts w:ascii="Cambria Math" w:hAnsi="Cambria Math"/>
+            <w:sz w:val="24"/>
+          </w:rPr>
+          <m:t>/</m:t>
+        </m:r>
+        <m:nary>
+          <m:naryPr>
+            <m:chr m:val="∑"/>
+            <m:limLoc m:val="undOvr"/>
+            <m:ctrlPr>
+              <w:rPr>
+                <w:rFonts w:ascii="Cambria Math" w:hAnsi="Cambria Math"/>
+                <w:sz w:val="24"/>
+              </w:rPr>
+            </m:ctrlPr>
+          </m:naryPr>
+          <m:sub>
+            <m:r>
+              <w:rPr>
+                <w:rFonts w:ascii="Cambria Math" w:hAnsi="Cambria Math"/>
+                <w:sz w:val="24"/>
+              </w:rPr>
+              <m:t>i=1</m:t>
+            </m:r>
+          </m:sub>
+          <m:sup>
+            <m:r>
+              <w:rPr>
+                <w:rFonts w:ascii="Cambria Math" w:hAnsi="Cambria Math"/>
+                <w:sz w:val="24"/>
+              </w:rPr>
+              <m:t>l</m:t>
+            </m:r>
+          </m:sup>
+          <m:e>
+            <m:sSub>
+              <m:sSubPr>
+                <m:ctrlPr>
+                  <w:rPr>
+                    <w:rFonts w:ascii="Cambria Math" w:hAnsi="Cambria Math"/>
+                    <w:i/>
+                    <w:sz w:val="24"/>
+                  </w:rPr>
+                </m:ctrlPr>
+              </m:sSubPr>
+              <m:e>
+                <m:r>
+                  <w:rPr>
+                    <w:rFonts w:ascii="Cambria Math" w:hAnsi="Cambria Math"/>
+                    <w:sz w:val="24"/>
+                  </w:rPr>
+                  <m:t>W</m:t>
+                </m:r>
+              </m:e>
+              <m:sub>
+                <m:r>
+                  <w:rPr>
+                    <w:rFonts w:ascii="Cambria Math" w:hAnsi="Cambria Math"/>
+                    <w:sz w:val="24"/>
+                  </w:rPr>
+                  <m:t>i</m:t>
+                </m:r>
+              </m:sub>
+            </m:sSub>
+          </m:e>
+        </m:nary>
+      </m:oMath>
+      <w:r>
+        <w:rPr>
+          <w:rFonts w:hint="eastAsia"/>
+          <w:sz w:val="24"/>
+        </w:rPr>
+        <w:t>，每次抽取</w:t>
+      </w:r>
+      <w:r>
+        <w:rPr>
+          <w:rFonts w:hint="eastAsia"/>
+          <w:sz w:val="24"/>
+        </w:rPr>
+        <w:t>2</w:t>
+      </w:r>
+      <w:r>
+        <w:rPr>
+          <w:rFonts w:hint="eastAsia"/>
+          <w:sz w:val="24"/>
+        </w:rPr>
+        <w:t>个，选取其中得分高的那一个加入下一代种群，重复抽取过程，直至下一代种群的大小达到</w:t>
+      </w:r>
+      <m:oMath>
+        <m:r>
+          <w:rPr>
+            <w:rFonts w:ascii="Cambria Math" w:hAnsi="Cambria Math"/>
+            <w:sz w:val="24"/>
+          </w:rPr>
+          <m:t>l</m:t>
+        </m:r>
+      </m:oMath>
+      <w:r>
+        <w:rPr>
+          <w:rFonts w:hint="eastAsia"/>
+          <w:sz w:val="24"/>
+        </w:rPr>
+        <w:t>。</w:t>
+      </w:r>
+    </w:p>
+    <w:p>
+      <w:pPr>
+        <w:widowControl/>
+        <w:numPr>
+          <w:ilvl w:val="0"/>
+          <w:numId w:val="27"/>
+        </w:numPr>
+        <w:jc w:val="left"/>
+        <w:rPr>
+          <w:sz w:val="24"/>
+        </w:rPr>
+      </w:pPr>
+      <w:r>
+        <w:rPr>
+          <w:rFonts w:hint="eastAsia"/>
+          <w:sz w:val="24"/>
+        </w:rPr>
+        <w:t>染色体交叉：在当前种群中，将解两两配对，每一对解以交叉概率</w:t>
+      </w:r>
+      <m:oMath>
+        <m:sSub>
+          <m:sSubPr>
+            <m:ctrlPr>
+              <w:rPr>
+                <w:rFonts w:ascii="Cambria Math" w:hAnsi="Cambria Math"/>
+                <w:i/>
+                <w:sz w:val="24"/>
+              </w:rPr>
+            </m:ctrlPr>
+          </m:sSubPr>
+          <m:e>
+            <m:r>
+              <w:rPr>
+                <w:rFonts w:ascii="Cambria Math" w:hAnsi="Cambria Math"/>
+                <w:sz w:val="24"/>
+              </w:rPr>
+              <m:t>p</m:t>
+            </m:r>
+          </m:e>
+          <m:sub>
+            <m:r>
+              <w:rPr>
+                <w:rFonts w:ascii="Cambria Math" w:hAnsi="Cambria Math"/>
+                <w:sz w:val="24"/>
+              </w:rPr>
+              <m:t>c</m:t>
+            </m:r>
+          </m:sub>
+        </m:sSub>
+      </m:oMath>
+      <w:r>
+        <w:rPr>
+          <w:rFonts w:hint="eastAsia"/>
+          <w:sz w:val="24"/>
+        </w:rPr>
+        <w:t>进行染色体交叉，交叉的方法如下：当两个解</w:t>
+      </w:r>
+      <m:oMath>
+        <m:sSub>
+          <m:sSubPr>
+            <m:ctrlPr>
+              <w:rPr>
+                <w:rFonts w:ascii="Cambria Math" w:hAnsi="Cambria Math"/>
+                <w:i/>
+                <w:sz w:val="24"/>
+              </w:rPr>
+            </m:ctrlPr>
+          </m:sSubPr>
+          <m:e>
+            <m:r>
+              <w:rPr>
+                <w:rFonts w:ascii="Cambria Math" w:hAnsi="Cambria Math"/>
+                <w:sz w:val="24"/>
+              </w:rPr>
+              <m:t>S</m:t>
+            </m:r>
+          </m:e>
+          <m:sub>
+            <m:r>
+              <w:rPr>
+                <w:rFonts w:ascii="Cambria Math" w:hAnsi="Cambria Math"/>
+                <w:sz w:val="24"/>
+              </w:rPr>
+              <m:t>a</m:t>
+            </m:r>
+          </m:sub>
+        </m:sSub>
+        <m:r>
+          <w:rPr>
+            <w:rFonts w:ascii="Cambria Math" w:hAnsi="Cambria Math"/>
+            <w:sz w:val="24"/>
+          </w:rPr>
+          <m:t xml:space="preserve">= </m:t>
+        </m:r>
+        <m:d>
+          <m:dPr>
+            <m:begChr m:val="{"/>
+            <m:endChr m:val="}"/>
+            <m:ctrlPr>
+              <w:rPr>
+                <w:rFonts w:ascii="Cambria Math" w:hAnsi="Cambria Math"/>
+                <w:i/>
+                <w:sz w:val="24"/>
+              </w:rPr>
+            </m:ctrlPr>
+          </m:dPr>
+          <m:e>
+            <m:sSub>
+              <m:sSubPr>
+                <m:ctrlPr>
+                  <w:rPr>
+                    <w:rFonts w:ascii="Cambria Math" w:hAnsi="Cambria Math"/>
+                    <w:i/>
+                    <w:sz w:val="24"/>
+                  </w:rPr>
+                </m:ctrlPr>
+              </m:sSubPr>
+              <m:e>
+                <m:r>
+                  <w:rPr>
+                    <w:rFonts w:ascii="Cambria Math" w:hAnsi="Cambria Math"/>
+                    <w:sz w:val="24"/>
+                  </w:rPr>
+                  <m:t>s</m:t>
+                </m:r>
+              </m:e>
+              <m:sub>
+                <m:r>
+                  <w:rPr>
+                    <w:rFonts w:ascii="Cambria Math" w:hAnsi="Cambria Math" w:hint="eastAsia"/>
+                    <w:sz w:val="24"/>
+                  </w:rPr>
+                  <m:t>a</m:t>
+                </m:r>
+                <m:r>
+                  <w:rPr>
+                    <w:rFonts w:ascii="Cambria Math" w:hAnsi="Cambria Math"/>
+                    <w:sz w:val="24"/>
+                  </w:rPr>
+                  <m:t>,1</m:t>
+                </m:r>
+              </m:sub>
+            </m:sSub>
+            <m:r>
+              <w:rPr>
+                <w:rFonts w:ascii="Cambria Math" w:hAnsi="Cambria Math"/>
+                <w:sz w:val="24"/>
+              </w:rPr>
+              <m:t xml:space="preserve">, </m:t>
+            </m:r>
+            <m:sSub>
+              <m:sSubPr>
+                <m:ctrlPr>
+                  <w:rPr>
+                    <w:rFonts w:ascii="Cambria Math" w:hAnsi="Cambria Math"/>
+                    <w:i/>
+                    <w:sz w:val="24"/>
+                  </w:rPr>
+                </m:ctrlPr>
+              </m:sSubPr>
+              <m:e>
+                <m:r>
+                  <w:rPr>
+                    <w:rFonts w:ascii="Cambria Math" w:hAnsi="Cambria Math"/>
+                    <w:sz w:val="24"/>
+                  </w:rPr>
+                  <m:t>s</m:t>
+                </m:r>
+              </m:e>
+              <m:sub>
+                <m:r>
+                  <w:rPr>
+                    <w:rFonts w:ascii="Cambria Math" w:hAnsi="Cambria Math"/>
+                    <w:sz w:val="24"/>
+                  </w:rPr>
+                  <m:t>a,2</m:t>
+                </m:r>
+              </m:sub>
+            </m:sSub>
+            <m:r>
+              <w:rPr>
+                <w:rFonts w:ascii="Cambria Math" w:hAnsi="Cambria Math"/>
+                <w:sz w:val="24"/>
+              </w:rPr>
+              <m:t xml:space="preserve">, </m:t>
+            </m:r>
+            <m:sSub>
+              <m:sSubPr>
+                <m:ctrlPr>
+                  <w:rPr>
+                    <w:rFonts w:ascii="Cambria Math" w:hAnsi="Cambria Math"/>
+                    <w:i/>
+                    <w:sz w:val="24"/>
+                  </w:rPr>
+                </m:ctrlPr>
+              </m:sSubPr>
+              <m:e>
+                <m:r>
+                  <w:rPr>
+                    <w:rFonts w:ascii="Cambria Math" w:hAnsi="Cambria Math"/>
+                    <w:sz w:val="24"/>
+                  </w:rPr>
+                  <m:t>s</m:t>
+                </m:r>
+              </m:e>
+              <m:sub>
+                <m:r>
+                  <w:rPr>
+                    <w:rFonts w:ascii="Cambria Math" w:hAnsi="Cambria Math"/>
+                    <w:sz w:val="24"/>
+                  </w:rPr>
+                  <m:t>a,3</m:t>
+                </m:r>
+              </m:sub>
+            </m:sSub>
+            <m:r>
+              <w:rPr>
+                <w:rFonts w:ascii="Cambria Math" w:hAnsi="Cambria Math"/>
+                <w:sz w:val="24"/>
+              </w:rPr>
+              <m:t xml:space="preserve">,…, </m:t>
+            </m:r>
+            <m:sSub>
+              <m:sSubPr>
+                <m:ctrlPr>
+                  <w:rPr>
+                    <w:rFonts w:ascii="Cambria Math" w:hAnsi="Cambria Math"/>
+                    <w:i/>
+                    <w:sz w:val="24"/>
+                  </w:rPr>
+                </m:ctrlPr>
+              </m:sSubPr>
+              <m:e>
+                <m:r>
+                  <w:rPr>
+                    <w:rFonts w:ascii="Cambria Math" w:hAnsi="Cambria Math"/>
+                    <w:sz w:val="24"/>
+                  </w:rPr>
+                  <m:t>s</m:t>
+                </m:r>
+              </m:e>
+              <m:sub>
+                <m:r>
+                  <w:rPr>
+                    <w:rFonts w:ascii="Cambria Math" w:hAnsi="Cambria Math"/>
+                    <w:sz w:val="24"/>
+                  </w:rPr>
+                  <m:t>a,n</m:t>
+                </m:r>
+              </m:sub>
+            </m:sSub>
+          </m:e>
+        </m:d>
+      </m:oMath>
+      <w:r>
+        <w:rPr>
+          <w:rFonts w:hint="eastAsia"/>
+          <w:sz w:val="24"/>
+        </w:rPr>
+        <w:t>和</w:t>
+      </w:r>
+      <m:oMath>
+        <m:sSub>
+          <m:sSubPr>
+            <m:ctrlPr>
+              <w:rPr>
+                <w:rFonts w:ascii="Cambria Math" w:hAnsi="Cambria Math"/>
+                <w:i/>
+                <w:sz w:val="24"/>
+              </w:rPr>
+            </m:ctrlPr>
+          </m:sSubPr>
+          <m:e>
+            <m:r>
+              <w:rPr>
+                <w:rFonts w:ascii="Cambria Math" w:hAnsi="Cambria Math"/>
+                <w:sz w:val="24"/>
+              </w:rPr>
+              <m:t>S</m:t>
+            </m:r>
+          </m:e>
+          <m:sub>
+            <m:r>
+              <w:rPr>
+                <w:rFonts w:ascii="Cambria Math" w:hAnsi="Cambria Math" w:hint="eastAsia"/>
+                <w:sz w:val="24"/>
+              </w:rPr>
+              <m:t>b</m:t>
+            </m:r>
+          </m:sub>
+        </m:sSub>
+        <m:r>
+          <w:rPr>
+            <w:rFonts w:ascii="Cambria Math" w:hAnsi="Cambria Math"/>
+            <w:sz w:val="24"/>
+          </w:rPr>
+          <m:t xml:space="preserve">= </m:t>
+        </m:r>
+        <m:d>
+          <m:dPr>
+            <m:begChr m:val="{"/>
+            <m:endChr m:val="}"/>
+            <m:ctrlPr>
+              <w:rPr>
+                <w:rFonts w:ascii="Cambria Math" w:hAnsi="Cambria Math"/>
+                <w:i/>
+                <w:sz w:val="24"/>
+              </w:rPr>
+            </m:ctrlPr>
+          </m:dPr>
+          <m:e>
+            <m:sSub>
+              <m:sSubPr>
+                <m:ctrlPr>
+                  <w:rPr>
+                    <w:rFonts w:ascii="Cambria Math" w:hAnsi="Cambria Math"/>
+                    <w:i/>
+                    <w:sz w:val="24"/>
+                  </w:rPr>
+                </m:ctrlPr>
+              </m:sSubPr>
+              <m:e>
+                <m:r>
+                  <w:rPr>
+                    <w:rFonts w:ascii="Cambria Math" w:hAnsi="Cambria Math"/>
+                    <w:sz w:val="24"/>
+                  </w:rPr>
+                  <m:t>s</m:t>
+                </m:r>
+              </m:e>
+              <m:sub>
+                <m:r>
+                  <w:rPr>
+                    <w:rFonts w:ascii="Cambria Math" w:hAnsi="Cambria Math"/>
+                    <w:sz w:val="24"/>
+                  </w:rPr>
+                  <m:t>b,1</m:t>
+                </m:r>
+              </m:sub>
+            </m:sSub>
+            <m:r>
+              <w:rPr>
+                <w:rFonts w:ascii="Cambria Math" w:hAnsi="Cambria Math"/>
+                <w:sz w:val="24"/>
+              </w:rPr>
+              <m:t xml:space="preserve">, </m:t>
+            </m:r>
+            <m:sSub>
+              <m:sSubPr>
+                <m:ctrlPr>
+                  <w:rPr>
+                    <w:rFonts w:ascii="Cambria Math" w:hAnsi="Cambria Math"/>
+                    <w:i/>
+                    <w:sz w:val="24"/>
+                  </w:rPr>
+                </m:ctrlPr>
+              </m:sSubPr>
+              <m:e>
+                <m:r>
+                  <w:rPr>
+                    <w:rFonts w:ascii="Cambria Math" w:hAnsi="Cambria Math"/>
+                    <w:sz w:val="24"/>
+                  </w:rPr>
+                  <m:t>s</m:t>
+                </m:r>
+              </m:e>
+              <m:sub>
+                <m:r>
+                  <w:rPr>
+                    <w:rFonts w:ascii="Cambria Math" w:hAnsi="Cambria Math"/>
+                    <w:sz w:val="24"/>
+                  </w:rPr>
+                  <m:t>b,2</m:t>
+                </m:r>
+              </m:sub>
+            </m:sSub>
+            <m:r>
+              <w:rPr>
+                <w:rFonts w:ascii="Cambria Math" w:hAnsi="Cambria Math"/>
+                <w:sz w:val="24"/>
+              </w:rPr>
+              <m:t xml:space="preserve">, </m:t>
+            </m:r>
+            <m:sSub>
+              <m:sSubPr>
+                <m:ctrlPr>
+                  <w:rPr>
+                    <w:rFonts w:ascii="Cambria Math" w:hAnsi="Cambria Math"/>
+                    <w:i/>
+                    <w:sz w:val="24"/>
+                  </w:rPr>
+                </m:ctrlPr>
+              </m:sSubPr>
+              <m:e>
+                <m:r>
+                  <w:rPr>
+                    <w:rFonts w:ascii="Cambria Math" w:hAnsi="Cambria Math"/>
+                    <w:sz w:val="24"/>
+                  </w:rPr>
+                  <m:t>s</m:t>
+                </m:r>
+              </m:e>
+              <m:sub>
+                <m:r>
+                  <w:rPr>
+                    <w:rFonts w:ascii="Cambria Math" w:hAnsi="Cambria Math"/>
+                    <w:sz w:val="24"/>
+                  </w:rPr>
+                  <m:t>b,3</m:t>
+                </m:r>
+              </m:sub>
+            </m:sSub>
+            <m:r>
+              <w:rPr>
+                <w:rFonts w:ascii="Cambria Math" w:hAnsi="Cambria Math"/>
+                <w:sz w:val="24"/>
+              </w:rPr>
+              <m:t xml:space="preserve">,…, </m:t>
+            </m:r>
+            <m:sSub>
+              <m:sSubPr>
+                <m:ctrlPr>
+                  <w:rPr>
+                    <w:rFonts w:ascii="Cambria Math" w:hAnsi="Cambria Math"/>
+                    <w:i/>
+                    <w:sz w:val="24"/>
+                  </w:rPr>
+                </m:ctrlPr>
+              </m:sSubPr>
+              <m:e>
+                <m:r>
+                  <w:rPr>
+                    <w:rFonts w:ascii="Cambria Math" w:hAnsi="Cambria Math"/>
+                    <w:sz w:val="24"/>
+                  </w:rPr>
+                  <m:t>s</m:t>
+                </m:r>
+              </m:e>
+              <m:sub>
+                <m:r>
+                  <w:rPr>
+                    <w:rFonts w:ascii="Cambria Math" w:hAnsi="Cambria Math"/>
+                    <w:sz w:val="24"/>
+                  </w:rPr>
+                  <m:t>b,n</m:t>
+                </m:r>
+              </m:sub>
+            </m:sSub>
+          </m:e>
+        </m:d>
+      </m:oMath>
+      <w:r>
+        <w:rPr>
+          <w:rFonts w:hint="eastAsia"/>
+          <w:sz w:val="24"/>
+        </w:rPr>
+        <w:t>中的容器操作相等的比例超过近亲比率，即</w:t>
+      </w:r>
+      <m:oMath>
+        <m:f>
+          <m:fPr>
+            <m:ctrlPr>
+              <w:rPr>
+                <w:rFonts w:ascii="Cambria Math" w:hAnsi="Cambria Math"/>
+                <w:i/>
+                <w:sz w:val="24"/>
+              </w:rPr>
+            </m:ctrlPr>
+          </m:fPr>
+          <m:num>
+            <m:sSubSup>
+              <m:sSubSupPr>
+                <m:ctrlPr>
+                  <w:rPr>
+                    <w:rFonts w:ascii="Cambria Math" w:hAnsi="Cambria Math"/>
+                    <w:i/>
+                    <w:sz w:val="24"/>
+                  </w:rPr>
+                </m:ctrlPr>
+              </m:sSubSupPr>
+              <m:e>
+                <m:r>
+                  <w:rPr>
+                    <w:rFonts w:ascii="Cambria Math" w:hAnsi="Cambria Math"/>
+                    <w:sz w:val="24"/>
+                  </w:rPr>
+                  <m:t>num</m:t>
+                </m:r>
+              </m:e>
+              <m:sub>
+                <m:r>
+                  <w:rPr>
+                    <w:rFonts w:ascii="Cambria Math" w:hAnsi="Cambria Math"/>
+                    <w:sz w:val="24"/>
+                  </w:rPr>
+                  <m:t>i=1</m:t>
+                </m:r>
+              </m:sub>
+              <m:sup>
+                <m:r>
+                  <w:rPr>
+                    <w:rFonts w:ascii="Cambria Math" w:hAnsi="Cambria Math"/>
+                    <w:sz w:val="24"/>
+                  </w:rPr>
+                  <m:t>n</m:t>
+                </m:r>
+              </m:sup>
+            </m:sSubSup>
+            <m:d>
+              <m:dPr>
+                <m:ctrlPr>
+                  <w:rPr>
+                    <w:rFonts w:ascii="Cambria Math" w:hAnsi="Cambria Math"/>
+                    <w:i/>
+                    <w:sz w:val="24"/>
+                  </w:rPr>
+                </m:ctrlPr>
+              </m:dPr>
+              <m:e>
+                <m:sSub>
+                  <m:sSubPr>
+                    <m:ctrlPr>
+                      <w:rPr>
+                        <w:rFonts w:ascii="Cambria Math" w:hAnsi="Cambria Math"/>
+                        <w:i/>
+                        <w:sz w:val="24"/>
+                      </w:rPr>
+                    </m:ctrlPr>
+                  </m:sSubPr>
+                  <m:e>
+                    <m:r>
+                      <w:rPr>
+                        <w:rFonts w:ascii="Cambria Math" w:hAnsi="Cambria Math"/>
+                        <w:sz w:val="24"/>
+                      </w:rPr>
+                      <m:t>s</m:t>
+                    </m:r>
+                  </m:e>
+                  <m:sub>
+                    <m:r>
+                      <w:rPr>
+                        <w:rFonts w:ascii="Cambria Math" w:hAnsi="Cambria Math"/>
+                        <w:sz w:val="24"/>
+                      </w:rPr>
+                      <m:t>a,i</m:t>
+                    </m:r>
+                  </m:sub>
+                </m:sSub>
+                <m:r>
+                  <w:rPr>
+                    <w:rFonts w:ascii="Cambria Math" w:hAnsi="Cambria Math"/>
+                    <w:sz w:val="24"/>
+                  </w:rPr>
+                  <m:t>=</m:t>
+                </m:r>
+                <m:sSub>
+                  <m:sSubPr>
+                    <m:ctrlPr>
+                      <w:rPr>
+                        <w:rFonts w:ascii="Cambria Math" w:hAnsi="Cambria Math"/>
+                        <w:i/>
+                        <w:sz w:val="24"/>
+                      </w:rPr>
+                    </m:ctrlPr>
+                  </m:sSubPr>
+                  <m:e>
+                    <m:r>
+                      <w:rPr>
+                        <w:rFonts w:ascii="Cambria Math" w:hAnsi="Cambria Math"/>
+                        <w:sz w:val="24"/>
+                      </w:rPr>
+                      <m:t>s</m:t>
+                    </m:r>
+                  </m:e>
+                  <m:sub>
+                    <m:r>
+                      <w:rPr>
+                        <w:rFonts w:ascii="Cambria Math" w:hAnsi="Cambria Math"/>
+                        <w:sz w:val="24"/>
+                      </w:rPr>
+                      <m:t>b,i</m:t>
+                    </m:r>
+                  </m:sub>
+                </m:sSub>
+              </m:e>
+            </m:d>
+          </m:num>
+          <m:den>
+            <m:r>
+              <w:rPr>
+                <w:rFonts w:ascii="Cambria Math" w:hAnsi="Cambria Math"/>
+                <w:sz w:val="24"/>
+              </w:rPr>
+              <m:t>n</m:t>
+            </m:r>
+          </m:den>
+        </m:f>
+        <m:r>
+          <w:rPr>
+            <w:rFonts w:ascii="Cambria Math" w:hAnsi="Cambria Math"/>
+            <w:sz w:val="24"/>
+          </w:rPr>
+          <m:t>&gt;r</m:t>
+        </m:r>
+      </m:oMath>
+      <w:r>
+        <w:rPr>
+          <w:rFonts w:hint="eastAsia"/>
+          <w:sz w:val="24"/>
+        </w:rPr>
+        <w:t>时，放弃交叉，否则，从</w:t>
+      </w:r>
+      <w:r>
+        <w:rPr>
+          <w:rFonts w:hint="eastAsia"/>
+          <w:sz w:val="24"/>
+        </w:rPr>
+        <w:t>1~</w:t>
+      </w:r>
+      <w:r>
+        <w:rPr>
+          <w:sz w:val="24"/>
+        </w:rPr>
+        <w:t>n</w:t>
+      </w:r>
+      <w:r>
+        <w:rPr>
+          <w:rFonts w:hint="eastAsia"/>
+          <w:sz w:val="24"/>
+        </w:rPr>
+        <w:t>中随机选择一个位置</w:t>
+      </w:r>
+      <w:r>
+        <w:rPr>
+          <w:rFonts w:hint="eastAsia"/>
+          <w:sz w:val="24"/>
+        </w:rPr>
+        <w:t>k</w:t>
+      </w:r>
+      <w:r>
+        <w:rPr>
+          <w:rFonts w:hint="eastAsia"/>
+          <w:sz w:val="24"/>
+        </w:rPr>
+        <w:t>，两个解在这个位置之后的</w:t>
+      </w:r>
+      <w:r>
+        <w:rPr>
+          <w:rFonts w:hint="eastAsia"/>
+          <w:sz w:val="24"/>
+        </w:rPr>
+        <w:t>pod</w:t>
+      </w:r>
+      <w:r>
+        <w:rPr>
+          <w:rFonts w:hint="eastAsia"/>
+          <w:sz w:val="24"/>
+        </w:rPr>
+        <w:t>分配的节点对调，变成</w:t>
+      </w:r>
+      <m:oMath>
+        <m:sSubSup>
+          <m:sSubSupPr>
+            <m:ctrlPr>
+              <w:rPr>
+                <w:rFonts w:ascii="Cambria Math" w:hAnsi="Cambria Math"/>
+                <w:i/>
+                <w:sz w:val="24"/>
+              </w:rPr>
+            </m:ctrlPr>
+          </m:sSubSupPr>
+          <m:e>
+            <m:r>
+              <w:rPr>
+                <w:rFonts w:ascii="Cambria Math" w:hAnsi="Cambria Math"/>
+                <w:sz w:val="24"/>
+              </w:rPr>
+              <m:t>S</m:t>
+            </m:r>
+          </m:e>
+          <m:sub>
+            <m:r>
+              <w:rPr>
+                <w:rFonts w:ascii="Cambria Math" w:hAnsi="Cambria Math"/>
+                <w:sz w:val="24"/>
+              </w:rPr>
+              <m:t>a</m:t>
+            </m:r>
+          </m:sub>
+          <m:sup>
+            <m:r>
+              <w:rPr>
+                <w:rFonts w:ascii="Cambria Math" w:hAnsi="Cambria Math"/>
+                <w:sz w:val="24"/>
+              </w:rPr>
+              <m:t>'</m:t>
+            </m:r>
+          </m:sup>
+        </m:sSubSup>
+        <m:r>
+          <w:rPr>
+            <w:rFonts w:ascii="Cambria Math" w:hAnsi="Cambria Math"/>
+            <w:sz w:val="24"/>
+          </w:rPr>
+          <m:t xml:space="preserve">= </m:t>
+        </m:r>
+        <m:d>
+          <m:dPr>
+            <m:begChr m:val="{"/>
+            <m:endChr m:val="}"/>
+            <m:ctrlPr>
+              <w:rPr>
+                <w:rFonts w:ascii="Cambria Math" w:hAnsi="Cambria Math"/>
+                <w:i/>
+                <w:sz w:val="24"/>
+              </w:rPr>
+            </m:ctrlPr>
+          </m:dPr>
+          <m:e>
+            <m:sSub>
+              <m:sSubPr>
+                <m:ctrlPr>
+                  <w:rPr>
+                    <w:rFonts w:ascii="Cambria Math" w:hAnsi="Cambria Math"/>
+                    <w:i/>
+                    <w:sz w:val="24"/>
+                  </w:rPr>
+                </m:ctrlPr>
+              </m:sSubPr>
+              <m:e>
+                <m:r>
+                  <w:rPr>
+                    <w:rFonts w:ascii="Cambria Math" w:hAnsi="Cambria Math"/>
+                    <w:sz w:val="24"/>
+                  </w:rPr>
+                  <m:t>s</m:t>
+                </m:r>
+              </m:e>
+              <m:sub>
+                <m:r>
+                  <w:rPr>
+                    <w:rFonts w:ascii="Cambria Math" w:hAnsi="Cambria Math" w:hint="eastAsia"/>
+                    <w:sz w:val="24"/>
+                  </w:rPr>
+                  <m:t>a</m:t>
+                </m:r>
+                <m:r>
+                  <w:rPr>
+                    <w:rFonts w:ascii="Cambria Math" w:hAnsi="Cambria Math"/>
+                    <w:sz w:val="24"/>
+                  </w:rPr>
+                  <m:t>,1</m:t>
+                </m:r>
+              </m:sub>
+            </m:sSub>
+            <m:r>
+              <w:rPr>
+                <w:rFonts w:ascii="Cambria Math" w:hAnsi="Cambria Math"/>
+                <w:sz w:val="24"/>
+              </w:rPr>
+              <m:t xml:space="preserve">, </m:t>
+            </m:r>
+            <m:sSub>
+              <m:sSubPr>
+                <m:ctrlPr>
+                  <w:rPr>
+                    <w:rFonts w:ascii="Cambria Math" w:hAnsi="Cambria Math"/>
+                    <w:i/>
+                    <w:sz w:val="24"/>
+                  </w:rPr>
+                </m:ctrlPr>
+              </m:sSubPr>
+              <m:e>
+                <m:r>
+                  <w:rPr>
+                    <w:rFonts w:ascii="Cambria Math" w:hAnsi="Cambria Math"/>
+                    <w:sz w:val="24"/>
+                  </w:rPr>
+                  <m:t>s</m:t>
+                </m:r>
+              </m:e>
+              <m:sub>
+                <m:r>
+                  <w:rPr>
+                    <w:rFonts w:ascii="Cambria Math" w:hAnsi="Cambria Math"/>
+                    <w:sz w:val="24"/>
+                  </w:rPr>
+                  <m:t>a,2</m:t>
+                </m:r>
+              </m:sub>
+            </m:sSub>
+            <m:r>
+              <w:rPr>
+                <w:rFonts w:ascii="Cambria Math" w:hAnsi="Cambria Math"/>
+                <w:sz w:val="24"/>
+              </w:rPr>
+              <m:t xml:space="preserve">, </m:t>
+            </m:r>
+            <m:sSub>
+              <m:sSubPr>
+                <m:ctrlPr>
+                  <w:rPr>
+                    <w:rFonts w:ascii="Cambria Math" w:hAnsi="Cambria Math"/>
+                    <w:i/>
+                    <w:sz w:val="24"/>
+                  </w:rPr>
+                </m:ctrlPr>
+              </m:sSubPr>
+              <m:e>
+                <m:r>
+                  <w:rPr>
+                    <w:rFonts w:ascii="Cambria Math" w:hAnsi="Cambria Math"/>
+                    <w:sz w:val="24"/>
+                  </w:rPr>
+                  <m:t>s</m:t>
+                </m:r>
+              </m:e>
+              <m:sub>
+                <m:r>
+                  <w:rPr>
+                    <w:rFonts w:ascii="Cambria Math" w:hAnsi="Cambria Math"/>
+                    <w:sz w:val="24"/>
+                  </w:rPr>
+                  <m:t>a,3</m:t>
+                </m:r>
+              </m:sub>
+            </m:sSub>
+            <m:r>
+              <w:rPr>
+                <w:rFonts w:ascii="Cambria Math" w:hAnsi="Cambria Math"/>
+                <w:sz w:val="24"/>
+              </w:rPr>
+              <m:t>,…,</m:t>
+            </m:r>
+            <m:sSub>
+              <m:sSubPr>
+                <m:ctrlPr>
+                  <w:rPr>
+                    <w:rFonts w:ascii="Cambria Math" w:hAnsi="Cambria Math"/>
+                    <w:i/>
+                    <w:sz w:val="24"/>
+                  </w:rPr>
+                </m:ctrlPr>
+              </m:sSubPr>
+              <m:e>
+                <m:r>
+                  <w:rPr>
+                    <w:rFonts w:ascii="Cambria Math" w:hAnsi="Cambria Math"/>
+                    <w:sz w:val="24"/>
+                  </w:rPr>
+                  <m:t>s</m:t>
+                </m:r>
+              </m:e>
+              <m:sub>
+                <m:r>
+                  <w:rPr>
+                    <w:rFonts w:ascii="Cambria Math" w:hAnsi="Cambria Math"/>
+                    <w:sz w:val="24"/>
+                  </w:rPr>
+                  <m:t>a,k</m:t>
+                </m:r>
+              </m:sub>
+            </m:sSub>
+            <m:r>
+              <w:rPr>
+                <w:rFonts w:ascii="Cambria Math" w:hAnsi="Cambria Math"/>
+                <w:sz w:val="24"/>
+              </w:rPr>
+              <m:t xml:space="preserve">, </m:t>
+            </m:r>
+            <m:sSub>
+              <m:sSubPr>
+                <m:ctrlPr>
+                  <w:rPr>
+                    <w:rFonts w:ascii="Cambria Math" w:hAnsi="Cambria Math"/>
+                    <w:i/>
+                    <w:sz w:val="24"/>
+                  </w:rPr>
+                </m:ctrlPr>
+              </m:sSubPr>
+              <m:e>
+                <m:r>
+                  <w:rPr>
+                    <w:rFonts w:ascii="Cambria Math" w:hAnsi="Cambria Math"/>
+                    <w:sz w:val="24"/>
+                  </w:rPr>
+                  <m:t>s</m:t>
+                </m:r>
+              </m:e>
+              <m:sub>
+                <m:r>
+                  <w:rPr>
+                    <w:rFonts w:ascii="Cambria Math" w:hAnsi="Cambria Math"/>
+                    <w:sz w:val="24"/>
+                  </w:rPr>
+                  <m:t>b,k+1</m:t>
+                </m:r>
+              </m:sub>
+            </m:sSub>
+            <m:r>
+              <w:rPr>
+                <w:rFonts w:ascii="Cambria Math" w:hAnsi="Cambria Math"/>
+                <w:sz w:val="24"/>
+              </w:rPr>
+              <m:t>,…,</m:t>
+            </m:r>
+            <m:sSub>
+              <m:sSubPr>
+                <m:ctrlPr>
+                  <w:rPr>
+                    <w:rFonts w:ascii="Cambria Math" w:hAnsi="Cambria Math"/>
+                    <w:i/>
+                    <w:sz w:val="24"/>
+                  </w:rPr>
+                </m:ctrlPr>
+              </m:sSubPr>
+              <m:e>
+                <m:r>
+                  <w:rPr>
+                    <w:rFonts w:ascii="Cambria Math" w:hAnsi="Cambria Math"/>
+                    <w:sz w:val="24"/>
+                  </w:rPr>
+                  <m:t>s</m:t>
+                </m:r>
+              </m:e>
+              <m:sub>
+                <m:r>
+                  <w:rPr>
+                    <w:rFonts w:ascii="Cambria Math" w:hAnsi="Cambria Math"/>
+                    <w:sz w:val="24"/>
+                  </w:rPr>
+                  <m:t>b,n</m:t>
+                </m:r>
+              </m:sub>
+            </m:sSub>
+            <m:r>
+              <w:rPr>
+                <w:rFonts w:ascii="Cambria Math" w:hAnsi="Cambria Math"/>
+                <w:sz w:val="24"/>
+              </w:rPr>
+              <m:t xml:space="preserve"> </m:t>
+            </m:r>
+          </m:e>
+        </m:d>
+      </m:oMath>
+      <w:r>
+        <w:rPr>
+          <w:rFonts w:hint="eastAsia"/>
+          <w:sz w:val="24"/>
+        </w:rPr>
+        <w:t>和</w:t>
+      </w:r>
+      <m:oMath>
+        <m:sSubSup>
+          <m:sSubSupPr>
+            <m:ctrlPr>
+              <w:rPr>
+                <w:rFonts w:ascii="Cambria Math" w:hAnsi="Cambria Math"/>
+                <w:i/>
+                <w:sz w:val="24"/>
+              </w:rPr>
+            </m:ctrlPr>
+          </m:sSubSupPr>
+          <m:e>
+            <m:r>
+              <w:rPr>
+                <w:rFonts w:ascii="Cambria Math" w:hAnsi="Cambria Math"/>
+                <w:sz w:val="24"/>
+              </w:rPr>
+              <m:t>S</m:t>
+            </m:r>
+          </m:e>
+          <m:sub>
+            <m:r>
+              <w:rPr>
+                <w:rFonts w:ascii="Cambria Math" w:hAnsi="Cambria Math"/>
+                <w:sz w:val="24"/>
+              </w:rPr>
+              <m:t>b</m:t>
+            </m:r>
+          </m:sub>
+          <m:sup>
+            <m:r>
+              <w:rPr>
+                <w:rFonts w:ascii="Cambria Math" w:hAnsi="Cambria Math"/>
+                <w:sz w:val="24"/>
+              </w:rPr>
+              <m:t>'</m:t>
+            </m:r>
+          </m:sup>
+        </m:sSubSup>
+        <m:r>
+          <w:rPr>
+            <w:rFonts w:ascii="Cambria Math" w:hAnsi="Cambria Math"/>
+            <w:sz w:val="24"/>
+          </w:rPr>
+          <m:t xml:space="preserve">= </m:t>
+        </m:r>
+        <m:d>
+          <m:dPr>
+            <m:begChr m:val="{"/>
+            <m:endChr m:val="}"/>
+            <m:ctrlPr>
+              <w:rPr>
+                <w:rFonts w:ascii="Cambria Math" w:hAnsi="Cambria Math"/>
+                <w:i/>
+                <w:sz w:val="24"/>
+              </w:rPr>
+            </m:ctrlPr>
+          </m:dPr>
+          <m:e>
+            <m:sSub>
+              <m:sSubPr>
+                <m:ctrlPr>
+                  <w:rPr>
+                    <w:rFonts w:ascii="Cambria Math" w:hAnsi="Cambria Math"/>
+                    <w:i/>
+                    <w:sz w:val="24"/>
+                  </w:rPr>
+                </m:ctrlPr>
+              </m:sSubPr>
+              <m:e>
+                <m:r>
+                  <w:rPr>
+                    <w:rFonts w:ascii="Cambria Math" w:hAnsi="Cambria Math"/>
+                    <w:sz w:val="24"/>
+                  </w:rPr>
+                  <m:t>s</m:t>
+                </m:r>
+              </m:e>
+              <m:sub>
+                <m:r>
+                  <w:rPr>
+                    <w:rFonts w:ascii="Cambria Math" w:hAnsi="Cambria Math"/>
+                    <w:sz w:val="24"/>
+                  </w:rPr>
+                  <m:t>b,1</m:t>
+                </m:r>
+              </m:sub>
+            </m:sSub>
+            <m:r>
+              <w:rPr>
+                <w:rFonts w:ascii="Cambria Math" w:hAnsi="Cambria Math"/>
+                <w:sz w:val="24"/>
+              </w:rPr>
+              <m:t xml:space="preserve">, </m:t>
+            </m:r>
+            <m:sSub>
+              <m:sSubPr>
+                <m:ctrlPr>
+                  <w:rPr>
+                    <w:rFonts w:ascii="Cambria Math" w:hAnsi="Cambria Math"/>
+                    <w:i/>
+                    <w:sz w:val="24"/>
+                  </w:rPr>
+                </m:ctrlPr>
+              </m:sSubPr>
+              <m:e>
+                <m:r>
+                  <w:rPr>
+                    <w:rFonts w:ascii="Cambria Math" w:hAnsi="Cambria Math"/>
+                    <w:sz w:val="24"/>
+                  </w:rPr>
+                  <m:t>s</m:t>
+                </m:r>
+              </m:e>
+              <m:sub>
+                <m:r>
+                  <w:rPr>
+                    <w:rFonts w:ascii="Cambria Math" w:hAnsi="Cambria Math"/>
+                    <w:sz w:val="24"/>
+                  </w:rPr>
+                  <m:t>b,2</m:t>
+                </m:r>
+              </m:sub>
+            </m:sSub>
+            <m:r>
+              <w:rPr>
+                <w:rFonts w:ascii="Cambria Math" w:hAnsi="Cambria Math"/>
+                <w:sz w:val="24"/>
+              </w:rPr>
+              <m:t xml:space="preserve">, </m:t>
+            </m:r>
+            <m:sSub>
+              <m:sSubPr>
+                <m:ctrlPr>
+                  <w:rPr>
+                    <w:rFonts w:ascii="Cambria Math" w:hAnsi="Cambria Math"/>
+                    <w:i/>
+                    <w:sz w:val="24"/>
+                  </w:rPr>
+                </m:ctrlPr>
+              </m:sSubPr>
+              <m:e>
+                <m:r>
+                  <w:rPr>
+                    <w:rFonts w:ascii="Cambria Math" w:hAnsi="Cambria Math"/>
+                    <w:sz w:val="24"/>
+                  </w:rPr>
+                  <m:t>s</m:t>
+                </m:r>
+              </m:e>
+              <m:sub>
+                <m:r>
+                  <w:rPr>
+                    <w:rFonts w:ascii="Cambria Math" w:hAnsi="Cambria Math"/>
+                    <w:sz w:val="24"/>
+                  </w:rPr>
+                  <m:t>b,3</m:t>
+                </m:r>
+              </m:sub>
+            </m:sSub>
+            <m:r>
+              <w:rPr>
+                <w:rFonts w:ascii="Cambria Math" w:hAnsi="Cambria Math"/>
+                <w:sz w:val="24"/>
+              </w:rPr>
+              <m:t>,…,</m:t>
+            </m:r>
+            <m:sSub>
+              <m:sSubPr>
+                <m:ctrlPr>
+                  <w:rPr>
+                    <w:rFonts w:ascii="Cambria Math" w:hAnsi="Cambria Math"/>
+                    <w:i/>
+                    <w:sz w:val="24"/>
+                  </w:rPr>
+                </m:ctrlPr>
+              </m:sSubPr>
+              <m:e>
+                <m:r>
+                  <w:rPr>
+                    <w:rFonts w:ascii="Cambria Math" w:hAnsi="Cambria Math"/>
+                    <w:sz w:val="24"/>
+                  </w:rPr>
+                  <m:t>s</m:t>
+                </m:r>
+              </m:e>
+              <m:sub>
+                <m:r>
+                  <w:rPr>
+                    <w:rFonts w:ascii="Cambria Math" w:hAnsi="Cambria Math"/>
+                    <w:sz w:val="24"/>
+                  </w:rPr>
+                  <m:t>b,k</m:t>
+                </m:r>
+              </m:sub>
+            </m:sSub>
+            <m:r>
+              <w:rPr>
+                <w:rFonts w:ascii="Cambria Math" w:hAnsi="Cambria Math"/>
+                <w:sz w:val="24"/>
+              </w:rPr>
+              <m:t xml:space="preserve">, </m:t>
+            </m:r>
+            <m:sSub>
+              <m:sSubPr>
+                <m:ctrlPr>
+                  <w:rPr>
+                    <w:rFonts w:ascii="Cambria Math" w:hAnsi="Cambria Math"/>
+                    <w:i/>
+                    <w:sz w:val="24"/>
+                  </w:rPr>
+                </m:ctrlPr>
+              </m:sSubPr>
+              <m:e>
+                <m:r>
+                  <w:rPr>
+                    <w:rFonts w:ascii="Cambria Math" w:hAnsi="Cambria Math"/>
+                    <w:sz w:val="24"/>
+                  </w:rPr>
+                  <m:t>s</m:t>
+                </m:r>
+              </m:e>
+              <m:sub>
+                <m:r>
+                  <w:rPr>
+                    <w:rFonts w:ascii="Cambria Math" w:hAnsi="Cambria Math"/>
+                    <w:sz w:val="24"/>
+                  </w:rPr>
+                  <m:t>a,k+1</m:t>
+                </m:r>
+              </m:sub>
+            </m:sSub>
+            <m:r>
+              <w:rPr>
+                <w:rFonts w:ascii="Cambria Math" w:hAnsi="Cambria Math"/>
+                <w:sz w:val="24"/>
+              </w:rPr>
+              <m:t>,…,</m:t>
+            </m:r>
+            <m:sSub>
+              <m:sSubPr>
+                <m:ctrlPr>
+                  <w:rPr>
+                    <w:rFonts w:ascii="Cambria Math" w:hAnsi="Cambria Math"/>
+                    <w:i/>
+                    <w:sz w:val="24"/>
+                  </w:rPr>
+                </m:ctrlPr>
+              </m:sSubPr>
+              <m:e>
+                <m:r>
+                  <w:rPr>
+                    <w:rFonts w:ascii="Cambria Math" w:hAnsi="Cambria Math"/>
+                    <w:sz w:val="24"/>
+                  </w:rPr>
+                  <m:t>s</m:t>
+                </m:r>
+              </m:e>
+              <m:sub>
+                <m:r>
+                  <w:rPr>
+                    <w:rFonts w:ascii="Cambria Math" w:hAnsi="Cambria Math"/>
+                    <w:sz w:val="24"/>
+                  </w:rPr>
+                  <m:t>a,n</m:t>
+                </m:r>
+              </m:sub>
+            </m:sSub>
+            <m:r>
+              <w:rPr>
+                <w:rFonts w:ascii="Cambria Math" w:hAnsi="Cambria Math"/>
+                <w:sz w:val="24"/>
+              </w:rPr>
+              <m:t xml:space="preserve"> </m:t>
+            </m:r>
+          </m:e>
+        </m:d>
+      </m:oMath>
+      <w:r>
+        <w:rPr>
+          <w:rFonts w:hint="eastAsia"/>
+          <w:sz w:val="24"/>
+        </w:rPr>
+        <w:t>。</w:t>
+      </w:r>
+    </w:p>
+    <w:p>
+      <w:pPr>
+        <w:widowControl/>
+        <w:numPr>
+          <w:ilvl w:val="0"/>
+          <w:numId w:val="27"/>
+        </w:numPr>
+        <w:jc w:val="left"/>
+        <w:rPr>
+          <w:sz w:val="24"/>
+        </w:rPr>
+      </w:pPr>
+      <w:r>
+        <w:rPr>
+          <w:rFonts w:hint="eastAsia"/>
+          <w:sz w:val="24"/>
+        </w:rPr>
+        <w:t>变异：在当前种群中，每一个解以变异概率</w:t>
+      </w:r>
+      <m:oMath>
+        <m:sSub>
+          <m:sSubPr>
+            <m:ctrlPr>
+              <w:rPr>
+                <w:rFonts w:ascii="Cambria Math" w:hAnsi="Cambria Math"/>
+                <w:i/>
+                <w:sz w:val="24"/>
+              </w:rPr>
+            </m:ctrlPr>
+          </m:sSubPr>
+          <m:e>
+            <m:r>
+              <w:rPr>
+                <w:rFonts w:ascii="Cambria Math" w:hAnsi="Cambria Math"/>
+                <w:sz w:val="24"/>
+              </w:rPr>
+              <m:t>p</m:t>
+            </m:r>
+          </m:e>
+          <m:sub>
+            <m:r>
+              <w:rPr>
+                <w:rFonts w:ascii="Cambria Math" w:hAnsi="Cambria Math" w:hint="eastAsia"/>
+                <w:sz w:val="24"/>
+              </w:rPr>
+              <m:t>m</m:t>
+            </m:r>
+          </m:sub>
+        </m:sSub>
+      </m:oMath>
+      <w:r>
+        <w:rPr>
+          <w:rFonts w:hint="eastAsia"/>
+          <w:sz w:val="24"/>
+        </w:rPr>
+        <w:t>进行变异，变异的方法与权利要求</w:t>
+      </w:r>
+      <w:r>
+        <w:rPr>
+          <w:sz w:val="24"/>
+        </w:rPr>
+        <w:t>2</w:t>
+      </w:r>
+      <w:r>
+        <w:rPr>
+          <w:rFonts w:hint="eastAsia"/>
+          <w:sz w:val="24"/>
+        </w:rPr>
+        <w:t>中模拟退火生成新解的方法相同。</w:t>
+      </w:r>
+    </w:p>
+    <w:p>
+      <w:pPr>
+        <w:widowControl/>
+        <w:numPr>
+          <w:ilvl w:val="0"/>
+          <w:numId w:val="27"/>
+        </w:numPr>
+        <w:jc w:val="left"/>
+        <w:rPr>
+          <w:sz w:val="24"/>
+        </w:rPr>
+      </w:pPr>
+      <w:r>
+        <w:rPr>
+          <w:rFonts w:hint="eastAsia"/>
+          <w:sz w:val="24"/>
+        </w:rPr>
+        <w:t>终止：重复上述</w:t>
+      </w:r>
+      <w:r>
+        <w:rPr>
+          <w:sz w:val="24"/>
+        </w:rPr>
+        <w:t>(2),(3),(4)</w:t>
+      </w:r>
+      <w:r>
+        <w:rPr>
+          <w:rFonts w:hint="eastAsia"/>
+          <w:sz w:val="24"/>
+        </w:rPr>
+        <w:t>步骤，直至满足设定的循环次数为止，最后选择种群里得分</w:t>
+      </w:r>
+      <m:oMath>
+        <m:sSub>
+          <m:sSubPr>
+            <m:ctrlPr>
+              <w:rPr>
+                <w:rFonts w:ascii="Cambria Math" w:hAnsi="Cambria Math"/>
+                <w:i/>
+                <w:sz w:val="24"/>
+              </w:rPr>
+            </m:ctrlPr>
+          </m:sSubPr>
+          <m:e>
+            <m:r>
+              <w:rPr>
+                <w:rFonts w:ascii="Cambria Math" w:hAnsi="Cambria Math" w:hint="eastAsia"/>
+                <w:sz w:val="24"/>
+              </w:rPr>
+              <m:t>W</m:t>
+            </m:r>
+          </m:e>
+          <m:sub>
+            <m:r>
+              <w:rPr>
+                <w:rFonts w:ascii="Cambria Math" w:hAnsi="Cambria Math"/>
+                <w:sz w:val="24"/>
+              </w:rPr>
+              <m:t>i</m:t>
+            </m:r>
+          </m:sub>
+        </m:sSub>
+      </m:oMath>
+      <w:r>
+        <w:rPr>
+          <w:rFonts w:hint="eastAsia"/>
+          <w:sz w:val="24"/>
+        </w:rPr>
+        <w:t>最高的</w:t>
+      </w:r>
+      <m:oMath>
+        <m:sSub>
+          <m:sSubPr>
+            <m:ctrlPr>
+              <w:rPr>
+                <w:rFonts w:ascii="Cambria Math" w:hAnsi="Cambria Math"/>
+                <w:i/>
+                <w:sz w:val="24"/>
+              </w:rPr>
+            </m:ctrlPr>
+          </m:sSubPr>
+          <m:e>
+            <m:r>
+              <w:rPr>
+                <w:rFonts w:ascii="Cambria Math" w:hAnsi="Cambria Math"/>
+                <w:sz w:val="24"/>
+              </w:rPr>
+              <m:t>S</m:t>
+            </m:r>
+          </m:e>
+          <m:sub>
+            <m:r>
+              <w:rPr>
+                <w:rFonts w:ascii="Cambria Math" w:hAnsi="Cambria Math" w:hint="eastAsia"/>
+                <w:sz w:val="24"/>
+              </w:rPr>
+              <m:t>i</m:t>
+            </m:r>
+          </m:sub>
+        </m:sSub>
+      </m:oMath>
+      <w:r>
+        <w:rPr>
+          <w:rFonts w:hint="eastAsia"/>
+          <w:sz w:val="24"/>
+        </w:rPr>
+        <w:t>最为最终选择调度方案。</w:t>
+      </w:r>
+    </w:p>
+    <w:p>
+      <w:pPr>
+        <w:widowControl/>
+        <w:jc w:val="left"/>
+        <w:rPr>
+          <w:rFonts w:hint="eastAsia"/>
+          <w:sz w:val="24"/>
+        </w:rPr>
+      </w:pPr>
+      <w:bookmarkStart w:id="0" w:name="_GoBack"/>
+      <w:bookmarkEnd w:id="0"/>
+    </w:p>
+    <w:p>
+      <w:pPr>
+        <w:widowControl/>
+        <w:spacing w:before="100" w:beforeAutospacing="1" w:after="100" w:afterAutospacing="1"/>
+        <w:jc w:val="left"/>
+        <w:outlineLvl w:val="0"/>
+        <w:rPr>
+          <w:rFonts w:hint="eastAsia"/>
           <w:sz w:val="24"/>
         </w:rPr>
       </w:pPr>
@@ -3749,6 +9563,95 @@
     </w:lvl>
   </w:abstractNum>
   <w:abstractNum w:abstractNumId="2" w15:restartNumberingAfterBreak="0">
+    <w:nsid w:val="020526A6"/>
+    <w:multiLevelType w:val="hybridMultilevel"/>
+    <w:tmpl w:val="F83CB15A"/>
+    <w:lvl w:ilvl="0" w:tplc="DA6E486E">
+      <w:start w:val="1"/>
+      <w:numFmt w:val="decimal"/>
+      <w:lvlText w:val="(%1)"/>
+      <w:lvlJc w:val="left"/>
+      <w:pPr>
+        <w:ind w:left="780" w:hanging="360"/>
+      </w:pPr>
+      <w:rPr>
+        <w:rFonts w:hint="default"/>
+      </w:rPr>
+    </w:lvl>
+    <w:lvl w:ilvl="1" w:tplc="04090019" w:tentative="1">
+      <w:start w:val="1"/>
+      <w:numFmt w:val="lowerLetter"/>
+      <w:lvlText w:val="%2)"/>
+      <w:lvlJc w:val="left"/>
+      <w:pPr>
+        <w:ind w:left="1260" w:hanging="420"/>
+      </w:pPr>
+    </w:lvl>
+    <w:lvl w:ilvl="2" w:tplc="0409001B" w:tentative="1">
+      <w:start w:val="1"/>
+      <w:numFmt w:val="lowerRoman"/>
+      <w:lvlText w:val="%3."/>
+      <w:lvlJc w:val="right"/>
+      <w:pPr>
+        <w:ind w:left="1680" w:hanging="420"/>
+      </w:pPr>
+    </w:lvl>
+    <w:lvl w:ilvl="3" w:tplc="0409000F" w:tentative="1">
+      <w:start w:val="1"/>
+      <w:numFmt w:val="decimal"/>
+      <w:lvlText w:val="%4."/>
+      <w:lvlJc w:val="left"/>
+      <w:pPr>
+        <w:ind w:left="2100" w:hanging="420"/>
+      </w:pPr>
+    </w:lvl>
+    <w:lvl w:ilvl="4" w:tplc="04090019" w:tentative="1">
+      <w:start w:val="1"/>
+      <w:numFmt w:val="lowerLetter"/>
+      <w:lvlText w:val="%5)"/>
+      <w:lvlJc w:val="left"/>
+      <w:pPr>
+        <w:ind w:left="2520" w:hanging="420"/>
+      </w:pPr>
+    </w:lvl>
+    <w:lvl w:ilvl="5" w:tplc="0409001B" w:tentative="1">
+      <w:start w:val="1"/>
+      <w:numFmt w:val="lowerRoman"/>
+      <w:lvlText w:val="%6."/>
+      <w:lvlJc w:val="right"/>
+      <w:pPr>
+        <w:ind w:left="2940" w:hanging="420"/>
+      </w:pPr>
+    </w:lvl>
+    <w:lvl w:ilvl="6" w:tplc="0409000F" w:tentative="1">
+      <w:start w:val="1"/>
+      <w:numFmt w:val="decimal"/>
+      <w:lvlText w:val="%7."/>
+      <w:lvlJc w:val="left"/>
+      <w:pPr>
+        <w:ind w:left="3360" w:hanging="420"/>
+      </w:pPr>
+    </w:lvl>
+    <w:lvl w:ilvl="7" w:tplc="04090019" w:tentative="1">
+      <w:start w:val="1"/>
+      <w:numFmt w:val="lowerLetter"/>
+      <w:lvlText w:val="%8)"/>
+      <w:lvlJc w:val="left"/>
+      <w:pPr>
+        <w:ind w:left="3780" w:hanging="420"/>
+      </w:pPr>
+    </w:lvl>
+    <w:lvl w:ilvl="8" w:tplc="0409001B" w:tentative="1">
+      <w:start w:val="1"/>
+      <w:numFmt w:val="lowerRoman"/>
+      <w:lvlText w:val="%9."/>
+      <w:lvlJc w:val="right"/>
+      <w:pPr>
+        <w:ind w:left="4200" w:hanging="420"/>
+      </w:pPr>
+    </w:lvl>
+  </w:abstractNum>
+  <w:abstractNum w:abstractNumId="3" w15:restartNumberingAfterBreak="0">
     <w:nsid w:val="039E7B66"/>
     <w:multiLevelType w:val="multilevel"/>
     <w:tmpl w:val="860860B6"/>
@@ -3897,7 +9800,7 @@
       </w:rPr>
     </w:lvl>
   </w:abstractNum>
-  <w:abstractNum w:abstractNumId="3" w15:restartNumberingAfterBreak="0">
+  <w:abstractNum w:abstractNumId="4" w15:restartNumberingAfterBreak="0">
     <w:nsid w:val="0459030C"/>
     <w:multiLevelType w:val="multilevel"/>
     <w:tmpl w:val="3C90C418"/>
@@ -4010,7 +9913,7 @@
       </w:pPr>
     </w:lvl>
   </w:abstractNum>
-  <w:abstractNum w:abstractNumId="4" w15:restartNumberingAfterBreak="0">
+  <w:abstractNum w:abstractNumId="5" w15:restartNumberingAfterBreak="0">
     <w:nsid w:val="06CA1D2D"/>
     <w:multiLevelType w:val="multilevel"/>
     <w:tmpl w:val="09600750"/>
@@ -4123,7 +10026,7 @@
       </w:pPr>
     </w:lvl>
   </w:abstractNum>
-  <w:abstractNum w:abstractNumId="5" w15:restartNumberingAfterBreak="0">
+  <w:abstractNum w:abstractNumId="6" w15:restartNumberingAfterBreak="0">
     <w:nsid w:val="0B241911"/>
     <w:multiLevelType w:val="multilevel"/>
     <w:tmpl w:val="9880E240"/>
@@ -4236,7 +10139,7 @@
       </w:pPr>
     </w:lvl>
   </w:abstractNum>
-  <w:abstractNum w:abstractNumId="6" w15:restartNumberingAfterBreak="0">
+  <w:abstractNum w:abstractNumId="7" w15:restartNumberingAfterBreak="0">
     <w:nsid w:val="14C56B3C"/>
     <w:multiLevelType w:val="multilevel"/>
     <w:tmpl w:val="5B569050"/>
@@ -4385,7 +10288,7 @@
       </w:rPr>
     </w:lvl>
   </w:abstractNum>
-  <w:abstractNum w:abstractNumId="7" w15:restartNumberingAfterBreak="0">
+  <w:abstractNum w:abstractNumId="8" w15:restartNumberingAfterBreak="0">
     <w:nsid w:val="16987DB3"/>
     <w:multiLevelType w:val="multilevel"/>
     <w:tmpl w:val="00F867F6"/>
@@ -4534,7 +10437,7 @@
       </w:rPr>
     </w:lvl>
   </w:abstractNum>
-  <w:abstractNum w:abstractNumId="8" w15:restartNumberingAfterBreak="0">
+  <w:abstractNum w:abstractNumId="9" w15:restartNumberingAfterBreak="0">
     <w:nsid w:val="1B8D24C3"/>
     <w:multiLevelType w:val="multilevel"/>
     <w:tmpl w:val="25245E82"/>
@@ -4647,7 +10550,7 @@
       </w:pPr>
     </w:lvl>
   </w:abstractNum>
-  <w:abstractNum w:abstractNumId="9" w15:restartNumberingAfterBreak="0">
+  <w:abstractNum w:abstractNumId="10" w15:restartNumberingAfterBreak="0">
     <w:nsid w:val="1E387E62"/>
     <w:multiLevelType w:val="multilevel"/>
     <w:tmpl w:val="6D7A60DC"/>
@@ -4796,7 +10699,7 @@
       </w:rPr>
     </w:lvl>
   </w:abstractNum>
-  <w:abstractNum w:abstractNumId="10" w15:restartNumberingAfterBreak="0">
+  <w:abstractNum w:abstractNumId="11" w15:restartNumberingAfterBreak="0">
     <w:nsid w:val="31E5567E"/>
     <w:multiLevelType w:val="multilevel"/>
     <w:tmpl w:val="CC8EE8B0"/>
@@ -4945,7 +10848,7 @@
       </w:rPr>
     </w:lvl>
   </w:abstractNum>
-  <w:abstractNum w:abstractNumId="11" w15:restartNumberingAfterBreak="0">
+  <w:abstractNum w:abstractNumId="12" w15:restartNumberingAfterBreak="0">
     <w:nsid w:val="37B12D75"/>
     <w:multiLevelType w:val="multilevel"/>
     <w:tmpl w:val="47B8D412"/>
@@ -5094,7 +10997,7 @@
       </w:rPr>
     </w:lvl>
   </w:abstractNum>
-  <w:abstractNum w:abstractNumId="12" w15:restartNumberingAfterBreak="0">
+  <w:abstractNum w:abstractNumId="13" w15:restartNumberingAfterBreak="0">
     <w:nsid w:val="38B53E72"/>
     <w:multiLevelType w:val="multilevel"/>
     <w:tmpl w:val="BC34CA68"/>
@@ -5243,7 +11146,7 @@
       </w:rPr>
     </w:lvl>
   </w:abstractNum>
-  <w:abstractNum w:abstractNumId="13" w15:restartNumberingAfterBreak="0">
+  <w:abstractNum w:abstractNumId="14" w15:restartNumberingAfterBreak="0">
     <w:nsid w:val="390954C9"/>
     <w:multiLevelType w:val="multilevel"/>
     <w:tmpl w:val="BC64FC6E"/>
@@ -5356,7 +11259,96 @@
       </w:pPr>
     </w:lvl>
   </w:abstractNum>
-  <w:abstractNum w:abstractNumId="14" w15:restartNumberingAfterBreak="0">
+  <w:abstractNum w:abstractNumId="15" w15:restartNumberingAfterBreak="0">
+    <w:nsid w:val="4948188A"/>
+    <w:multiLevelType w:val="hybridMultilevel"/>
+    <w:tmpl w:val="79DC5D18"/>
+    <w:lvl w:ilvl="0" w:tplc="FE189BC6">
+      <w:start w:val="1"/>
+      <w:numFmt w:val="decimal"/>
+      <w:lvlText w:val="(%1)"/>
+      <w:lvlJc w:val="left"/>
+      <w:pPr>
+        <w:ind w:left="780" w:hanging="360"/>
+      </w:pPr>
+      <w:rPr>
+        <w:rFonts w:hint="default"/>
+      </w:rPr>
+    </w:lvl>
+    <w:lvl w:ilvl="1" w:tplc="04090019" w:tentative="1">
+      <w:start w:val="1"/>
+      <w:numFmt w:val="lowerLetter"/>
+      <w:lvlText w:val="%2)"/>
+      <w:lvlJc w:val="left"/>
+      <w:pPr>
+        <w:ind w:left="1260" w:hanging="420"/>
+      </w:pPr>
+    </w:lvl>
+    <w:lvl w:ilvl="2" w:tplc="0409001B" w:tentative="1">
+      <w:start w:val="1"/>
+      <w:numFmt w:val="lowerRoman"/>
+      <w:lvlText w:val="%3."/>
+      <w:lvlJc w:val="right"/>
+      <w:pPr>
+        <w:ind w:left="1680" w:hanging="420"/>
+      </w:pPr>
+    </w:lvl>
+    <w:lvl w:ilvl="3" w:tplc="0409000F" w:tentative="1">
+      <w:start w:val="1"/>
+      <w:numFmt w:val="decimal"/>
+      <w:lvlText w:val="%4."/>
+      <w:lvlJc w:val="left"/>
+      <w:pPr>
+        <w:ind w:left="2100" w:hanging="420"/>
+      </w:pPr>
+    </w:lvl>
+    <w:lvl w:ilvl="4" w:tplc="04090019" w:tentative="1">
+      <w:start w:val="1"/>
+      <w:numFmt w:val="lowerLetter"/>
+      <w:lvlText w:val="%5)"/>
+      <w:lvlJc w:val="left"/>
+      <w:pPr>
+        <w:ind w:left="2520" w:hanging="420"/>
+      </w:pPr>
+    </w:lvl>
+    <w:lvl w:ilvl="5" w:tplc="0409001B" w:tentative="1">
+      <w:start w:val="1"/>
+      <w:numFmt w:val="lowerRoman"/>
+      <w:lvlText w:val="%6."/>
+      <w:lvlJc w:val="right"/>
+      <w:pPr>
+        <w:ind w:left="2940" w:hanging="420"/>
+      </w:pPr>
+    </w:lvl>
+    <w:lvl w:ilvl="6" w:tplc="0409000F" w:tentative="1">
+      <w:start w:val="1"/>
+      <w:numFmt w:val="decimal"/>
+      <w:lvlText w:val="%7."/>
+      <w:lvlJc w:val="left"/>
+      <w:pPr>
+        <w:ind w:left="3360" w:hanging="420"/>
+      </w:pPr>
+    </w:lvl>
+    <w:lvl w:ilvl="7" w:tplc="04090019" w:tentative="1">
+      <w:start w:val="1"/>
+      <w:numFmt w:val="lowerLetter"/>
+      <w:lvlText w:val="%8)"/>
+      <w:lvlJc w:val="left"/>
+      <w:pPr>
+        <w:ind w:left="3780" w:hanging="420"/>
+      </w:pPr>
+    </w:lvl>
+    <w:lvl w:ilvl="8" w:tplc="0409001B" w:tentative="1">
+      <w:start w:val="1"/>
+      <w:numFmt w:val="lowerRoman"/>
+      <w:lvlText w:val="%9."/>
+      <w:lvlJc w:val="right"/>
+      <w:pPr>
+        <w:ind w:left="4200" w:hanging="420"/>
+      </w:pPr>
+    </w:lvl>
+  </w:abstractNum>
+  <w:abstractNum w:abstractNumId="16" w15:restartNumberingAfterBreak="0">
     <w:nsid w:val="4B26367A"/>
     <w:multiLevelType w:val="multilevel"/>
     <w:tmpl w:val="69B4BB0A"/>
@@ -5469,7 +11461,7 @@
       </w:pPr>
     </w:lvl>
   </w:abstractNum>
-  <w:abstractNum w:abstractNumId="15" w15:restartNumberingAfterBreak="0">
+  <w:abstractNum w:abstractNumId="17" w15:restartNumberingAfterBreak="0">
     <w:nsid w:val="4C790683"/>
     <w:multiLevelType w:val="multilevel"/>
     <w:tmpl w:val="F9D62046"/>
@@ -5582,7 +11574,7 @@
       </w:pPr>
     </w:lvl>
   </w:abstractNum>
-  <w:abstractNum w:abstractNumId="16" w15:restartNumberingAfterBreak="0">
+  <w:abstractNum w:abstractNumId="18" w15:restartNumberingAfterBreak="0">
     <w:nsid w:val="5C9C0FCC"/>
     <w:multiLevelType w:val="multilevel"/>
     <w:tmpl w:val="64BCE12E"/>
@@ -5699,7 +11691,7 @@
       </w:pPr>
     </w:lvl>
   </w:abstractNum>
-  <w:abstractNum w:abstractNumId="17" w15:restartNumberingAfterBreak="0">
+  <w:abstractNum w:abstractNumId="19" w15:restartNumberingAfterBreak="0">
     <w:nsid w:val="5DF30460"/>
     <w:multiLevelType w:val="multilevel"/>
     <w:tmpl w:val="18445D24"/>
@@ -5812,7 +11804,7 @@
       </w:pPr>
     </w:lvl>
   </w:abstractNum>
-  <w:abstractNum w:abstractNumId="18" w15:restartNumberingAfterBreak="0">
+  <w:abstractNum w:abstractNumId="20" w15:restartNumberingAfterBreak="0">
     <w:nsid w:val="67A86931"/>
     <w:multiLevelType w:val="multilevel"/>
     <w:tmpl w:val="A1860654"/>
@@ -5925,7 +11917,7 @@
       </w:pPr>
     </w:lvl>
   </w:abstractNum>
-  <w:abstractNum w:abstractNumId="19" w15:restartNumberingAfterBreak="0">
+  <w:abstractNum w:abstractNumId="21" w15:restartNumberingAfterBreak="0">
     <w:nsid w:val="6E853338"/>
     <w:multiLevelType w:val="multilevel"/>
     <w:tmpl w:val="30768102"/>
@@ -6038,7 +12030,7 @@
       </w:pPr>
     </w:lvl>
   </w:abstractNum>
-  <w:abstractNum w:abstractNumId="20" w15:restartNumberingAfterBreak="0">
+  <w:abstractNum w:abstractNumId="22" w15:restartNumberingAfterBreak="0">
     <w:nsid w:val="6F30456B"/>
     <w:multiLevelType w:val="multilevel"/>
     <w:tmpl w:val="A63A9BFC"/>
@@ -6151,7 +12143,96 @@
       </w:pPr>
     </w:lvl>
   </w:abstractNum>
-  <w:abstractNum w:abstractNumId="21" w15:restartNumberingAfterBreak="0">
+  <w:abstractNum w:abstractNumId="23" w15:restartNumberingAfterBreak="0">
+    <w:nsid w:val="7BA25B7D"/>
+    <w:multiLevelType w:val="hybridMultilevel"/>
+    <w:tmpl w:val="79DC5D18"/>
+    <w:lvl w:ilvl="0" w:tplc="FE189BC6">
+      <w:start w:val="1"/>
+      <w:numFmt w:val="decimal"/>
+      <w:lvlText w:val="(%1)"/>
+      <w:lvlJc w:val="left"/>
+      <w:pPr>
+        <w:ind w:left="780" w:hanging="360"/>
+      </w:pPr>
+      <w:rPr>
+        <w:rFonts w:hint="default"/>
+      </w:rPr>
+    </w:lvl>
+    <w:lvl w:ilvl="1" w:tplc="04090019" w:tentative="1">
+      <w:start w:val="1"/>
+      <w:numFmt w:val="lowerLetter"/>
+      <w:lvlText w:val="%2)"/>
+      <w:lvlJc w:val="left"/>
+      <w:pPr>
+        <w:ind w:left="1260" w:hanging="420"/>
+      </w:pPr>
+    </w:lvl>
+    <w:lvl w:ilvl="2" w:tplc="0409001B" w:tentative="1">
+      <w:start w:val="1"/>
+      <w:numFmt w:val="lowerRoman"/>
+      <w:lvlText w:val="%3."/>
+      <w:lvlJc w:val="right"/>
+      <w:pPr>
+        <w:ind w:left="1680" w:hanging="420"/>
+      </w:pPr>
+    </w:lvl>
+    <w:lvl w:ilvl="3" w:tplc="0409000F" w:tentative="1">
+      <w:start w:val="1"/>
+      <w:numFmt w:val="decimal"/>
+      <w:lvlText w:val="%4."/>
+      <w:lvlJc w:val="left"/>
+      <w:pPr>
+        <w:ind w:left="2100" w:hanging="420"/>
+      </w:pPr>
+    </w:lvl>
+    <w:lvl w:ilvl="4" w:tplc="04090019" w:tentative="1">
+      <w:start w:val="1"/>
+      <w:numFmt w:val="lowerLetter"/>
+      <w:lvlText w:val="%5)"/>
+      <w:lvlJc w:val="left"/>
+      <w:pPr>
+        <w:ind w:left="2520" w:hanging="420"/>
+      </w:pPr>
+    </w:lvl>
+    <w:lvl w:ilvl="5" w:tplc="0409001B" w:tentative="1">
+      <w:start w:val="1"/>
+      <w:numFmt w:val="lowerRoman"/>
+      <w:lvlText w:val="%6."/>
+      <w:lvlJc w:val="right"/>
+      <w:pPr>
+        <w:ind w:left="2940" w:hanging="420"/>
+      </w:pPr>
+    </w:lvl>
+    <w:lvl w:ilvl="6" w:tplc="0409000F" w:tentative="1">
+      <w:start w:val="1"/>
+      <w:numFmt w:val="decimal"/>
+      <w:lvlText w:val="%7."/>
+      <w:lvlJc w:val="left"/>
+      <w:pPr>
+        <w:ind w:left="3360" w:hanging="420"/>
+      </w:pPr>
+    </w:lvl>
+    <w:lvl w:ilvl="7" w:tplc="04090019" w:tentative="1">
+      <w:start w:val="1"/>
+      <w:numFmt w:val="lowerLetter"/>
+      <w:lvlText w:val="%8)"/>
+      <w:lvlJc w:val="left"/>
+      <w:pPr>
+        <w:ind w:left="3780" w:hanging="420"/>
+      </w:pPr>
+    </w:lvl>
+    <w:lvl w:ilvl="8" w:tplc="0409001B" w:tentative="1">
+      <w:start w:val="1"/>
+      <w:numFmt w:val="lowerRoman"/>
+      <w:lvlText w:val="%9."/>
+      <w:lvlJc w:val="right"/>
+      <w:pPr>
+        <w:ind w:left="4200" w:hanging="420"/>
+      </w:pPr>
+    </w:lvl>
+  </w:abstractNum>
+  <w:abstractNum w:abstractNumId="24" w15:restartNumberingAfterBreak="0">
     <w:nsid w:val="7F91236A"/>
     <w:multiLevelType w:val="multilevel"/>
     <w:tmpl w:val="BE5C407E"/>
@@ -6268,79 +12349,88 @@
     <w:abstractNumId w:val="0"/>
   </w:num>
   <w:num w:numId="2">
-    <w:abstractNumId w:val="16"/>
+    <w:abstractNumId w:val="18"/>
   </w:num>
   <w:num w:numId="3">
-    <w:abstractNumId w:val="3"/>
+    <w:abstractNumId w:val="4"/>
   </w:num>
   <w:num w:numId="4">
-    <w:abstractNumId w:val="3"/>
+    <w:abstractNumId w:val="4"/>
     <w:lvlOverride w:ilvl="1">
       <w:startOverride w:val="1"/>
     </w:lvlOverride>
   </w:num>
   <w:num w:numId="5">
-    <w:abstractNumId w:val="3"/>
+    <w:abstractNumId w:val="4"/>
     <w:lvlOverride w:ilvl="1">
       <w:startOverride w:val="1"/>
     </w:lvlOverride>
   </w:num>
   <w:num w:numId="6">
-    <w:abstractNumId w:val="4"/>
+    <w:abstractNumId w:val="5"/>
   </w:num>
   <w:num w:numId="7">
-    <w:abstractNumId w:val="6"/>
+    <w:abstractNumId w:val="7"/>
   </w:num>
   <w:num w:numId="8">
+    <w:abstractNumId w:val="16"/>
+  </w:num>
+  <w:num w:numId="9">
+    <w:abstractNumId w:val="8"/>
+  </w:num>
+  <w:num w:numId="10">
+    <w:abstractNumId w:val="19"/>
+  </w:num>
+  <w:num w:numId="11">
+    <w:abstractNumId w:val="10"/>
+  </w:num>
+  <w:num w:numId="12">
+    <w:abstractNumId w:val="9"/>
+  </w:num>
+  <w:num w:numId="13">
     <w:abstractNumId w:val="14"/>
   </w:num>
-  <w:num w:numId="9">
-    <w:abstractNumId w:val="7"/>
-  </w:num>
-  <w:num w:numId="10">
-    <w:abstractNumId w:val="17"/>
-  </w:num>
-  <w:num w:numId="11">
-    <w:abstractNumId w:val="9"/>
-  </w:num>
-  <w:num w:numId="12">
-    <w:abstractNumId w:val="8"/>
-  </w:num>
-  <w:num w:numId="13">
-    <w:abstractNumId w:val="13"/>
-  </w:num>
   <w:num w:numId="14">
-    <w:abstractNumId w:val="5"/>
+    <w:abstractNumId w:val="6"/>
   </w:num>
   <w:num w:numId="15">
     <w:abstractNumId w:val="1"/>
   </w:num>
   <w:num w:numId="16">
-    <w:abstractNumId w:val="19"/>
+    <w:abstractNumId w:val="21"/>
   </w:num>
   <w:num w:numId="17">
+    <w:abstractNumId w:val="13"/>
+  </w:num>
+  <w:num w:numId="18">
+    <w:abstractNumId w:val="17"/>
+  </w:num>
+  <w:num w:numId="19">
+    <w:abstractNumId w:val="3"/>
+  </w:num>
+  <w:num w:numId="20">
+    <w:abstractNumId w:val="24"/>
+  </w:num>
+  <w:num w:numId="21">
     <w:abstractNumId w:val="12"/>
   </w:num>
-  <w:num w:numId="18">
+  <w:num w:numId="22">
+    <w:abstractNumId w:val="20"/>
+  </w:num>
+  <w:num w:numId="23">
+    <w:abstractNumId w:val="11"/>
+  </w:num>
+  <w:num w:numId="24">
+    <w:abstractNumId w:val="22"/>
+  </w:num>
+  <w:num w:numId="25">
+    <w:abstractNumId w:val="23"/>
+  </w:num>
+  <w:num w:numId="26">
     <w:abstractNumId w:val="15"/>
   </w:num>
-  <w:num w:numId="19">
+  <w:num w:numId="27">
     <w:abstractNumId w:val="2"/>
-  </w:num>
-  <w:num w:numId="20">
-    <w:abstractNumId w:val="21"/>
-  </w:num>
-  <w:num w:numId="21">
-    <w:abstractNumId w:val="11"/>
-  </w:num>
-  <w:num w:numId="22">
-    <w:abstractNumId w:val="18"/>
-  </w:num>
-  <w:num w:numId="23">
-    <w:abstractNumId w:val="10"/>
-  </w:num>
-  <w:num w:numId="24">
-    <w:abstractNumId w:val="20"/>
   </w:num>
 </w:numbering>
 </file>
@@ -6356,7 +12446,7 @@
     </w:rPrDefault>
     <w:pPrDefault/>
   </w:docDefaults>
-  <w:latentStyles w:defLockedState="0" w:defUIPriority="0" w:defSemiHidden="0" w:defUnhideWhenUsed="0" w:defQFormat="0" w:count="375">
+  <w:latentStyles w:defLockedState="0" w:defUIPriority="0" w:defSemiHidden="0" w:defUnhideWhenUsed="0" w:defQFormat="0" w:count="376">
     <w:lsdException w:name="Normal" w:qFormat="1"/>
     <w:lsdException w:name="heading 1" w:uiPriority="9" w:qFormat="1"/>
     <w:lsdException w:name="heading 2" w:semiHidden="1" w:unhideWhenUsed="1" w:qFormat="1"/>
@@ -6375,6 +12465,8 @@
     <w:lsdException w:name="Emphasis" w:qFormat="1"/>
     <w:lsdException w:name="HTML Top of Form" w:semiHidden="1" w:uiPriority="99" w:unhideWhenUsed="1"/>
     <w:lsdException w:name="HTML Bottom of Form" w:semiHidden="1" w:uiPriority="99" w:unhideWhenUsed="1"/>
+    <w:lsdException w:name="HTML Preformatted" w:uiPriority="99"/>
+    <w:lsdException w:name="HTML Variable" w:semiHidden="1" w:unhideWhenUsed="1"/>
     <w:lsdException w:name="Normal Table" w:semiHidden="1" w:unhideWhenUsed="1"/>
     <w:lsdException w:name="No List" w:semiHidden="1" w:uiPriority="99" w:unhideWhenUsed="1"/>
     <w:lsdException w:name="Outline List 1" w:semiHidden="1" w:uiPriority="99" w:unhideWhenUsed="1"/>
@@ -6422,6 +12514,7 @@
     <w:lsdException w:name="Table Web 1" w:semiHidden="1" w:unhideWhenUsed="1"/>
     <w:lsdException w:name="Table Web 2" w:semiHidden="1" w:unhideWhenUsed="1"/>
     <w:lsdException w:name="Table Web 3" w:semiHidden="1" w:unhideWhenUsed="1"/>
+    <w:lsdException w:name="Balloon Text" w:semiHidden="1" w:unhideWhenUsed="1"/>
     <w:lsdException w:name="Table Theme" w:semiHidden="1" w:unhideWhenUsed="1"/>
     <w:lsdException w:name="Placeholder Text" w:semiHidden="1" w:uiPriority="99"/>
     <w:lsdException w:name="No Spacing" w:uiPriority="99"/>
@@ -6642,6 +12735,7 @@
     <w:lsdException w:name="Smart Hyperlink" w:semiHidden="1" w:uiPriority="99" w:unhideWhenUsed="1"/>
     <w:lsdException w:name="Hashtag" w:semiHidden="1" w:uiPriority="99" w:unhideWhenUsed="1"/>
     <w:lsdException w:name="Unresolved Mention" w:semiHidden="1" w:uiPriority="99" w:unhideWhenUsed="1"/>
+    <w:lsdException w:name="Smart Link" w:semiHidden="1" w:uiPriority="99" w:unhideWhenUsed="1"/>
   </w:latentStyles>
   <w:style w:type="paragraph" w:default="1" w:styleId="a">
     <w:name w:val="Normal"/>
@@ -6682,7 +12776,6 @@
   <w:style w:type="character" w:default="1" w:styleId="a0">
     <w:name w:val="Default Paragraph Font"/>
     <w:uiPriority w:val="1"/>
-    <w:semiHidden/>
     <w:unhideWhenUsed/>
   </w:style>
   <w:style w:type="table" w:default="1" w:styleId="a1">
@@ -6842,6 +12935,76 @@
       <w:rFonts w:ascii="宋体" w:eastAsia="宋体" w:hAnsi="宋体" w:cs="宋体"/>
       <w:kern w:val="0"/>
       <w:sz w:val="24"/>
+    </w:rPr>
+  </w:style>
+  <w:style w:type="paragraph" w:styleId="a9">
+    <w:name w:val="Balloon Text"/>
+    <w:basedOn w:val="a"/>
+    <w:link w:val="aa"/>
+    <w:semiHidden/>
+    <w:unhideWhenUsed/>
+    <w:rsid w:val="005A4422"/>
+    <w:rPr>
+      <w:rFonts w:ascii="宋体" w:eastAsia="宋体"/>
+      <w:sz w:val="18"/>
+      <w:szCs w:val="18"/>
+    </w:rPr>
+  </w:style>
+  <w:style w:type="character" w:customStyle="1" w:styleId="aa">
+    <w:name w:val="批注框文本 字符"/>
+    <w:basedOn w:val="a0"/>
+    <w:link w:val="a9"/>
+    <w:semiHidden/>
+    <w:rsid w:val="005A4422"/>
+    <w:rPr>
+      <w:rFonts w:ascii="宋体" w:eastAsia="宋体"/>
+      <w:kern w:val="2"/>
+      <w:sz w:val="18"/>
+      <w:szCs w:val="18"/>
+    </w:rPr>
+  </w:style>
+  <w:style w:type="paragraph" w:styleId="ab">
+    <w:name w:val="Body Text Indent"/>
+    <w:basedOn w:val="a"/>
+    <w:link w:val="ac"/>
+    <w:rsid w:val="003C1773"/>
+    <w:pPr>
+      <w:spacing w:after="120"/>
+      <w:ind w:leftChars="200" w:left="420"/>
+    </w:pPr>
+  </w:style>
+  <w:style w:type="character" w:customStyle="1" w:styleId="ac">
+    <w:name w:val="正文文本缩进 字符"/>
+    <w:basedOn w:val="a0"/>
+    <w:link w:val="ab"/>
+    <w:rsid w:val="003C1773"/>
+    <w:rPr>
+      <w:kern w:val="2"/>
+      <w:sz w:val="21"/>
+      <w:szCs w:val="24"/>
+    </w:rPr>
+  </w:style>
+  <w:style w:type="paragraph" w:styleId="HTML">
+    <w:name w:val="HTML Preformatted"/>
+    <w:basedOn w:val="a"/>
+    <w:link w:val="HTML0"/>
+    <w:uiPriority w:val="99"/>
+    <w:rsid w:val="003C1773"/>
+    <w:rPr>
+      <w:rFonts w:ascii="Courier New" w:hAnsi="Courier New" w:cs="Courier New"/>
+      <w:sz w:val="20"/>
+      <w:szCs w:val="20"/>
+    </w:rPr>
+  </w:style>
+  <w:style w:type="character" w:customStyle="1" w:styleId="HTML0">
+    <w:name w:val="HTML 预设格式 字符"/>
+    <w:basedOn w:val="a0"/>
+    <w:link w:val="HTML"/>
+    <w:uiPriority w:val="99"/>
+    <w:rsid w:val="003C1773"/>
+    <w:rPr>
+      <w:rFonts w:ascii="Courier New" w:hAnsi="Courier New" w:cs="Courier New"/>
+      <w:kern w:val="2"/>
     </w:rPr>
   </w:style>
 </w:styles>
